--- a/Notes/Module 2 - System Access & File System/Module 2 Notes.docx
+++ b/Notes/Module 2 - System Access & File System/Module 2 Notes.docx
@@ -1044,7 +1044,25 @@
           <w:b/>
           <w:bCs/>
         </w:rPr>
-        <w:t>Ways To Remotely Connect To A Linux System</w:t>
+        <w:t xml:space="preserve">Ways To Remotely Connect </w:t>
+      </w:r>
+      <w:proofErr w:type="gramStart"/>
+      <w:r>
+        <w:rPr>
+          <w:rFonts w:ascii="Plus Jakarta Sans" w:hAnsi="Plus Jakarta Sans"/>
+          <w:b/>
+          <w:bCs/>
+        </w:rPr>
+        <w:t>To</w:t>
+      </w:r>
+      <w:proofErr w:type="gramEnd"/>
+      <w:r>
+        <w:rPr>
+          <w:rFonts w:ascii="Plus Jakarta Sans" w:hAnsi="Plus Jakarta Sans"/>
+          <w:b/>
+          <w:bCs/>
+        </w:rPr>
+        <w:t xml:space="preserve"> A Linux System</w:t>
       </w:r>
     </w:p>
     <w:p>
@@ -1672,7 +1690,25 @@
           <w:b/>
           <w:bCs/>
         </w:rPr>
-        <w:t>Putty Client ( Connecting To A Linux System From A Windows Machine)</w:t>
+        <w:t xml:space="preserve">Putty Client </w:t>
+      </w:r>
+      <w:proofErr w:type="gramStart"/>
+      <w:r>
+        <w:rPr>
+          <w:rFonts w:ascii="Plus Jakarta Sans" w:hAnsi="Plus Jakarta Sans"/>
+          <w:b/>
+          <w:bCs/>
+        </w:rPr>
+        <w:t>( Connecting</w:t>
+      </w:r>
+      <w:proofErr w:type="gramEnd"/>
+      <w:r>
+        <w:rPr>
+          <w:rFonts w:ascii="Plus Jakarta Sans" w:hAnsi="Plus Jakarta Sans"/>
+          <w:b/>
+          <w:bCs/>
+        </w:rPr>
+        <w:t xml:space="preserve"> To A Linux System From A Windows Machine)</w:t>
       </w:r>
     </w:p>
     <w:p>
@@ -1755,8 +1791,9 @@
           <w:szCs w:val="18"/>
           <w:lang w:val="en-US"/>
         </w:rPr>
-        <w:t xml:space="preserve"> official website using the </w:t>
-      </w:r>
+        <w:t xml:space="preserve"> official website using </w:t>
+      </w:r>
+      <w:proofErr w:type="gramStart"/>
       <w:r>
         <w:rPr>
           <w:rFonts w:ascii="Merriweather" w:eastAsia="Calibri" w:hAnsi="Merriweather" w:cs="Vrinda"/>
@@ -1764,7 +1801,26 @@
           <w:szCs w:val="18"/>
           <w:lang w:val="en-US"/>
         </w:rPr>
-        <w:t xml:space="preserve"> following </w:t>
+        <w:t xml:space="preserve">the </w:t>
+      </w:r>
+      <w:r>
+        <w:rPr>
+          <w:rFonts w:ascii="Merriweather" w:eastAsia="Calibri" w:hAnsi="Merriweather" w:cs="Vrinda"/>
+          <w:sz w:val="18"/>
+          <w:szCs w:val="18"/>
+          <w:lang w:val="en-US"/>
+        </w:rPr>
+        <w:t xml:space="preserve"> following</w:t>
+      </w:r>
+      <w:proofErr w:type="gramEnd"/>
+      <w:r>
+        <w:rPr>
+          <w:rFonts w:ascii="Merriweather" w:eastAsia="Calibri" w:hAnsi="Merriweather" w:cs="Vrinda"/>
+          <w:sz w:val="18"/>
+          <w:szCs w:val="18"/>
+          <w:lang w:val="en-US"/>
+        </w:rPr>
+        <w:t xml:space="preserve"> </w:t>
       </w:r>
       <w:hyperlink r:id="rId6" w:history="1">
         <w:r>
@@ -1804,6 +1860,7 @@
           <w:lang w:val="en-US"/>
         </w:rPr>
       </w:pPr>
+      <w:proofErr w:type="gramStart"/>
       <w:r>
         <w:rPr>
           <w:rFonts w:ascii="Merriweather" w:eastAsia="Calibri" w:hAnsi="Merriweather" w:cs="Vrinda"/>
@@ -1811,7 +1868,17 @@
           <w:szCs w:val="18"/>
           <w:lang w:val="en-US"/>
         </w:rPr>
-        <w:t xml:space="preserve">Next we will need to install the program. </w:t>
+        <w:t>Next</w:t>
+      </w:r>
+      <w:proofErr w:type="gramEnd"/>
+      <w:r>
+        <w:rPr>
+          <w:rFonts w:ascii="Merriweather" w:eastAsia="Calibri" w:hAnsi="Merriweather" w:cs="Vrinda"/>
+          <w:sz w:val="18"/>
+          <w:szCs w:val="18"/>
+          <w:lang w:val="en-US"/>
+        </w:rPr>
+        <w:t xml:space="preserve"> we will need to install the program. </w:t>
       </w:r>
     </w:p>
     <w:p>
@@ -2021,7 +2088,29 @@
           <w:sz w:val="18"/>
           <w:szCs w:val="18"/>
         </w:rPr>
-        <w:t>Extracting The IP Address From The Linux VM</w:t>
+        <w:t xml:space="preserve">Extracting The IP Address </w:t>
+      </w:r>
+      <w:proofErr w:type="gramStart"/>
+      <w:r>
+        <w:rPr>
+          <w:rFonts w:ascii="Merriweather" w:hAnsi="Merriweather"/>
+          <w:b/>
+          <w:bCs/>
+          <w:sz w:val="18"/>
+          <w:szCs w:val="18"/>
+        </w:rPr>
+        <w:t>From</w:t>
+      </w:r>
+      <w:proofErr w:type="gramEnd"/>
+      <w:r>
+        <w:rPr>
+          <w:rFonts w:ascii="Merriweather" w:hAnsi="Merriweather"/>
+          <w:b/>
+          <w:bCs/>
+          <w:sz w:val="18"/>
+          <w:szCs w:val="18"/>
+        </w:rPr>
+        <w:t xml:space="preserve"> The Linux VM</w:t>
       </w:r>
     </w:p>
     <w:p/>
@@ -2041,6 +2130,7 @@
           <w:lang w:val="en-US"/>
         </w:rPr>
       </w:pPr>
+      <w:proofErr w:type="gramStart"/>
       <w:r>
         <w:rPr>
           <w:rFonts w:ascii="Merriweather" w:eastAsia="Calibri" w:hAnsi="Merriweather" w:cs="Vrinda"/>
@@ -2048,7 +2138,17 @@
           <w:szCs w:val="18"/>
           <w:lang w:val="en-US"/>
         </w:rPr>
-        <w:t xml:space="preserve">First we need to open our VM </w:t>
+        <w:t>First</w:t>
+      </w:r>
+      <w:proofErr w:type="gramEnd"/>
+      <w:r>
+        <w:rPr>
+          <w:rFonts w:ascii="Merriweather" w:eastAsia="Calibri" w:hAnsi="Merriweather" w:cs="Vrinda"/>
+          <w:sz w:val="18"/>
+          <w:szCs w:val="18"/>
+          <w:lang w:val="en-US"/>
+        </w:rPr>
+        <w:t xml:space="preserve"> we need to open our VM </w:t>
       </w:r>
     </w:p>
     <w:p>
@@ -2067,6 +2167,7 @@
           <w:lang w:val="en-US"/>
         </w:rPr>
       </w:pPr>
+      <w:proofErr w:type="gramStart"/>
       <w:r>
         <w:rPr>
           <w:rFonts w:ascii="Merriweather" w:eastAsia="Calibri" w:hAnsi="Merriweather" w:cs="Vrinda"/>
@@ -2074,7 +2175,17 @@
           <w:szCs w:val="18"/>
           <w:lang w:val="en-US"/>
         </w:rPr>
-        <w:t>Next we need to open up the terminal and type the following command</w:t>
+        <w:t>Next</w:t>
+      </w:r>
+      <w:proofErr w:type="gramEnd"/>
+      <w:r>
+        <w:rPr>
+          <w:rFonts w:ascii="Merriweather" w:eastAsia="Calibri" w:hAnsi="Merriweather" w:cs="Vrinda"/>
+          <w:sz w:val="18"/>
+          <w:szCs w:val="18"/>
+          <w:lang w:val="en-US"/>
+        </w:rPr>
+        <w:t xml:space="preserve"> we need to open up the terminal and type the following command</w:t>
       </w:r>
     </w:p>
     <w:p>
@@ -2318,7 +2429,29 @@
           <w:szCs w:val="18"/>
         </w:rPr>
         <w:lastRenderedPageBreak/>
-        <w:t>Connecting To The VM from Putty</w:t>
+        <w:t xml:space="preserve">Connecting To </w:t>
+      </w:r>
+      <w:proofErr w:type="gramStart"/>
+      <w:r>
+        <w:rPr>
+          <w:rFonts w:ascii="Merriweather" w:hAnsi="Merriweather"/>
+          <w:b/>
+          <w:bCs/>
+          <w:sz w:val="18"/>
+          <w:szCs w:val="18"/>
+        </w:rPr>
+        <w:t>The</w:t>
+      </w:r>
+      <w:proofErr w:type="gramEnd"/>
+      <w:r>
+        <w:rPr>
+          <w:rFonts w:ascii="Merriweather" w:hAnsi="Merriweather"/>
+          <w:b/>
+          <w:bCs/>
+          <w:sz w:val="18"/>
+          <w:szCs w:val="18"/>
+        </w:rPr>
+        <w:t xml:space="preserve"> VM from Putty</w:t>
       </w:r>
     </w:p>
     <w:p/>
@@ -2338,6 +2471,7 @@
           <w:lang w:val="en-US"/>
         </w:rPr>
       </w:pPr>
+      <w:proofErr w:type="gramStart"/>
       <w:r>
         <w:rPr>
           <w:rFonts w:ascii="Merriweather" w:eastAsia="Calibri" w:hAnsi="Merriweather" w:cs="Vrinda"/>
@@ -2345,7 +2479,17 @@
           <w:szCs w:val="18"/>
           <w:lang w:val="en-US"/>
         </w:rPr>
-        <w:t xml:space="preserve">First we need to open our </w:t>
+        <w:t>First</w:t>
+      </w:r>
+      <w:proofErr w:type="gramEnd"/>
+      <w:r>
+        <w:rPr>
+          <w:rFonts w:ascii="Merriweather" w:eastAsia="Calibri" w:hAnsi="Merriweather" w:cs="Vrinda"/>
+          <w:sz w:val="18"/>
+          <w:szCs w:val="18"/>
+          <w:lang w:val="en-US"/>
+        </w:rPr>
+        <w:t xml:space="preserve"> we need to open our </w:t>
       </w:r>
       <w:r>
         <w:rPr>
@@ -2495,6 +2639,7 @@
           <w:lang w:val="en-US"/>
         </w:rPr>
       </w:pPr>
+      <w:proofErr w:type="gramStart"/>
       <w:r>
         <w:rPr>
           <w:rFonts w:ascii="Merriweather" w:eastAsia="Calibri" w:hAnsi="Merriweather" w:cs="Vrinda"/>
@@ -2502,7 +2647,17 @@
           <w:szCs w:val="18"/>
           <w:lang w:val="en-US"/>
         </w:rPr>
-        <w:t>Next we will need to click on open and we will see the connection establishing window which will ask for username and password</w:t>
+        <w:t>Next</w:t>
+      </w:r>
+      <w:proofErr w:type="gramEnd"/>
+      <w:r>
+        <w:rPr>
+          <w:rFonts w:ascii="Merriweather" w:eastAsia="Calibri" w:hAnsi="Merriweather" w:cs="Vrinda"/>
+          <w:sz w:val="18"/>
+          <w:szCs w:val="18"/>
+          <w:lang w:val="en-US"/>
+        </w:rPr>
+        <w:t xml:space="preserve"> we will need to click on open and we will see the connection establishing window which will ask for username and password</w:t>
       </w:r>
     </w:p>
     <w:p>
@@ -2611,6 +2766,7 @@
           <w:lang w:val="en-US"/>
         </w:rPr>
       </w:pPr>
+      <w:proofErr w:type="gramStart"/>
       <w:r>
         <w:rPr>
           <w:rFonts w:ascii="Merriweather" w:eastAsia="Calibri" w:hAnsi="Merriweather" w:cs="Vrinda"/>
@@ -2618,7 +2774,17 @@
           <w:szCs w:val="18"/>
           <w:lang w:val="en-US"/>
         </w:rPr>
-        <w:t xml:space="preserve">Next we will need to fill in the username (Created During VM Set Up) followed by the password, which will be invisible. </w:t>
+        <w:t>Next</w:t>
+      </w:r>
+      <w:proofErr w:type="gramEnd"/>
+      <w:r>
+        <w:rPr>
+          <w:rFonts w:ascii="Merriweather" w:eastAsia="Calibri" w:hAnsi="Merriweather" w:cs="Vrinda"/>
+          <w:sz w:val="18"/>
+          <w:szCs w:val="18"/>
+          <w:lang w:val="en-US"/>
+        </w:rPr>
+        <w:t xml:space="preserve"> we will need to fill in the username (Created During VM Set Up) followed by the password, which will be invisible. </w:t>
       </w:r>
     </w:p>
     <w:p>
@@ -2637,6 +2803,7 @@
           <w:lang w:val="en-US"/>
         </w:rPr>
       </w:pPr>
+      <w:proofErr w:type="gramStart"/>
       <w:r>
         <w:rPr>
           <w:rFonts w:ascii="Merriweather" w:eastAsia="Calibri" w:hAnsi="Merriweather" w:cs="Vrinda"/>
@@ -2644,7 +2811,17 @@
           <w:szCs w:val="18"/>
           <w:lang w:val="en-US"/>
         </w:rPr>
-        <w:t>Hence we need to be precise while filling in the password.</w:t>
+        <w:t>Hence</w:t>
+      </w:r>
+      <w:proofErr w:type="gramEnd"/>
+      <w:r>
+        <w:rPr>
+          <w:rFonts w:ascii="Merriweather" w:eastAsia="Calibri" w:hAnsi="Merriweather" w:cs="Vrinda"/>
+          <w:sz w:val="18"/>
+          <w:szCs w:val="18"/>
+          <w:lang w:val="en-US"/>
+        </w:rPr>
+        <w:t xml:space="preserve"> we need to be precise while filling in the password.</w:t>
       </w:r>
     </w:p>
     <w:p>
@@ -2670,7 +2847,27 @@
           <w:szCs w:val="18"/>
           <w:lang w:val="en-US"/>
         </w:rPr>
-        <w:t>On successful authentication, we will see the  following window</w:t>
+        <w:t xml:space="preserve">On successful authentication, we will see </w:t>
+      </w:r>
+      <w:proofErr w:type="gramStart"/>
+      <w:r>
+        <w:rPr>
+          <w:rFonts w:ascii="Merriweather" w:eastAsia="Calibri" w:hAnsi="Merriweather" w:cs="Vrinda"/>
+          <w:sz w:val="18"/>
+          <w:szCs w:val="18"/>
+          <w:lang w:val="en-US"/>
+        </w:rPr>
+        <w:t>the  following</w:t>
+      </w:r>
+      <w:proofErr w:type="gramEnd"/>
+      <w:r>
+        <w:rPr>
+          <w:rFonts w:ascii="Merriweather" w:eastAsia="Calibri" w:hAnsi="Merriweather" w:cs="Vrinda"/>
+          <w:sz w:val="18"/>
+          <w:szCs w:val="18"/>
+          <w:lang w:val="en-US"/>
+        </w:rPr>
+        <w:t xml:space="preserve"> window</w:t>
       </w:r>
     </w:p>
     <w:p>
@@ -2818,7 +3015,25 @@
           <w:b/>
           <w:bCs/>
         </w:rPr>
-        <w:t>SSH Client ( Connecting To A Linux System From A Windows Machine)</w:t>
+        <w:t xml:space="preserve">SSH Client </w:t>
+      </w:r>
+      <w:proofErr w:type="gramStart"/>
+      <w:r>
+        <w:rPr>
+          <w:rFonts w:ascii="Plus Jakarta Sans" w:hAnsi="Plus Jakarta Sans"/>
+          <w:b/>
+          <w:bCs/>
+        </w:rPr>
+        <w:t>( Connecting</w:t>
+      </w:r>
+      <w:proofErr w:type="gramEnd"/>
+      <w:r>
+        <w:rPr>
+          <w:rFonts w:ascii="Plus Jakarta Sans" w:hAnsi="Plus Jakarta Sans"/>
+          <w:b/>
+          <w:bCs/>
+        </w:rPr>
+        <w:t xml:space="preserve"> To A Linux System From A Windows Machine)</w:t>
       </w:r>
     </w:p>
     <w:p>
@@ -2849,6 +3064,7 @@
           <w:lang w:val="en-US"/>
         </w:rPr>
       </w:pPr>
+      <w:proofErr w:type="gramStart"/>
       <w:r>
         <w:rPr>
           <w:rFonts w:ascii="Merriweather" w:eastAsia="Calibri" w:hAnsi="Merriweather" w:cs="Vrinda"/>
@@ -2856,7 +3072,17 @@
           <w:szCs w:val="18"/>
           <w:lang w:val="en-US"/>
         </w:rPr>
-        <w:t xml:space="preserve">First we need to open our Console </w:t>
+        <w:t>First</w:t>
+      </w:r>
+      <w:proofErr w:type="gramEnd"/>
+      <w:r>
+        <w:rPr>
+          <w:rFonts w:ascii="Merriweather" w:eastAsia="Calibri" w:hAnsi="Merriweather" w:cs="Vrinda"/>
+          <w:sz w:val="18"/>
+          <w:szCs w:val="18"/>
+          <w:lang w:val="en-US"/>
+        </w:rPr>
+        <w:t xml:space="preserve"> we need to open our Console </w:t>
       </w:r>
     </w:p>
     <w:p>
@@ -2875,6 +3101,7 @@
           <w:lang w:val="en-US"/>
         </w:rPr>
       </w:pPr>
+      <w:proofErr w:type="gramStart"/>
       <w:r>
         <w:rPr>
           <w:rFonts w:ascii="Merriweather" w:eastAsia="Calibri" w:hAnsi="Merriweather" w:cs="Vrinda"/>
@@ -2882,7 +3109,17 @@
           <w:szCs w:val="18"/>
           <w:lang w:val="en-US"/>
         </w:rPr>
-        <w:t>Next we need to type in the following command</w:t>
+        <w:t>Next</w:t>
+      </w:r>
+      <w:proofErr w:type="gramEnd"/>
+      <w:r>
+        <w:rPr>
+          <w:rFonts w:ascii="Merriweather" w:eastAsia="Calibri" w:hAnsi="Merriweather" w:cs="Vrinda"/>
+          <w:sz w:val="18"/>
+          <w:szCs w:val="18"/>
+          <w:lang w:val="en-US"/>
+        </w:rPr>
+        <w:t xml:space="preserve"> we need to type in the following command</w:t>
       </w:r>
     </w:p>
     <w:p>
@@ -3248,6 +3485,7 @@
                 <w:szCs w:val="28"/>
               </w:rPr>
             </w:pPr>
+            <w:proofErr w:type="gramStart"/>
             <w:r>
               <w:rPr>
                 <w:rFonts w:ascii="Plus Jakarta Sans" w:hAnsi="Plus Jakarta Sans"/>
@@ -3269,7 +3507,19 @@
                 <w:sz w:val="28"/>
                 <w:szCs w:val="28"/>
               </w:rPr>
-              <w:t xml:space="preserve"> And How To Get Them Back</w:t>
+              <w:t xml:space="preserve"> And</w:t>
+            </w:r>
+            <w:proofErr w:type="gramEnd"/>
+            <w:r>
+              <w:rPr>
+                <w:rFonts w:ascii="Plus Jakarta Sans" w:hAnsi="Plus Jakarta Sans"/>
+                <w:b/>
+                <w:bCs/>
+                <w:color w:val="F2F2F2" w:themeColor="background1" w:themeShade="F2"/>
+                <w:sz w:val="28"/>
+                <w:szCs w:val="28"/>
+              </w:rPr>
+              <w:t xml:space="preserve"> How To Get Them Back</w:t>
             </w:r>
           </w:p>
         </w:tc>
@@ -3295,7 +3545,25 @@
           <w:sz w:val="18"/>
           <w:szCs w:val="18"/>
         </w:rPr>
-        <w:t>A command prompt, which is also simply referred to as a prompt is  a short text which is seen at the beginning of the command line followed by a prompt symbol. It shows that the system is ready to take commands from us.</w:t>
+        <w:t xml:space="preserve">A command prompt, which is also simply referred to as a prompt </w:t>
+      </w:r>
+      <w:proofErr w:type="gramStart"/>
+      <w:r>
+        <w:rPr>
+          <w:rFonts w:ascii="Merriweather" w:hAnsi="Merriweather"/>
+          <w:sz w:val="18"/>
+          <w:szCs w:val="18"/>
+        </w:rPr>
+        <w:t>is  a</w:t>
+      </w:r>
+      <w:proofErr w:type="gramEnd"/>
+      <w:r>
+        <w:rPr>
+          <w:rFonts w:ascii="Merriweather" w:hAnsi="Merriweather"/>
+          <w:sz w:val="18"/>
+          <w:szCs w:val="18"/>
+        </w:rPr>
+        <w:t xml:space="preserve"> short text which is seen at the beginning of the command line followed by a prompt symbol. It shows that the system is ready to take commands from us.</w:t>
       </w:r>
     </w:p>
     <w:p>
@@ -4848,8 +5116,19 @@
                                   <w:szCs w:val="18"/>
                                   <w:lang w:val="en-US"/>
                                 </w:rPr>
-                                <w:t>/bin</w:t>
+                                <w:t>/</w:t>
                               </w:r>
+                              <w:proofErr w:type="gramStart"/>
+                              <w:r>
+                                <w:rPr>
+                                  <w:rFonts w:ascii="Merriweather" w:eastAsia="Calibri" w:hAnsi="Merriweather" w:cs="Vrinda"/>
+                                  <w:sz w:val="18"/>
+                                  <w:szCs w:val="18"/>
+                                  <w:lang w:val="en-US"/>
+                                </w:rPr>
+                                <w:t>bin</w:t>
+                              </w:r>
+                              <w:proofErr w:type="gramEnd"/>
                             </w:p>
                           </w:txbxContent>
                         </wps:txbx>
@@ -4949,6 +5228,7 @@
                                 <w:t>/</w:t>
                               </w:r>
                               <w:proofErr w:type="spellStart"/>
+                              <w:proofErr w:type="gramStart"/>
                               <w:r>
                                 <w:rPr>
                                   <w:rFonts w:ascii="Merriweather" w:eastAsia="Calibri" w:hAnsi="Merriweather" w:cs="Vrinda"/>
@@ -4959,6 +5239,7 @@
                                 <w:t>sbin</w:t>
                               </w:r>
                               <w:proofErr w:type="spellEnd"/>
+                              <w:proofErr w:type="gramEnd"/>
                             </w:p>
                           </w:txbxContent>
                         </wps:txbx>
@@ -5055,8 +5336,19 @@
                                   <w:szCs w:val="18"/>
                                   <w:lang w:val="en-US"/>
                                 </w:rPr>
-                                <w:t>/dev</w:t>
+                                <w:t>/</w:t>
                               </w:r>
+                              <w:proofErr w:type="gramStart"/>
+                              <w:r>
+                                <w:rPr>
+                                  <w:rFonts w:ascii="Merriweather" w:eastAsia="Calibri" w:hAnsi="Merriweather" w:cs="Vrinda"/>
+                                  <w:sz w:val="18"/>
+                                  <w:szCs w:val="18"/>
+                                  <w:lang w:val="en-US"/>
+                                </w:rPr>
+                                <w:t>dev</w:t>
+                              </w:r>
+                              <w:proofErr w:type="gramEnd"/>
                             </w:p>
                           </w:txbxContent>
                         </wps:txbx>
@@ -5156,6 +5448,7 @@
                                 <w:t>/</w:t>
                               </w:r>
                               <w:proofErr w:type="spellStart"/>
+                              <w:proofErr w:type="gramStart"/>
                               <w:r>
                                 <w:rPr>
                                   <w:rFonts w:ascii="Merriweather" w:eastAsia="Calibri" w:hAnsi="Merriweather" w:cs="Vrinda"/>
@@ -5166,6 +5459,7 @@
                                 <w:t>etc</w:t>
                               </w:r>
                               <w:proofErr w:type="spellEnd"/>
+                              <w:proofErr w:type="gramEnd"/>
                             </w:p>
                           </w:txbxContent>
                         </wps:txbx>
@@ -5262,8 +5556,19 @@
                                   <w:szCs w:val="18"/>
                                   <w:lang w:val="en-US"/>
                                 </w:rPr>
-                                <w:t>/proc</w:t>
+                                <w:t>/</w:t>
                               </w:r>
+                              <w:proofErr w:type="gramStart"/>
+                              <w:r>
+                                <w:rPr>
+                                  <w:rFonts w:ascii="Merriweather" w:eastAsia="Calibri" w:hAnsi="Merriweather" w:cs="Vrinda"/>
+                                  <w:sz w:val="18"/>
+                                  <w:szCs w:val="18"/>
+                                  <w:lang w:val="en-US"/>
+                                </w:rPr>
+                                <w:t>proc</w:t>
+                              </w:r>
+                              <w:proofErr w:type="gramEnd"/>
                             </w:p>
                           </w:txbxContent>
                         </wps:txbx>
@@ -5326,8 +5631,19 @@
                                   <w:szCs w:val="18"/>
                                   <w:lang w:val="en-US"/>
                                 </w:rPr>
-                                <w:t>/var</w:t>
+                                <w:t>/</w:t>
                               </w:r>
+                              <w:proofErr w:type="gramStart"/>
+                              <w:r>
+                                <w:rPr>
+                                  <w:rFonts w:ascii="Merriweather" w:eastAsia="Calibri" w:hAnsi="Merriweather" w:cs="Vrinda"/>
+                                  <w:sz w:val="18"/>
+                                  <w:szCs w:val="18"/>
+                                  <w:lang w:val="en-US"/>
+                                </w:rPr>
+                                <w:t>var</w:t>
+                              </w:r>
+                              <w:proofErr w:type="gramEnd"/>
                             </w:p>
                           </w:txbxContent>
                         </wps:txbx>
@@ -5461,6 +5777,7 @@
                                 <w:t>/</w:t>
                               </w:r>
                               <w:proofErr w:type="spellStart"/>
+                              <w:proofErr w:type="gramStart"/>
                               <w:r>
                                 <w:rPr>
                                   <w:rFonts w:ascii="Merriweather" w:eastAsia="Calibri" w:hAnsi="Merriweather" w:cs="Vrinda"/>
@@ -5471,6 +5788,7 @@
                                 <w:t>tmp</w:t>
                               </w:r>
                               <w:proofErr w:type="spellEnd"/>
+                              <w:proofErr w:type="gramEnd"/>
                             </w:p>
                           </w:txbxContent>
                         </wps:txbx>
@@ -5570,6 +5888,7 @@
                                 <w:t>/</w:t>
                               </w:r>
                               <w:proofErr w:type="spellStart"/>
+                              <w:proofErr w:type="gramStart"/>
                               <w:r>
                                 <w:rPr>
                                   <w:rFonts w:ascii="Merriweather" w:eastAsia="Calibri" w:hAnsi="Merriweather" w:cs="Vrinda"/>
@@ -5580,6 +5899,7 @@
                                 <w:t>usr</w:t>
                               </w:r>
                               <w:proofErr w:type="spellEnd"/>
+                              <w:proofErr w:type="gramEnd"/>
                             </w:p>
                           </w:txbxContent>
                         </wps:txbx>
@@ -5676,8 +5996,19 @@
                                   <w:szCs w:val="18"/>
                                   <w:lang w:val="en-US"/>
                                 </w:rPr>
-                                <w:t>/home</w:t>
+                                <w:t>/</w:t>
                               </w:r>
+                              <w:proofErr w:type="gramStart"/>
+                              <w:r>
+                                <w:rPr>
+                                  <w:rFonts w:ascii="Merriweather" w:eastAsia="Calibri" w:hAnsi="Merriweather" w:cs="Vrinda"/>
+                                  <w:sz w:val="18"/>
+                                  <w:szCs w:val="18"/>
+                                  <w:lang w:val="en-US"/>
+                                </w:rPr>
+                                <w:t>home</w:t>
+                              </w:r>
+                              <w:proofErr w:type="gramEnd"/>
                             </w:p>
                           </w:txbxContent>
                         </wps:txbx>
@@ -5807,8 +6138,19 @@
                                   <w:szCs w:val="18"/>
                                   <w:lang w:val="en-US"/>
                                 </w:rPr>
-                                <w:t>/boot</w:t>
+                                <w:t>/</w:t>
                               </w:r>
+                              <w:proofErr w:type="gramStart"/>
+                              <w:r>
+                                <w:rPr>
+                                  <w:rFonts w:ascii="Merriweather" w:eastAsia="Calibri" w:hAnsi="Merriweather" w:cs="Vrinda"/>
+                                  <w:sz w:val="18"/>
+                                  <w:szCs w:val="18"/>
+                                  <w:lang w:val="en-US"/>
+                                </w:rPr>
+                                <w:t>boot</w:t>
+                              </w:r>
+                              <w:proofErr w:type="gramEnd"/>
                             </w:p>
                           </w:txbxContent>
                         </wps:txbx>
@@ -5905,8 +6247,19 @@
                                   <w:szCs w:val="18"/>
                                   <w:lang w:val="en-US"/>
                                 </w:rPr>
-                                <w:t>/root</w:t>
+                                <w:t>/</w:t>
                               </w:r>
+                              <w:proofErr w:type="gramStart"/>
+                              <w:r>
+                                <w:rPr>
+                                  <w:rFonts w:ascii="Merriweather" w:eastAsia="Calibri" w:hAnsi="Merriweather" w:cs="Vrinda"/>
+                                  <w:sz w:val="18"/>
+                                  <w:szCs w:val="18"/>
+                                  <w:lang w:val="en-US"/>
+                                </w:rPr>
+                                <w:t>root</w:t>
+                              </w:r>
+                              <w:proofErr w:type="gramEnd"/>
                             </w:p>
                           </w:txbxContent>
                         </wps:txbx>
@@ -6003,8 +6356,19 @@
                                   <w:szCs w:val="18"/>
                                   <w:lang w:val="en-US"/>
                                 </w:rPr>
-                                <w:t>/lib</w:t>
+                                <w:t>/</w:t>
                               </w:r>
+                              <w:proofErr w:type="gramStart"/>
+                              <w:r>
+                                <w:rPr>
+                                  <w:rFonts w:ascii="Merriweather" w:eastAsia="Calibri" w:hAnsi="Merriweather" w:cs="Vrinda"/>
+                                  <w:sz w:val="18"/>
+                                  <w:szCs w:val="18"/>
+                                  <w:lang w:val="en-US"/>
+                                </w:rPr>
+                                <w:t>lib</w:t>
+                              </w:r>
+                              <w:proofErr w:type="gramEnd"/>
                             </w:p>
                           </w:txbxContent>
                         </wps:txbx>
@@ -6101,8 +6465,19 @@
                                   <w:szCs w:val="18"/>
                                   <w:lang w:val="en-US"/>
                                 </w:rPr>
-                                <w:t>/opt</w:t>
+                                <w:t>/</w:t>
                               </w:r>
+                              <w:proofErr w:type="gramStart"/>
+                              <w:r>
+                                <w:rPr>
+                                  <w:rFonts w:ascii="Merriweather" w:eastAsia="Calibri" w:hAnsi="Merriweather" w:cs="Vrinda"/>
+                                  <w:sz w:val="18"/>
+                                  <w:szCs w:val="18"/>
+                                  <w:lang w:val="en-US"/>
+                                </w:rPr>
+                                <w:t>opt</w:t>
+                              </w:r>
+                              <w:proofErr w:type="gramEnd"/>
                             </w:p>
                           </w:txbxContent>
                         </wps:txbx>
@@ -6202,6 +6577,7 @@
                                 <w:t>/</w:t>
                               </w:r>
                               <w:proofErr w:type="spellStart"/>
+                              <w:proofErr w:type="gramStart"/>
                               <w:r>
                                 <w:rPr>
                                   <w:rFonts w:ascii="Merriweather" w:eastAsia="Calibri" w:hAnsi="Merriweather" w:cs="Vrinda"/>
@@ -6212,6 +6588,7 @@
                                 <w:t>mnt</w:t>
                               </w:r>
                               <w:proofErr w:type="spellEnd"/>
+                              <w:proofErr w:type="gramEnd"/>
                             </w:p>
                           </w:txbxContent>
                         </wps:txbx>
@@ -6308,8 +6685,19 @@
                                   <w:szCs w:val="18"/>
                                   <w:lang w:val="en-US"/>
                                 </w:rPr>
-                                <w:t>/media</w:t>
+                                <w:t>/</w:t>
                               </w:r>
+                              <w:proofErr w:type="gramStart"/>
+                              <w:r>
+                                <w:rPr>
+                                  <w:rFonts w:ascii="Merriweather" w:eastAsia="Calibri" w:hAnsi="Merriweather" w:cs="Vrinda"/>
+                                  <w:sz w:val="18"/>
+                                  <w:szCs w:val="18"/>
+                                  <w:lang w:val="en-US"/>
+                                </w:rPr>
+                                <w:t>media</w:t>
+                              </w:r>
+                              <w:proofErr w:type="gramEnd"/>
                             </w:p>
                           </w:txbxContent>
                         </wps:txbx>
@@ -6513,8 +6901,19 @@
                             <w:szCs w:val="18"/>
                             <w:lang w:val="en-US"/>
                           </w:rPr>
-                          <w:t>/bin</w:t>
+                          <w:t>/</w:t>
                         </w:r>
+                        <w:proofErr w:type="gramStart"/>
+                        <w:r>
+                          <w:rPr>
+                            <w:rFonts w:ascii="Merriweather" w:eastAsia="Calibri" w:hAnsi="Merriweather" w:cs="Vrinda"/>
+                            <w:sz w:val="18"/>
+                            <w:szCs w:val="18"/>
+                            <w:lang w:val="en-US"/>
+                          </w:rPr>
+                          <w:t>bin</w:t>
+                        </w:r>
+                        <w:proofErr w:type="gramEnd"/>
                       </w:p>
                     </w:txbxContent>
                   </v:textbox>
@@ -6548,6 +6947,7 @@
                           <w:t>/</w:t>
                         </w:r>
                         <w:proofErr w:type="spellStart"/>
+                        <w:proofErr w:type="gramStart"/>
                         <w:r>
                           <w:rPr>
                             <w:rFonts w:ascii="Merriweather" w:eastAsia="Calibri" w:hAnsi="Merriweather" w:cs="Vrinda"/>
@@ -6558,6 +6958,7 @@
                           <w:t>sbin</w:t>
                         </w:r>
                         <w:proofErr w:type="spellEnd"/>
+                        <w:proofErr w:type="gramEnd"/>
                       </w:p>
                     </w:txbxContent>
                   </v:textbox>
@@ -6588,8 +6989,19 @@
                             <w:szCs w:val="18"/>
                             <w:lang w:val="en-US"/>
                           </w:rPr>
-                          <w:t>/dev</w:t>
+                          <w:t>/</w:t>
                         </w:r>
+                        <w:proofErr w:type="gramStart"/>
+                        <w:r>
+                          <w:rPr>
+                            <w:rFonts w:ascii="Merriweather" w:eastAsia="Calibri" w:hAnsi="Merriweather" w:cs="Vrinda"/>
+                            <w:sz w:val="18"/>
+                            <w:szCs w:val="18"/>
+                            <w:lang w:val="en-US"/>
+                          </w:rPr>
+                          <w:t>dev</w:t>
+                        </w:r>
+                        <w:proofErr w:type="gramEnd"/>
                       </w:p>
                     </w:txbxContent>
                   </v:textbox>
@@ -6623,6 +7035,7 @@
                           <w:t>/</w:t>
                         </w:r>
                         <w:proofErr w:type="spellStart"/>
+                        <w:proofErr w:type="gramStart"/>
                         <w:r>
                           <w:rPr>
                             <w:rFonts w:ascii="Merriweather" w:eastAsia="Calibri" w:hAnsi="Merriweather" w:cs="Vrinda"/>
@@ -6633,6 +7046,7 @@
                           <w:t>etc</w:t>
                         </w:r>
                         <w:proofErr w:type="spellEnd"/>
+                        <w:proofErr w:type="gramEnd"/>
                       </w:p>
                     </w:txbxContent>
                   </v:textbox>
@@ -6663,8 +7077,19 @@
                             <w:szCs w:val="18"/>
                             <w:lang w:val="en-US"/>
                           </w:rPr>
-                          <w:t>/proc</w:t>
+                          <w:t>/</w:t>
                         </w:r>
+                        <w:proofErr w:type="gramStart"/>
+                        <w:r>
+                          <w:rPr>
+                            <w:rFonts w:ascii="Merriweather" w:eastAsia="Calibri" w:hAnsi="Merriweather" w:cs="Vrinda"/>
+                            <w:sz w:val="18"/>
+                            <w:szCs w:val="18"/>
+                            <w:lang w:val="en-US"/>
+                          </w:rPr>
+                          <w:t>proc</w:t>
+                        </w:r>
+                        <w:proofErr w:type="gramEnd"/>
                       </w:p>
                     </w:txbxContent>
                   </v:textbox>
@@ -6692,8 +7117,19 @@
                             <w:szCs w:val="18"/>
                             <w:lang w:val="en-US"/>
                           </w:rPr>
-                          <w:t>/var</w:t>
+                          <w:t>/</w:t>
                         </w:r>
+                        <w:proofErr w:type="gramStart"/>
+                        <w:r>
+                          <w:rPr>
+                            <w:rFonts w:ascii="Merriweather" w:eastAsia="Calibri" w:hAnsi="Merriweather" w:cs="Vrinda"/>
+                            <w:sz w:val="18"/>
+                            <w:szCs w:val="18"/>
+                            <w:lang w:val="en-US"/>
+                          </w:rPr>
+                          <w:t>var</w:t>
+                        </w:r>
+                        <w:proofErr w:type="gramEnd"/>
                       </w:p>
                     </w:txbxContent>
                   </v:textbox>
@@ -6730,6 +7166,7 @@
                           <w:t>/</w:t>
                         </w:r>
                         <w:proofErr w:type="spellStart"/>
+                        <w:proofErr w:type="gramStart"/>
                         <w:r>
                           <w:rPr>
                             <w:rFonts w:ascii="Merriweather" w:eastAsia="Calibri" w:hAnsi="Merriweather" w:cs="Vrinda"/>
@@ -6740,6 +7177,7 @@
                           <w:t>tmp</w:t>
                         </w:r>
                         <w:proofErr w:type="spellEnd"/>
+                        <w:proofErr w:type="gramEnd"/>
                       </w:p>
                     </w:txbxContent>
                   </v:textbox>
@@ -6773,6 +7211,7 @@
                           <w:t>/</w:t>
                         </w:r>
                         <w:proofErr w:type="spellStart"/>
+                        <w:proofErr w:type="gramStart"/>
                         <w:r>
                           <w:rPr>
                             <w:rFonts w:ascii="Merriweather" w:eastAsia="Calibri" w:hAnsi="Merriweather" w:cs="Vrinda"/>
@@ -6783,6 +7222,7 @@
                           <w:t>usr</w:t>
                         </w:r>
                         <w:proofErr w:type="spellEnd"/>
+                        <w:proofErr w:type="gramEnd"/>
                       </w:p>
                     </w:txbxContent>
                   </v:textbox>
@@ -6813,8 +7253,19 @@
                             <w:szCs w:val="18"/>
                             <w:lang w:val="en-US"/>
                           </w:rPr>
-                          <w:t>/home</w:t>
+                          <w:t>/</w:t>
                         </w:r>
+                        <w:proofErr w:type="gramStart"/>
+                        <w:r>
+                          <w:rPr>
+                            <w:rFonts w:ascii="Merriweather" w:eastAsia="Calibri" w:hAnsi="Merriweather" w:cs="Vrinda"/>
+                            <w:sz w:val="18"/>
+                            <w:szCs w:val="18"/>
+                            <w:lang w:val="en-US"/>
+                          </w:rPr>
+                          <w:t>home</w:t>
+                        </w:r>
+                        <w:proofErr w:type="gramEnd"/>
                       </w:p>
                     </w:txbxContent>
                   </v:textbox>
@@ -6848,8 +7299,19 @@
                             <w:szCs w:val="18"/>
                             <w:lang w:val="en-US"/>
                           </w:rPr>
-                          <w:t>/boot</w:t>
+                          <w:t>/</w:t>
                         </w:r>
+                        <w:proofErr w:type="gramStart"/>
+                        <w:r>
+                          <w:rPr>
+                            <w:rFonts w:ascii="Merriweather" w:eastAsia="Calibri" w:hAnsi="Merriweather" w:cs="Vrinda"/>
+                            <w:sz w:val="18"/>
+                            <w:szCs w:val="18"/>
+                            <w:lang w:val="en-US"/>
+                          </w:rPr>
+                          <w:t>boot</w:t>
+                        </w:r>
+                        <w:proofErr w:type="gramEnd"/>
                       </w:p>
                     </w:txbxContent>
                   </v:textbox>
@@ -6880,8 +7342,19 @@
                             <w:szCs w:val="18"/>
                             <w:lang w:val="en-US"/>
                           </w:rPr>
-                          <w:t>/root</w:t>
+                          <w:t>/</w:t>
                         </w:r>
+                        <w:proofErr w:type="gramStart"/>
+                        <w:r>
+                          <w:rPr>
+                            <w:rFonts w:ascii="Merriweather" w:eastAsia="Calibri" w:hAnsi="Merriweather" w:cs="Vrinda"/>
+                            <w:sz w:val="18"/>
+                            <w:szCs w:val="18"/>
+                            <w:lang w:val="en-US"/>
+                          </w:rPr>
+                          <w:t>root</w:t>
+                        </w:r>
+                        <w:proofErr w:type="gramEnd"/>
                       </w:p>
                     </w:txbxContent>
                   </v:textbox>
@@ -6912,8 +7385,19 @@
                             <w:szCs w:val="18"/>
                             <w:lang w:val="en-US"/>
                           </w:rPr>
-                          <w:t>/lib</w:t>
+                          <w:t>/</w:t>
                         </w:r>
+                        <w:proofErr w:type="gramStart"/>
+                        <w:r>
+                          <w:rPr>
+                            <w:rFonts w:ascii="Merriweather" w:eastAsia="Calibri" w:hAnsi="Merriweather" w:cs="Vrinda"/>
+                            <w:sz w:val="18"/>
+                            <w:szCs w:val="18"/>
+                            <w:lang w:val="en-US"/>
+                          </w:rPr>
+                          <w:t>lib</w:t>
+                        </w:r>
+                        <w:proofErr w:type="gramEnd"/>
                       </w:p>
                     </w:txbxContent>
                   </v:textbox>
@@ -6944,8 +7428,19 @@
                             <w:szCs w:val="18"/>
                             <w:lang w:val="en-US"/>
                           </w:rPr>
-                          <w:t>/opt</w:t>
+                          <w:t>/</w:t>
                         </w:r>
+                        <w:proofErr w:type="gramStart"/>
+                        <w:r>
+                          <w:rPr>
+                            <w:rFonts w:ascii="Merriweather" w:eastAsia="Calibri" w:hAnsi="Merriweather" w:cs="Vrinda"/>
+                            <w:sz w:val="18"/>
+                            <w:szCs w:val="18"/>
+                            <w:lang w:val="en-US"/>
+                          </w:rPr>
+                          <w:t>opt</w:t>
+                        </w:r>
+                        <w:proofErr w:type="gramEnd"/>
                       </w:p>
                     </w:txbxContent>
                   </v:textbox>
@@ -6979,6 +7474,7 @@
                           <w:t>/</w:t>
                         </w:r>
                         <w:proofErr w:type="spellStart"/>
+                        <w:proofErr w:type="gramStart"/>
                         <w:r>
                           <w:rPr>
                             <w:rFonts w:ascii="Merriweather" w:eastAsia="Calibri" w:hAnsi="Merriweather" w:cs="Vrinda"/>
@@ -6989,6 +7485,7 @@
                           <w:t>mnt</w:t>
                         </w:r>
                         <w:proofErr w:type="spellEnd"/>
+                        <w:proofErr w:type="gramEnd"/>
                       </w:p>
                     </w:txbxContent>
                   </v:textbox>
@@ -7019,8 +7516,19 @@
                             <w:szCs w:val="18"/>
                             <w:lang w:val="en-US"/>
                           </w:rPr>
-                          <w:t>/media</w:t>
+                          <w:t>/</w:t>
                         </w:r>
+                        <w:proofErr w:type="gramStart"/>
+                        <w:r>
+                          <w:rPr>
+                            <w:rFonts w:ascii="Merriweather" w:eastAsia="Calibri" w:hAnsi="Merriweather" w:cs="Vrinda"/>
+                            <w:sz w:val="18"/>
+                            <w:szCs w:val="18"/>
+                            <w:lang w:val="en-US"/>
+                          </w:rPr>
+                          <w:t>media</w:t>
+                        </w:r>
+                        <w:proofErr w:type="gramEnd"/>
                       </w:p>
                     </w:txbxContent>
                   </v:textbox>
@@ -7114,7 +7622,25 @@
           <w:sz w:val="18"/>
           <w:szCs w:val="18"/>
         </w:rPr>
-        <w:t>If we cd into the root (/) directory and list out the contents over there, we will find all the above mentioned directories</w:t>
+        <w:t xml:space="preserve">If we cd into the root (/) directory and list out the contents over there, we will find all the </w:t>
+      </w:r>
+      <w:proofErr w:type="gramStart"/>
+      <w:r>
+        <w:rPr>
+          <w:rFonts w:ascii="Merriweather" w:hAnsi="Merriweather"/>
+          <w:sz w:val="18"/>
+          <w:szCs w:val="18"/>
+        </w:rPr>
+        <w:t>above mentioned</w:t>
+      </w:r>
+      <w:proofErr w:type="gramEnd"/>
+      <w:r>
+        <w:rPr>
+          <w:rFonts w:ascii="Merriweather" w:hAnsi="Merriweather"/>
+          <w:sz w:val="18"/>
+          <w:szCs w:val="18"/>
+        </w:rPr>
+        <w:t xml:space="preserve"> directories</w:t>
       </w:r>
     </w:p>
     <w:p>
@@ -7216,7 +7742,25 @@
           <w:b/>
           <w:bCs/>
         </w:rPr>
-        <w:t>Purpose Of The Directories</w:t>
+        <w:t xml:space="preserve">Purpose Of </w:t>
+      </w:r>
+      <w:proofErr w:type="gramStart"/>
+      <w:r>
+        <w:rPr>
+          <w:rFonts w:ascii="Plus Jakarta Sans" w:hAnsi="Plus Jakarta Sans"/>
+          <w:b/>
+          <w:bCs/>
+        </w:rPr>
+        <w:t>The</w:t>
+      </w:r>
+      <w:proofErr w:type="gramEnd"/>
+      <w:r>
+        <w:rPr>
+          <w:rFonts w:ascii="Plus Jakarta Sans" w:hAnsi="Plus Jakarta Sans"/>
+          <w:b/>
+          <w:bCs/>
+        </w:rPr>
+        <w:t xml:space="preserve"> Directories</w:t>
       </w:r>
     </w:p>
     <w:p>
@@ -7414,7 +7958,25 @@
                 <w:sz w:val="18"/>
                 <w:szCs w:val="18"/>
               </w:rPr>
-              <w:t>Every single file and directory begins from this directory</w:t>
+              <w:t xml:space="preserve">Every single file and directory </w:t>
+            </w:r>
+            <w:proofErr w:type="gramStart"/>
+            <w:r>
+              <w:rPr>
+                <w:rFonts w:ascii="Merriweather" w:hAnsi="Merriweather"/>
+                <w:sz w:val="18"/>
+                <w:szCs w:val="18"/>
+              </w:rPr>
+              <w:t>begins</w:t>
+            </w:r>
+            <w:proofErr w:type="gramEnd"/>
+            <w:r>
+              <w:rPr>
+                <w:rFonts w:ascii="Merriweather" w:hAnsi="Merriweather"/>
+                <w:sz w:val="18"/>
+                <w:szCs w:val="18"/>
+              </w:rPr>
+              <w:t xml:space="preserve"> from this directory</w:t>
             </w:r>
             <w:r>
               <w:rPr>
@@ -7482,8 +8044,18 @@
                 <w:sz w:val="18"/>
                 <w:szCs w:val="18"/>
               </w:rPr>
-              <w:t>/bin</w:t>
-            </w:r>
+              <w:t>/</w:t>
+            </w:r>
+            <w:proofErr w:type="gramStart"/>
+            <w:r>
+              <w:rPr>
+                <w:rFonts w:ascii="Merriweather" w:hAnsi="Merriweather"/>
+                <w:sz w:val="18"/>
+                <w:szCs w:val="18"/>
+              </w:rPr>
+              <w:t>bin</w:t>
+            </w:r>
+            <w:proofErr w:type="gramEnd"/>
           </w:p>
         </w:tc>
         <w:tc>
@@ -7596,6 +8168,7 @@
               <w:t>/</w:t>
             </w:r>
             <w:proofErr w:type="spellStart"/>
+            <w:proofErr w:type="gramStart"/>
             <w:r>
               <w:rPr>
                 <w:rFonts w:ascii="Merriweather" w:hAnsi="Merriweather"/>
@@ -7605,6 +8178,7 @@
               <w:t>sbin</w:t>
             </w:r>
             <w:proofErr w:type="spellEnd"/>
+            <w:proofErr w:type="gramEnd"/>
           </w:p>
         </w:tc>
         <w:tc>
@@ -7794,8 +8368,18 @@
                 <w:sz w:val="18"/>
                 <w:szCs w:val="18"/>
               </w:rPr>
-              <w:t>/etc</w:t>
-            </w:r>
+              <w:t>/</w:t>
+            </w:r>
+            <w:proofErr w:type="gramStart"/>
+            <w:r>
+              <w:rPr>
+                <w:rFonts w:ascii="Merriweather" w:hAnsi="Merriweather"/>
+                <w:sz w:val="18"/>
+                <w:szCs w:val="18"/>
+              </w:rPr>
+              <w:t>etc</w:t>
+            </w:r>
+            <w:proofErr w:type="gramEnd"/>
           </w:p>
         </w:tc>
         <w:tc>
@@ -7931,8 +8515,18 @@
                 <w:sz w:val="18"/>
                 <w:szCs w:val="18"/>
               </w:rPr>
-              <w:t>/proc</w:t>
-            </w:r>
+              <w:t>/</w:t>
+            </w:r>
+            <w:proofErr w:type="gramStart"/>
+            <w:r>
+              <w:rPr>
+                <w:rFonts w:ascii="Merriweather" w:hAnsi="Merriweather"/>
+                <w:sz w:val="18"/>
+                <w:szCs w:val="18"/>
+              </w:rPr>
+              <w:t>proc</w:t>
+            </w:r>
+            <w:proofErr w:type="gramEnd"/>
           </w:p>
         </w:tc>
         <w:tc>
@@ -8072,6 +8666,7 @@
               </w:rPr>
               <w:t>/</w:t>
             </w:r>
+            <w:proofErr w:type="gramStart"/>
             <w:r>
               <w:rPr>
                 <w:rFonts w:ascii="Merriweather" w:hAnsi="Merriweather"/>
@@ -8080,6 +8675,7 @@
               </w:rPr>
               <w:t>var</w:t>
             </w:r>
+            <w:proofErr w:type="gramEnd"/>
           </w:p>
         </w:tc>
         <w:tc>
@@ -8192,6 +8788,7 @@
               <w:t>/</w:t>
             </w:r>
             <w:proofErr w:type="spellStart"/>
+            <w:proofErr w:type="gramStart"/>
             <w:r>
               <w:rPr>
                 <w:rFonts w:ascii="Merriweather" w:hAnsi="Merriweather"/>
@@ -8201,6 +8798,7 @@
               <w:t>tmp</w:t>
             </w:r>
             <w:proofErr w:type="spellEnd"/>
+            <w:proofErr w:type="gramEnd"/>
           </w:p>
         </w:tc>
         <w:tc>
@@ -8277,6 +8875,7 @@
               <w:t>/</w:t>
             </w:r>
             <w:proofErr w:type="spellStart"/>
+            <w:proofErr w:type="gramStart"/>
             <w:r>
               <w:rPr>
                 <w:rFonts w:ascii="Merriweather" w:hAnsi="Merriweather"/>
@@ -8286,6 +8885,7 @@
               <w:t>usr</w:t>
             </w:r>
             <w:proofErr w:type="spellEnd"/>
+            <w:proofErr w:type="gramEnd"/>
           </w:p>
         </w:tc>
         <w:tc>
@@ -8383,6 +8983,7 @@
               <w:t xml:space="preserve"> For example: at, awk, cc, less, </w:t>
             </w:r>
             <w:proofErr w:type="spellStart"/>
+            <w:proofErr w:type="gramStart"/>
             <w:r>
               <w:rPr>
                 <w:rFonts w:ascii="Merriweather" w:hAnsi="Merriweather"/>
@@ -8401,6 +9002,7 @@
               <w:t xml:space="preserve">  /</w:t>
             </w:r>
             <w:proofErr w:type="spellStart"/>
+            <w:proofErr w:type="gramEnd"/>
             <w:r>
               <w:rPr>
                 <w:rFonts w:ascii="Merriweather" w:hAnsi="Merriweather"/>
@@ -8609,6 +9211,7 @@
               <w:t xml:space="preserve">, </w:t>
             </w:r>
             <w:proofErr w:type="spellStart"/>
+            <w:proofErr w:type="gramStart"/>
             <w:r>
               <w:rPr>
                 <w:rFonts w:ascii="Merriweather" w:hAnsi="Merriweather"/>
@@ -8627,6 +9230,7 @@
               <w:t xml:space="preserve">  /</w:t>
             </w:r>
             <w:proofErr w:type="spellStart"/>
+            <w:proofErr w:type="gramEnd"/>
             <w:r>
               <w:rPr>
                 <w:rFonts w:ascii="Merriweather" w:hAnsi="Merriweather"/>
@@ -8724,7 +9328,25 @@
                 <w:sz w:val="18"/>
                 <w:szCs w:val="18"/>
               </w:rPr>
-              <w:t xml:space="preserve">/local contains users programs that you install from source. For example, when you install </w:t>
+              <w:t xml:space="preserve">/local contains </w:t>
+            </w:r>
+            <w:proofErr w:type="gramStart"/>
+            <w:r>
+              <w:rPr>
+                <w:rFonts w:ascii="Merriweather" w:hAnsi="Merriweather"/>
+                <w:sz w:val="18"/>
+                <w:szCs w:val="18"/>
+              </w:rPr>
+              <w:t>users</w:t>
+            </w:r>
+            <w:proofErr w:type="gramEnd"/>
+            <w:r>
+              <w:rPr>
+                <w:rFonts w:ascii="Merriweather" w:hAnsi="Merriweather"/>
+                <w:sz w:val="18"/>
+                <w:szCs w:val="18"/>
+              </w:rPr>
+              <w:t xml:space="preserve"> programs that you install from source. For example, when you install </w:t>
             </w:r>
             <w:proofErr w:type="spellStart"/>
             <w:r>
@@ -8813,8 +9435,18 @@
                 <w:sz w:val="18"/>
                 <w:szCs w:val="18"/>
               </w:rPr>
-              <w:t>/home</w:t>
-            </w:r>
+              <w:t>/</w:t>
+            </w:r>
+            <w:proofErr w:type="gramStart"/>
+            <w:r>
+              <w:rPr>
+                <w:rFonts w:ascii="Merriweather" w:hAnsi="Merriweather"/>
+                <w:sz w:val="18"/>
+                <w:szCs w:val="18"/>
+              </w:rPr>
+              <w:t>home</w:t>
+            </w:r>
+            <w:proofErr w:type="gramEnd"/>
           </w:p>
         </w:tc>
         <w:tc>
@@ -8924,8 +9556,18 @@
                 <w:sz w:val="18"/>
                 <w:szCs w:val="18"/>
               </w:rPr>
-              <w:t>/boot</w:t>
-            </w:r>
+              <w:t>/</w:t>
+            </w:r>
+            <w:proofErr w:type="gramStart"/>
+            <w:r>
+              <w:rPr>
+                <w:rFonts w:ascii="Merriweather" w:hAnsi="Merriweather"/>
+                <w:sz w:val="18"/>
+                <w:szCs w:val="18"/>
+              </w:rPr>
+              <w:t>boot</w:t>
+            </w:r>
+            <w:proofErr w:type="gramEnd"/>
           </w:p>
         </w:tc>
         <w:tc>
@@ -8947,15 +9589,7 @@
                 <w:sz w:val="18"/>
                 <w:szCs w:val="18"/>
               </w:rPr>
-              <w:t xml:space="preserve">Bootloader files. </w:t>
-            </w:r>
-            <w:r>
-              <w:rPr>
-                <w:rFonts w:ascii="Merriweather" w:hAnsi="Merriweather"/>
-                <w:sz w:val="18"/>
-                <w:szCs w:val="18"/>
-              </w:rPr>
-              <w:t xml:space="preserve">Kernel </w:t>
+              <w:t xml:space="preserve">Bootloader files. Kernel </w:t>
             </w:r>
             <w:proofErr w:type="spellStart"/>
             <w:r>
@@ -9043,8 +9677,18 @@
                 <w:sz w:val="18"/>
                 <w:szCs w:val="18"/>
               </w:rPr>
-              <w:t>/lib</w:t>
-            </w:r>
+              <w:t>/</w:t>
+            </w:r>
+            <w:proofErr w:type="gramStart"/>
+            <w:r>
+              <w:rPr>
+                <w:rFonts w:ascii="Merriweather" w:hAnsi="Merriweather"/>
+                <w:sz w:val="18"/>
+                <w:szCs w:val="18"/>
+              </w:rPr>
+              <w:t>lib</w:t>
+            </w:r>
+            <w:proofErr w:type="gramEnd"/>
           </w:p>
         </w:tc>
         <w:tc>
@@ -9136,8 +9780,18 @@
                 <w:sz w:val="18"/>
                 <w:szCs w:val="18"/>
               </w:rPr>
-              <w:t>/opt</w:t>
-            </w:r>
+              <w:t>/</w:t>
+            </w:r>
+            <w:proofErr w:type="gramStart"/>
+            <w:r>
+              <w:rPr>
+                <w:rFonts w:ascii="Merriweather" w:hAnsi="Merriweather"/>
+                <w:sz w:val="18"/>
+                <w:szCs w:val="18"/>
+              </w:rPr>
+              <w:t>opt</w:t>
+            </w:r>
+            <w:proofErr w:type="gramEnd"/>
           </w:p>
         </w:tc>
         <w:tc>
@@ -9211,8 +9865,18 @@
                 <w:sz w:val="18"/>
                 <w:szCs w:val="18"/>
               </w:rPr>
-              <w:t>/media</w:t>
-            </w:r>
+              <w:t>/</w:t>
+            </w:r>
+            <w:proofErr w:type="gramStart"/>
+            <w:r>
+              <w:rPr>
+                <w:rFonts w:ascii="Merriweather" w:hAnsi="Merriweather"/>
+                <w:sz w:val="18"/>
+                <w:szCs w:val="18"/>
+              </w:rPr>
+              <w:t>media</w:t>
+            </w:r>
+            <w:proofErr w:type="gramEnd"/>
           </w:p>
         </w:tc>
         <w:tc>
@@ -9234,15 +9898,7 @@
                 <w:sz w:val="18"/>
                 <w:szCs w:val="18"/>
               </w:rPr>
-              <w:t xml:space="preserve">Removable media device. </w:t>
-            </w:r>
-            <w:r>
-              <w:rPr>
-                <w:rFonts w:ascii="Merriweather" w:hAnsi="Merriweather"/>
-                <w:sz w:val="18"/>
-                <w:szCs w:val="18"/>
-              </w:rPr>
-              <w:t xml:space="preserve">Temporary mount directory for removable devices. </w:t>
+              <w:t xml:space="preserve">Removable media device. Temporary mount directory for removable devices. </w:t>
             </w:r>
           </w:p>
           <w:p>
@@ -9351,6 +10007,7 @@
               <w:t>/</w:t>
             </w:r>
             <w:proofErr w:type="spellStart"/>
+            <w:proofErr w:type="gramStart"/>
             <w:r>
               <w:rPr>
                 <w:rFonts w:ascii="Merriweather" w:hAnsi="Merriweather"/>
@@ -9360,6 +10017,7 @@
               <w:t>mnt</w:t>
             </w:r>
             <w:proofErr w:type="spellEnd"/>
+            <w:proofErr w:type="gramEnd"/>
           </w:p>
         </w:tc>
         <w:tc>
@@ -9436,6 +10094,7 @@
               <w:t>/</w:t>
             </w:r>
             <w:proofErr w:type="spellStart"/>
+            <w:proofErr w:type="gramStart"/>
             <w:r>
               <w:rPr>
                 <w:rFonts w:ascii="Merriweather" w:hAnsi="Merriweather"/>
@@ -9445,6 +10104,7 @@
               <w:t>srv</w:t>
             </w:r>
             <w:proofErr w:type="spellEnd"/>
+            <w:proofErr w:type="gramEnd"/>
           </w:p>
         </w:tc>
         <w:tc>
@@ -9582,8 +10242,18 @@
                 <w:sz w:val="18"/>
                 <w:szCs w:val="18"/>
               </w:rPr>
-              <w:t>/root</w:t>
-            </w:r>
+              <w:t>/</w:t>
+            </w:r>
+            <w:proofErr w:type="gramStart"/>
+            <w:r>
+              <w:rPr>
+                <w:rFonts w:ascii="Merriweather" w:hAnsi="Merriweather"/>
+                <w:sz w:val="18"/>
+                <w:szCs w:val="18"/>
+              </w:rPr>
+              <w:t>root</w:t>
+            </w:r>
+            <w:proofErr w:type="gramEnd"/>
           </w:p>
         </w:tc>
         <w:tc>
@@ -9611,38 +10281,6 @@
         </w:tc>
       </w:tr>
     </w:tbl>
-    <w:p>
-      <w:pPr>
-        <w:pStyle w:val="ListParagraph"/>
-        <w:spacing w:before="120" w:after="0" w:line="240" w:lineRule="auto"/>
-        <w:ind w:left="-40"/>
-        <w:rPr>
-          <w:rFonts w:ascii="Plus Jakarta Sans" w:hAnsi="Plus Jakarta Sans"/>
-          <w:b/>
-          <w:bCs/>
-        </w:rPr>
-      </w:pPr>
-      <w:r>
-        <w:rPr>
-          <w:rFonts w:ascii="Plus Jakarta Sans" w:hAnsi="Plus Jakarta Sans"/>
-          <w:b/>
-          <w:bCs/>
-        </w:rPr>
-        <w:tab/>
-      </w:r>
-    </w:p>
-    <w:p>
-      <w:pPr>
-        <w:pStyle w:val="ListParagraph"/>
-        <w:spacing w:before="120" w:after="0" w:line="240" w:lineRule="auto"/>
-        <w:ind w:left="-40"/>
-        <w:rPr>
-          <w:rFonts w:ascii="Plus Jakarta Sans" w:hAnsi="Plus Jakarta Sans"/>
-          <w:b/>
-          <w:bCs/>
-        </w:rPr>
-      </w:pPr>
-    </w:p>
     <w:p>
       <w:pPr>
         <w:pStyle w:val="ListParagraph"/>
@@ -10076,6 +10714,7 @@
               </w:rPr>
             </w:pPr>
             <w:proofErr w:type="spellStart"/>
+            <w:proofErr w:type="gramStart"/>
             <w:r>
               <w:rPr>
                 <w:rFonts w:ascii="Merriweather" w:hAnsi="Merriweather"/>
@@ -10091,7 +10730,16 @@
                 <w:sz w:val="18"/>
                 <w:szCs w:val="18"/>
               </w:rPr>
-              <w:t xml:space="preserve">  stands for print working directory</w:t>
+              <w:t xml:space="preserve">  stands</w:t>
+            </w:r>
+            <w:proofErr w:type="gramEnd"/>
+            <w:r>
+              <w:rPr>
+                <w:rFonts w:ascii="Merriweather" w:hAnsi="Merriweather"/>
+                <w:sz w:val="18"/>
+                <w:szCs w:val="18"/>
+              </w:rPr>
+              <w:t xml:space="preserve"> for print working directory</w:t>
             </w:r>
           </w:p>
         </w:tc>
@@ -10160,13 +10808,41 @@
                 <w:szCs w:val="18"/>
               </w:rPr>
             </w:pPr>
-            <w:r>
-              <w:rPr>
-                <w:rFonts w:ascii="Merriweather" w:hAnsi="Merriweather"/>
-                <w:sz w:val="18"/>
-                <w:szCs w:val="18"/>
-              </w:rPr>
-              <w:t>ls  stands for list. It lists all files and directories present  in a given directory</w:t>
+            <w:proofErr w:type="gramStart"/>
+            <w:r>
+              <w:rPr>
+                <w:rFonts w:ascii="Merriweather" w:hAnsi="Merriweather"/>
+                <w:sz w:val="18"/>
+                <w:szCs w:val="18"/>
+              </w:rPr>
+              <w:t>ls  stands</w:t>
+            </w:r>
+            <w:proofErr w:type="gramEnd"/>
+            <w:r>
+              <w:rPr>
+                <w:rFonts w:ascii="Merriweather" w:hAnsi="Merriweather"/>
+                <w:sz w:val="18"/>
+                <w:szCs w:val="18"/>
+              </w:rPr>
+              <w:t xml:space="preserve"> for list. It lists all files and directories </w:t>
+            </w:r>
+            <w:proofErr w:type="gramStart"/>
+            <w:r>
+              <w:rPr>
+                <w:rFonts w:ascii="Merriweather" w:hAnsi="Merriweather"/>
+                <w:sz w:val="18"/>
+                <w:szCs w:val="18"/>
+              </w:rPr>
+              <w:t>present  in</w:t>
+            </w:r>
+            <w:proofErr w:type="gramEnd"/>
+            <w:r>
+              <w:rPr>
+                <w:rFonts w:ascii="Merriweather" w:hAnsi="Merriweather"/>
+                <w:sz w:val="18"/>
+                <w:szCs w:val="18"/>
+              </w:rPr>
+              <w:t xml:space="preserve"> a given directory</w:t>
             </w:r>
           </w:p>
         </w:tc>
@@ -10211,7 +10887,25 @@
           <w:b/>
           <w:bCs/>
         </w:rPr>
-        <w:t>Switching Between Normal And Root User</w:t>
+        <w:t xml:space="preserve">Switching Between Normal </w:t>
+      </w:r>
+      <w:proofErr w:type="gramStart"/>
+      <w:r>
+        <w:rPr>
+          <w:rFonts w:ascii="Plus Jakarta Sans" w:hAnsi="Plus Jakarta Sans"/>
+          <w:b/>
+          <w:bCs/>
+        </w:rPr>
+        <w:t>And</w:t>
+      </w:r>
+      <w:proofErr w:type="gramEnd"/>
+      <w:r>
+        <w:rPr>
+          <w:rFonts w:ascii="Plus Jakarta Sans" w:hAnsi="Plus Jakarta Sans"/>
+          <w:b/>
+          <w:bCs/>
+        </w:rPr>
+        <w:t xml:space="preserve"> Root User</w:t>
       </w:r>
     </w:p>
     <w:p>
@@ -10251,10 +10945,432 @@
           <w:szCs w:val="18"/>
         </w:rPr>
       </w:pPr>
+      <w:r>
+        <w:rPr>
+          <w:rFonts w:ascii="Merriweather" w:hAnsi="Merriweather"/>
+          <w:noProof/>
+          <w:sz w:val="18"/>
+          <w:szCs w:val="18"/>
+        </w:rPr>
+        <w:lastRenderedPageBreak/>
+        <mc:AlternateContent>
+          <mc:Choice Requires="wpc">
+            <w:drawing>
+              <wp:inline distT="0" distB="0" distL="0" distR="0" wp14:anchorId="7552FFD5" wp14:editId="29CA7B2D">
+                <wp:extent cx="6952891" cy="1993900"/>
+                <wp:effectExtent l="0" t="0" r="19685" b="25400"/>
+                <wp:docPr id="2080779647" name="Canvas 20"/>
+                <wp:cNvGraphicFramePr>
+                  <a:graphicFrameLocks xmlns:a="http://schemas.openxmlformats.org/drawingml/2006/main" noChangeAspect="1"/>
+                </wp:cNvGraphicFramePr>
+                <a:graphic xmlns:a="http://schemas.openxmlformats.org/drawingml/2006/main">
+                  <a:graphicData uri="http://schemas.microsoft.com/office/word/2010/wordprocessingCanvas">
+                    <wpc:wpc>
+                      <wpc:bg>
+                        <a:solidFill>
+                          <a:prstClr val="white"/>
+                        </a:solidFill>
+                      </wpc:bg>
+                      <wpc:whole>
+                        <a:ln>
+                          <a:solidFill>
+                            <a:schemeClr val="tx1"/>
+                          </a:solidFill>
+                        </a:ln>
+                      </wpc:whole>
+                      <pic:pic xmlns:pic="http://schemas.openxmlformats.org/drawingml/2006/picture">
+                        <pic:nvPicPr>
+                          <pic:cNvPr id="2146338226" name="Picture 2146338226"/>
+                          <pic:cNvPicPr>
+                            <a:picLocks noChangeAspect="1"/>
+                          </pic:cNvPicPr>
+                        </pic:nvPicPr>
+                        <pic:blipFill rotWithShape="1">
+                          <a:blip r:embed="rId13"/>
+                          <a:srcRect t="26145" r="51508" b="62534"/>
+                          <a:stretch/>
+                        </pic:blipFill>
+                        <pic:spPr>
+                          <a:xfrm>
+                            <a:off x="353684" y="276044"/>
+                            <a:ext cx="5298968" cy="646981"/>
+                          </a:xfrm>
+                          <a:prstGeom prst="rect">
+                            <a:avLst/>
+                          </a:prstGeom>
+                        </pic:spPr>
+                      </pic:pic>
+                      <wps:wsp>
+                        <wps:cNvPr id="693254750" name="Straight Arrow Connector 693254750"/>
+                        <wps:cNvCnPr/>
+                        <wps:spPr>
+                          <a:xfrm>
+                            <a:off x="1000605" y="733245"/>
+                            <a:ext cx="40" cy="715993"/>
+                          </a:xfrm>
+                          <a:prstGeom prst="straightConnector1">
+                            <a:avLst/>
+                          </a:prstGeom>
+                          <a:ln>
+                            <a:solidFill>
+                              <a:srgbClr val="C00000"/>
+                            </a:solidFill>
+                            <a:tailEnd type="triangle"/>
+                          </a:ln>
+                        </wps:spPr>
+                        <wps:style>
+                          <a:lnRef idx="1">
+                            <a:schemeClr val="accent1"/>
+                          </a:lnRef>
+                          <a:fillRef idx="0">
+                            <a:schemeClr val="accent1"/>
+                          </a:fillRef>
+                          <a:effectRef idx="0">
+                            <a:schemeClr val="accent1"/>
+                          </a:effectRef>
+                          <a:fontRef idx="minor">
+                            <a:schemeClr val="tx1"/>
+                          </a:fontRef>
+                        </wps:style>
+                        <wps:bodyPr/>
+                      </wps:wsp>
+                      <wps:wsp>
+                        <wps:cNvPr id="748029900" name="Text Box 748029900"/>
+                        <wps:cNvSpPr txBox="1"/>
+                        <wps:spPr>
+                          <a:xfrm>
+                            <a:off x="465827" y="1449238"/>
+                            <a:ext cx="1069675" cy="241539"/>
+                          </a:xfrm>
+                          <a:prstGeom prst="rect">
+                            <a:avLst/>
+                          </a:prstGeom>
+                          <a:solidFill>
+                            <a:schemeClr val="lt1"/>
+                          </a:solidFill>
+                          <a:ln w="6350">
+                            <a:solidFill>
+                              <a:prstClr val="black"/>
+                            </a:solidFill>
+                          </a:ln>
+                        </wps:spPr>
+                        <wps:txbx>
+                          <w:txbxContent>
+                            <w:p>
+                              <w:pPr>
+                                <w:rPr>
+                                  <w:rFonts w:ascii="Merriweather" w:hAnsi="Merriweather"/>
+                                  <w:sz w:val="18"/>
+                                  <w:szCs w:val="18"/>
+                                  <w:lang w:val="en-US"/>
+                                </w:rPr>
+                              </w:pPr>
+                              <w:r>
+                                <w:rPr>
+                                  <w:rFonts w:ascii="Merriweather" w:hAnsi="Merriweather"/>
+                                  <w:sz w:val="18"/>
+                                  <w:szCs w:val="18"/>
+                                  <w:lang w:val="en-US"/>
+                                </w:rPr>
+                                <w:t>Username</w:t>
+                              </w:r>
+                            </w:p>
+                          </w:txbxContent>
+                        </wps:txbx>
+                        <wps:bodyPr rot="0" spcFirstLastPara="0" vertOverflow="overflow" horzOverflow="overflow" vert="horz" wrap="square" lIns="91440" tIns="45720" rIns="91440" bIns="45720" numCol="1" spcCol="0" rtlCol="0" fromWordArt="0" anchor="t" anchorCtr="0" forceAA="0" compatLnSpc="1">
+                          <a:prstTxWarp prst="textNoShape">
+                            <a:avLst/>
+                          </a:prstTxWarp>
+                          <a:noAutofit/>
+                        </wps:bodyPr>
+                      </wps:wsp>
+                      <wps:wsp>
+                        <wps:cNvPr id="1048821741" name="Connector: Elbow 1048821741"/>
+                        <wps:cNvCnPr/>
+                        <wps:spPr>
+                          <a:xfrm rot="16200000" flipH="1">
+                            <a:off x="1686381" y="1099872"/>
+                            <a:ext cx="698729" cy="1"/>
+                          </a:xfrm>
+                          <a:prstGeom prst="bentConnector3">
+                            <a:avLst/>
+                          </a:prstGeom>
+                          <a:ln>
+                            <a:solidFill>
+                              <a:srgbClr val="C00000"/>
+                            </a:solidFill>
+                            <a:tailEnd type="triangle"/>
+                          </a:ln>
+                        </wps:spPr>
+                        <wps:style>
+                          <a:lnRef idx="1">
+                            <a:schemeClr val="accent1"/>
+                          </a:lnRef>
+                          <a:fillRef idx="0">
+                            <a:schemeClr val="accent1"/>
+                          </a:fillRef>
+                          <a:effectRef idx="0">
+                            <a:schemeClr val="accent1"/>
+                          </a:effectRef>
+                          <a:fontRef idx="minor">
+                            <a:schemeClr val="tx1"/>
+                          </a:fontRef>
+                        </wps:style>
+                        <wps:bodyPr/>
+                      </wps:wsp>
+                      <wps:wsp>
+                        <wps:cNvPr id="732224096" name="Text Box 1"/>
+                        <wps:cNvSpPr txBox="1"/>
+                        <wps:spPr>
+                          <a:xfrm>
+                            <a:off x="1819019" y="1449477"/>
+                            <a:ext cx="1069340" cy="241300"/>
+                          </a:xfrm>
+                          <a:prstGeom prst="rect">
+                            <a:avLst/>
+                          </a:prstGeom>
+                          <a:solidFill>
+                            <a:schemeClr val="lt1"/>
+                          </a:solidFill>
+                          <a:ln w="6350">
+                            <a:solidFill>
+                              <a:prstClr val="black"/>
+                            </a:solidFill>
+                          </a:ln>
+                        </wps:spPr>
+                        <wps:txbx>
+                          <w:txbxContent>
+                            <w:p>
+                              <w:pPr>
+                                <w:spacing w:line="256" w:lineRule="auto"/>
+                                <w:rPr>
+                                  <w:rFonts w:ascii="Merriweather" w:eastAsia="Calibri" w:hAnsi="Merriweather" w:cs="Vrinda"/>
+                                  <w:sz w:val="18"/>
+                                  <w:szCs w:val="18"/>
+                                  <w:lang w:val="en-US"/>
+                                  <w14:ligatures w14:val="none"/>
+                                </w:rPr>
+                              </w:pPr>
+                              <w:r>
+                                <w:rPr>
+                                  <w:rFonts w:ascii="Merriweather" w:eastAsia="Calibri" w:hAnsi="Merriweather" w:cs="Vrinda"/>
+                                  <w:sz w:val="18"/>
+                                  <w:szCs w:val="18"/>
+                                  <w:lang w:val="en-US"/>
+                                </w:rPr>
+                                <w:t>Hostname</w:t>
+                              </w:r>
+                            </w:p>
+                          </w:txbxContent>
+                        </wps:txbx>
+                        <wps:bodyPr rot="0" spcFirstLastPara="0" vert="horz" wrap="square" lIns="91440" tIns="45720" rIns="91440" bIns="45720" numCol="1" spcCol="0" rtlCol="0" fromWordArt="0" anchor="t" anchorCtr="0" forceAA="0" compatLnSpc="1">
+                          <a:prstTxWarp prst="textNoShape">
+                            <a:avLst/>
+                          </a:prstTxWarp>
+                          <a:noAutofit/>
+                        </wps:bodyPr>
+                      </wps:wsp>
+                      <wps:wsp>
+                        <wps:cNvPr id="1858453310" name="Connector: Elbow 1858453310"/>
+                        <wps:cNvCnPr/>
+                        <wps:spPr>
+                          <a:xfrm rot="16200000" flipH="1">
+                            <a:off x="2931459" y="810501"/>
+                            <a:ext cx="715919" cy="561189"/>
+                          </a:xfrm>
+                          <a:prstGeom prst="bentConnector3">
+                            <a:avLst>
+                              <a:gd name="adj1" fmla="val 50000"/>
+                            </a:avLst>
+                          </a:prstGeom>
+                          <a:ln>
+                            <a:solidFill>
+                              <a:srgbClr val="C00000"/>
+                            </a:solidFill>
+                            <a:tailEnd type="triangle"/>
+                          </a:ln>
+                        </wps:spPr>
+                        <wps:style>
+                          <a:lnRef idx="1">
+                            <a:schemeClr val="accent1"/>
+                          </a:lnRef>
+                          <a:fillRef idx="0">
+                            <a:schemeClr val="accent1"/>
+                          </a:fillRef>
+                          <a:effectRef idx="0">
+                            <a:schemeClr val="accent1"/>
+                          </a:effectRef>
+                          <a:fontRef idx="minor">
+                            <a:schemeClr val="tx1"/>
+                          </a:fontRef>
+                        </wps:style>
+                        <wps:bodyPr/>
+                      </wps:wsp>
+                      <wps:wsp>
+                        <wps:cNvPr id="1257371180" name="Text Box 1"/>
+                        <wps:cNvSpPr txBox="1"/>
+                        <wps:spPr>
+                          <a:xfrm>
+                            <a:off x="3035343" y="1449153"/>
+                            <a:ext cx="1069340" cy="240665"/>
+                          </a:xfrm>
+                          <a:prstGeom prst="rect">
+                            <a:avLst/>
+                          </a:prstGeom>
+                          <a:solidFill>
+                            <a:schemeClr val="lt1"/>
+                          </a:solidFill>
+                          <a:ln w="6350">
+                            <a:solidFill>
+                              <a:prstClr val="black"/>
+                            </a:solidFill>
+                          </a:ln>
+                        </wps:spPr>
+                        <wps:txbx>
+                          <w:txbxContent>
+                            <w:p>
+                              <w:pPr>
+                                <w:spacing w:line="254" w:lineRule="auto"/>
+                                <w:rPr>
+                                  <w:rFonts w:ascii="Merriweather" w:eastAsia="Calibri" w:hAnsi="Merriweather" w:cs="Vrinda"/>
+                                  <w:sz w:val="18"/>
+                                  <w:szCs w:val="18"/>
+                                  <w:lang w:val="en-US"/>
+                                  <w14:ligatures w14:val="none"/>
+                                </w:rPr>
+                              </w:pPr>
+                              <w:r>
+                                <w:rPr>
+                                  <w:rFonts w:ascii="Merriweather" w:eastAsia="Calibri" w:hAnsi="Merriweather" w:cs="Vrinda"/>
+                                  <w:sz w:val="18"/>
+                                  <w:szCs w:val="18"/>
+                                  <w:lang w:val="en-US"/>
+                                </w:rPr>
+                                <w:t>Prompt Symbol</w:t>
+                              </w:r>
+                            </w:p>
+                          </w:txbxContent>
+                        </wps:txbx>
+                        <wps:bodyPr rot="0" spcFirstLastPara="0" vert="horz" wrap="square" lIns="91440" tIns="45720" rIns="91440" bIns="45720" numCol="1" spcCol="0" rtlCol="0" fromWordArt="0" anchor="t" anchorCtr="0" forceAA="0" compatLnSpc="1">
+                          <a:prstTxWarp prst="textNoShape">
+                            <a:avLst/>
+                          </a:prstTxWarp>
+                          <a:noAutofit/>
+                        </wps:bodyPr>
+                      </wps:wsp>
+                    </wpc:wpc>
+                  </a:graphicData>
+                </a:graphic>
+              </wp:inline>
+            </w:drawing>
+          </mc:Choice>
+          <mc:Fallback>
+            <w:pict>
+              <v:group w14:anchorId="7552FFD5" id="_x0000_s1084" editas="canvas" style="width:547.45pt;height:157pt;mso-position-horizontal-relative:char;mso-position-vertical-relative:line" coordsize="69526,19939" o:gfxdata="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">
+                <v:shape id="_x0000_s1085" type="#_x0000_t75" style="position:absolute;width:69526;height:19939;visibility:visible;mso-wrap-style:square" filled="t" stroked="t" strokecolor="black [3213]">
+                  <v:fill o:detectmouseclick="t"/>
+                  <v:path o:connecttype="none"/>
+                </v:shape>
+                <v:shape id="Picture 2146338226" o:spid="_x0000_s1086" type="#_x0000_t75" style="position:absolute;left:3536;top:2760;width:52990;height:6470;visibility:visible;mso-wrap-style:square" o:gfxdata="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">
+                  <v:imagedata r:id="rId14" o:title="" croptop="17134f" cropbottom="40982f" cropright="33756f"/>
+                </v:shape>
+                <v:shape id="Straight Arrow Connector 693254750" o:spid="_x0000_s1087" type="#_x0000_t32" style="position:absolute;left:10006;top:7332;width:0;height:7160;visibility:visible;mso-wrap-style:square" o:connectortype="straight" o:gfxdata="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" strokecolor="#c00000" strokeweight=".5pt">
+                  <v:stroke endarrow="block" joinstyle="miter"/>
+                </v:shape>
+                <v:shape id="Text Box 748029900" o:spid="_x0000_s1088" type="#_x0000_t202" style="position:absolute;left:4658;top:14492;width:10697;height:2415;visibility:visible;mso-wrap-style:square;v-text-anchor:top" o:gfxdata="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" fillcolor="white [3201]" strokeweight=".5pt">
+                  <v:textbox>
+                    <w:txbxContent>
+                      <w:p>
+                        <w:pPr>
+                          <w:rPr>
+                            <w:rFonts w:ascii="Merriweather" w:hAnsi="Merriweather"/>
+                            <w:sz w:val="18"/>
+                            <w:szCs w:val="18"/>
+                            <w:lang w:val="en-US"/>
+                          </w:rPr>
+                        </w:pPr>
+                        <w:r>
+                          <w:rPr>
+                            <w:rFonts w:ascii="Merriweather" w:hAnsi="Merriweather"/>
+                            <w:sz w:val="18"/>
+                            <w:szCs w:val="18"/>
+                            <w:lang w:val="en-US"/>
+                          </w:rPr>
+                          <w:t>Username</w:t>
+                        </w:r>
+                      </w:p>
+                    </w:txbxContent>
+                  </v:textbox>
+                </v:shape>
+                <v:shape id="Connector: Elbow 1048821741" o:spid="_x0000_s1089" type="#_x0000_t34" style="position:absolute;left:16863;top:10999;width:6987;height:0;rotation:90;flip:x;visibility:visible;mso-wrap-style:square" o:connectortype="elbow" o:gfxdata="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" strokecolor="#c00000" strokeweight=".5pt">
+                  <v:stroke endarrow="block"/>
+                </v:shape>
+                <v:shape id="Text Box 1" o:spid="_x0000_s1090" type="#_x0000_t202" style="position:absolute;left:18190;top:14494;width:10693;height:2413;visibility:visible;mso-wrap-style:square;v-text-anchor:top" o:gfxdata="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" fillcolor="white [3201]" strokeweight=".5pt">
+                  <v:textbox>
+                    <w:txbxContent>
+                      <w:p>
+                        <w:pPr>
+                          <w:spacing w:line="256" w:lineRule="auto"/>
+                          <w:rPr>
+                            <w:rFonts w:ascii="Merriweather" w:eastAsia="Calibri" w:hAnsi="Merriweather" w:cs="Vrinda"/>
+                            <w:sz w:val="18"/>
+                            <w:szCs w:val="18"/>
+                            <w:lang w:val="en-US"/>
+                            <w14:ligatures w14:val="none"/>
+                          </w:rPr>
+                        </w:pPr>
+                        <w:r>
+                          <w:rPr>
+                            <w:rFonts w:ascii="Merriweather" w:eastAsia="Calibri" w:hAnsi="Merriweather" w:cs="Vrinda"/>
+                            <w:sz w:val="18"/>
+                            <w:szCs w:val="18"/>
+                            <w:lang w:val="en-US"/>
+                          </w:rPr>
+                          <w:t>Hostname</w:t>
+                        </w:r>
+                      </w:p>
+                    </w:txbxContent>
+                  </v:textbox>
+                </v:shape>
+                <v:shape id="Connector: Elbow 1858453310" o:spid="_x0000_s1091" type="#_x0000_t34" style="position:absolute;left:29314;top:8105;width:7159;height:5612;rotation:90;flip:x;visibility:visible;mso-wrap-style:square" o:connectortype="elbow" o:gfxdata="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" strokecolor="#c00000" strokeweight=".5pt">
+                  <v:stroke endarrow="block"/>
+                </v:shape>
+                <v:shape id="Text Box 1" o:spid="_x0000_s1092" type="#_x0000_t202" style="position:absolute;left:30353;top:14491;width:10693;height:2407;visibility:visible;mso-wrap-style:square;v-text-anchor:top" o:gfxdata="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" fillcolor="white [3201]" strokeweight=".5pt">
+                  <v:textbox>
+                    <w:txbxContent>
+                      <w:p>
+                        <w:pPr>
+                          <w:spacing w:line="254" w:lineRule="auto"/>
+                          <w:rPr>
+                            <w:rFonts w:ascii="Merriweather" w:eastAsia="Calibri" w:hAnsi="Merriweather" w:cs="Vrinda"/>
+                            <w:sz w:val="18"/>
+                            <w:szCs w:val="18"/>
+                            <w:lang w:val="en-US"/>
+                            <w14:ligatures w14:val="none"/>
+                          </w:rPr>
+                        </w:pPr>
+                        <w:r>
+                          <w:rPr>
+                            <w:rFonts w:ascii="Merriweather" w:eastAsia="Calibri" w:hAnsi="Merriweather" w:cs="Vrinda"/>
+                            <w:sz w:val="18"/>
+                            <w:szCs w:val="18"/>
+                            <w:lang w:val="en-US"/>
+                          </w:rPr>
+                          <w:t>Prompt Symbol</w:t>
+                        </w:r>
+                      </w:p>
+                    </w:txbxContent>
+                  </v:textbox>
+                </v:shape>
+                <w10:anchorlock/>
+              </v:group>
+            </w:pict>
+          </mc:Fallback>
+        </mc:AlternateContent>
+      </w:r>
     </w:p>
     <w:p>
       <w:pPr>
-        <w:pStyle w:val="ListParagraph"/>
         <w:rPr>
           <w:rFonts w:ascii="Merriweather" w:hAnsi="Merriweather"/>
           <w:sz w:val="18"/>
@@ -10264,15 +11380,997 @@
     </w:p>
     <w:p>
       <w:pPr>
-        <w:pStyle w:val="ListParagraph"/>
         <w:rPr>
           <w:rFonts w:ascii="Merriweather" w:hAnsi="Merriweather"/>
-        </w:rPr>
-      </w:pPr>
+          <w:sz w:val="18"/>
+          <w:szCs w:val="18"/>
+        </w:rPr>
+      </w:pPr>
+      <w:proofErr w:type="gramStart"/>
+      <w:r>
+        <w:rPr>
+          <w:rFonts w:ascii="Merriweather" w:hAnsi="Merriweather"/>
+          <w:sz w:val="18"/>
+          <w:szCs w:val="18"/>
+        </w:rPr>
+        <w:t>Also</w:t>
+      </w:r>
+      <w:proofErr w:type="gramEnd"/>
+      <w:r>
+        <w:rPr>
+          <w:rFonts w:ascii="Merriweather" w:hAnsi="Merriweather"/>
+          <w:sz w:val="18"/>
+          <w:szCs w:val="18"/>
+        </w:rPr>
+        <w:t xml:space="preserve"> we can use the command </w:t>
+      </w:r>
+      <w:proofErr w:type="spellStart"/>
+      <w:r>
+        <w:rPr>
+          <w:rFonts w:ascii="Cascadia Code" w:hAnsi="Cascadia Code"/>
+        </w:rPr>
+        <w:t>whoami</w:t>
+      </w:r>
+      <w:proofErr w:type="spellEnd"/>
+      <w:r>
+        <w:rPr>
+          <w:rFonts w:ascii="Merriweather" w:hAnsi="Merriweather"/>
+          <w:sz w:val="18"/>
+          <w:szCs w:val="18"/>
+        </w:rPr>
+        <w:t xml:space="preserve"> to show the username we are logged in as. </w:t>
+      </w:r>
     </w:p>
     <w:p>
       <w:pPr>
+        <w:rPr>
+          <w:rFonts w:ascii="Merriweather" w:hAnsi="Merriweather"/>
+          <w:sz w:val="18"/>
+          <w:szCs w:val="18"/>
+        </w:rPr>
+      </w:pPr>
+      <w:r>
+        <w:rPr>
+          <w:rFonts w:ascii="Merriweather" w:hAnsi="Merriweather"/>
+          <w:sz w:val="18"/>
+          <w:szCs w:val="18"/>
+        </w:rPr>
+        <w:drawing>
+          <wp:inline distT="0" distB="0" distL="0" distR="0" wp14:anchorId="032A359D" wp14:editId="6CF6B033">
+            <wp:extent cx="7020560" cy="767696"/>
+            <wp:effectExtent l="0" t="0" r="0" b="0"/>
+            <wp:docPr id="740501311" name="Picture 1"/>
+            <wp:cNvGraphicFramePr>
+              <a:graphicFrameLocks xmlns:a="http://schemas.openxmlformats.org/drawingml/2006/main" noChangeAspect="1"/>
+            </wp:cNvGraphicFramePr>
+            <a:graphic xmlns:a="http://schemas.openxmlformats.org/drawingml/2006/main">
+              <a:graphicData uri="http://schemas.openxmlformats.org/drawingml/2006/picture">
+                <pic:pic xmlns:pic="http://schemas.openxmlformats.org/drawingml/2006/picture">
+                  <pic:nvPicPr>
+                    <pic:cNvPr id="740501311" name=""/>
+                    <pic:cNvPicPr/>
+                  </pic:nvPicPr>
+                  <pic:blipFill rotWithShape="1">
+                    <a:blip r:embed="rId18"/>
+                    <a:srcRect b="79093"/>
+                    <a:stretch/>
+                  </pic:blipFill>
+                  <pic:spPr bwMode="auto">
+                    <a:xfrm>
+                      <a:off x="0" y="0"/>
+                      <a:ext cx="7029491" cy="768673"/>
+                    </a:xfrm>
+                    <a:prstGeom prst="rect">
+                      <a:avLst/>
+                    </a:prstGeom>
+                    <a:ln>
+                      <a:noFill/>
+                    </a:ln>
+                    <a:extLst>
+                      <a:ext uri="{53640926-AAD7-44D8-BBD7-CCE9431645EC}">
+                        <a14:shadowObscured xmlns:a14="http://schemas.microsoft.com/office/drawing/2010/main"/>
+                      </a:ext>
+                    </a:extLst>
+                  </pic:spPr>
+                </pic:pic>
+              </a:graphicData>
+            </a:graphic>
+          </wp:inline>
+        </w:drawing>
+      </w:r>
+    </w:p>
+    <w:p>
+      <w:pPr>
+        <w:rPr>
+          <w:rFonts w:ascii="Merriweather" w:hAnsi="Merriweather"/>
+          <w:sz w:val="18"/>
+          <w:szCs w:val="18"/>
+        </w:rPr>
+      </w:pPr>
+    </w:p>
+    <w:p>
+      <w:pPr>
+        <w:rPr>
+          <w:rFonts w:ascii="Merriweather" w:hAnsi="Merriweather"/>
+          <w:sz w:val="18"/>
+          <w:szCs w:val="18"/>
+        </w:rPr>
+      </w:pPr>
+      <w:r>
+        <w:rPr>
+          <w:rFonts w:ascii="Merriweather" w:hAnsi="Merriweather"/>
+          <w:sz w:val="18"/>
+          <w:szCs w:val="18"/>
+        </w:rPr>
+        <w:t xml:space="preserve">To switch to the root user, </w:t>
+      </w:r>
+      <w:r>
+        <w:rPr>
+          <w:rFonts w:ascii="Merriweather" w:hAnsi="Merriweather"/>
+          <w:sz w:val="18"/>
+          <w:szCs w:val="18"/>
+        </w:rPr>
+        <w:t xml:space="preserve">we can use the command </w:t>
+      </w:r>
+      <w:proofErr w:type="spellStart"/>
+      <w:r>
+        <w:rPr>
+          <w:rFonts w:ascii="Cascadia Code" w:hAnsi="Cascadia Code"/>
+        </w:rPr>
+        <w:t>su</w:t>
+      </w:r>
+      <w:proofErr w:type="spellEnd"/>
+      <w:proofErr w:type="gramStart"/>
+      <w:r>
+        <w:rPr>
+          <w:rFonts w:ascii="Cascadia Code" w:hAnsi="Cascadia Code"/>
+        </w:rPr>
+        <w:t>- .</w:t>
+      </w:r>
+      <w:proofErr w:type="gramEnd"/>
+      <w:r>
+        <w:rPr>
+          <w:rFonts w:ascii="Cascadia Code" w:hAnsi="Cascadia Code"/>
+        </w:rPr>
+        <w:t xml:space="preserve"> </w:t>
+      </w:r>
+      <w:r>
+        <w:rPr>
+          <w:rFonts w:ascii="Merriweather" w:hAnsi="Merriweather"/>
+          <w:sz w:val="18"/>
+          <w:szCs w:val="18"/>
+        </w:rPr>
+        <w:t xml:space="preserve">Next it will ask for the root user password. If the authentication is successful, we will be elevated as the root user. </w:t>
+      </w:r>
+    </w:p>
+    <w:p>
+      <w:pPr>
+        <w:rPr>
+          <w:rFonts w:ascii="Merriweather" w:hAnsi="Merriweather"/>
+          <w:sz w:val="18"/>
+          <w:szCs w:val="18"/>
+        </w:rPr>
+      </w:pPr>
+      <w:r>
+        <w:rPr>
+          <w:rFonts w:ascii="Merriweather" w:hAnsi="Merriweather"/>
+          <w:sz w:val="18"/>
+          <w:szCs w:val="18"/>
+        </w:rPr>
+        <w:drawing>
+          <wp:inline distT="0" distB="0" distL="0" distR="0" wp14:anchorId="128D0142" wp14:editId="7AF59C59">
+            <wp:extent cx="7030528" cy="1003822"/>
+            <wp:effectExtent l="0" t="0" r="0" b="6350"/>
+            <wp:docPr id="1798282584" name="Picture 1"/>
+            <wp:cNvGraphicFramePr>
+              <a:graphicFrameLocks xmlns:a="http://schemas.openxmlformats.org/drawingml/2006/main" noChangeAspect="1"/>
+            </wp:cNvGraphicFramePr>
+            <a:graphic xmlns:a="http://schemas.openxmlformats.org/drawingml/2006/main">
+              <a:graphicData uri="http://schemas.openxmlformats.org/drawingml/2006/picture">
+                <pic:pic xmlns:pic="http://schemas.openxmlformats.org/drawingml/2006/picture">
+                  <pic:nvPicPr>
+                    <pic:cNvPr id="1798282584" name=""/>
+                    <pic:cNvPicPr/>
+                  </pic:nvPicPr>
+                  <pic:blipFill rotWithShape="1">
+                    <a:blip r:embed="rId19"/>
+                    <a:srcRect b="72701"/>
+                    <a:stretch/>
+                  </pic:blipFill>
+                  <pic:spPr bwMode="auto">
+                    <a:xfrm>
+                      <a:off x="0" y="0"/>
+                      <a:ext cx="7084359" cy="1011508"/>
+                    </a:xfrm>
+                    <a:prstGeom prst="rect">
+                      <a:avLst/>
+                    </a:prstGeom>
+                    <a:ln>
+                      <a:noFill/>
+                    </a:ln>
+                    <a:extLst>
+                      <a:ext uri="{53640926-AAD7-44D8-BBD7-CCE9431645EC}">
+                        <a14:shadowObscured xmlns:a14="http://schemas.microsoft.com/office/drawing/2010/main"/>
+                      </a:ext>
+                    </a:extLst>
+                  </pic:spPr>
+                </pic:pic>
+              </a:graphicData>
+            </a:graphic>
+          </wp:inline>
+        </w:drawing>
+      </w:r>
+    </w:p>
+    <w:p>
+      <w:pPr>
+        <w:rPr>
+          <w:rFonts w:ascii="Merriweather" w:hAnsi="Merriweather"/>
+          <w:sz w:val="18"/>
+          <w:szCs w:val="18"/>
+        </w:rPr>
+      </w:pPr>
+      <w:r>
+        <w:rPr>
+          <w:rFonts w:ascii="Merriweather" w:hAnsi="Merriweather"/>
+          <w:sz w:val="18"/>
+          <w:szCs w:val="18"/>
+        </w:rPr>
+        <w:t>To relegate ourselves to a normal user from the root user mode, we can use Ctrl + D</w:t>
+      </w:r>
+      <w:r>
+        <w:rPr>
+          <w:rFonts w:ascii="Merriweather" w:hAnsi="Merriweather"/>
+          <w:sz w:val="18"/>
+          <w:szCs w:val="18"/>
+        </w:rPr>
+        <w:t xml:space="preserve">. </w:t>
+      </w:r>
+      <w:r>
+        <w:rPr>
+          <w:rFonts w:ascii="Merriweather" w:hAnsi="Merriweather"/>
+          <w:sz w:val="18"/>
+          <w:szCs w:val="18"/>
+        </w:rPr>
+        <w:t xml:space="preserve">We will be switched back to the normal user. </w:t>
+      </w:r>
+    </w:p>
+    <w:p>
+      <w:pPr>
+        <w:rPr>
+          <w:rFonts w:ascii="Merriweather" w:hAnsi="Merriweather"/>
+          <w:sz w:val="18"/>
+          <w:szCs w:val="18"/>
+        </w:rPr>
+      </w:pPr>
+      <w:r>
+        <w:rPr>
+          <w:rFonts w:ascii="Merriweather" w:hAnsi="Merriweather"/>
+          <w:sz w:val="18"/>
+          <w:szCs w:val="18"/>
+        </w:rPr>
+        <w:drawing>
+          <wp:inline distT="0" distB="0" distL="0" distR="0" wp14:anchorId="0737D7D6" wp14:editId="0E972432">
+            <wp:extent cx="7039155" cy="1078148"/>
+            <wp:effectExtent l="0" t="0" r="0" b="8255"/>
+            <wp:docPr id="2141673309" name="Picture 1"/>
+            <wp:cNvGraphicFramePr>
+              <a:graphicFrameLocks xmlns:a="http://schemas.openxmlformats.org/drawingml/2006/main" noChangeAspect="1"/>
+            </wp:cNvGraphicFramePr>
+            <a:graphic xmlns:a="http://schemas.openxmlformats.org/drawingml/2006/main">
+              <a:graphicData uri="http://schemas.openxmlformats.org/drawingml/2006/picture">
+                <pic:pic xmlns:pic="http://schemas.openxmlformats.org/drawingml/2006/picture">
+                  <pic:nvPicPr>
+                    <pic:cNvPr id="2141673309" name=""/>
+                    <pic:cNvPicPr/>
+                  </pic:nvPicPr>
+                  <pic:blipFill rotWithShape="1">
+                    <a:blip r:embed="rId20"/>
+                    <a:srcRect b="70716"/>
+                    <a:stretch/>
+                  </pic:blipFill>
+                  <pic:spPr bwMode="auto">
+                    <a:xfrm>
+                      <a:off x="0" y="0"/>
+                      <a:ext cx="7075279" cy="1083681"/>
+                    </a:xfrm>
+                    <a:prstGeom prst="rect">
+                      <a:avLst/>
+                    </a:prstGeom>
+                    <a:ln>
+                      <a:noFill/>
+                    </a:ln>
+                    <a:extLst>
+                      <a:ext uri="{53640926-AAD7-44D8-BBD7-CCE9431645EC}">
+                        <a14:shadowObscured xmlns:a14="http://schemas.microsoft.com/office/drawing/2010/main"/>
+                      </a:ext>
+                    </a:extLst>
+                  </pic:spPr>
+                </pic:pic>
+              </a:graphicData>
+            </a:graphic>
+          </wp:inline>
+        </w:drawing>
+      </w:r>
+    </w:p>
+    <w:p>
+      <w:pPr>
         <w:pStyle w:val="ListParagraph"/>
+        <w:rPr>
+          <w:rFonts w:ascii="Merriweather" w:hAnsi="Merriweather"/>
+          <w:sz w:val="18"/>
+          <w:szCs w:val="18"/>
+        </w:rPr>
+      </w:pPr>
+    </w:p>
+    <w:p>
+      <w:pPr>
+        <w:pStyle w:val="ListParagraph"/>
+        <w:rPr>
+          <w:rFonts w:ascii="Merriweather" w:hAnsi="Merriweather"/>
+        </w:rPr>
+      </w:pPr>
+    </w:p>
+    <w:p>
+      <w:pPr>
+        <w:pStyle w:val="ListParagraph"/>
+        <w:rPr>
+          <w:rFonts w:ascii="Merriweather" w:hAnsi="Merriweather"/>
+          <w:sz w:val="18"/>
+          <w:szCs w:val="18"/>
+        </w:rPr>
+      </w:pPr>
+    </w:p>
+    <w:p>
+      <w:pPr>
+        <w:pStyle w:val="ListParagraph"/>
+        <w:numPr>
+          <w:ilvl w:val="0"/>
+          <w:numId w:val="1"/>
+        </w:numPr>
+        <w:spacing w:before="120" w:after="0" w:line="240" w:lineRule="auto"/>
+        <w:ind w:left="-40"/>
+        <w:rPr>
+          <w:rFonts w:ascii="Plus Jakarta Sans" w:hAnsi="Plus Jakarta Sans"/>
+          <w:b/>
+          <w:bCs/>
+        </w:rPr>
+      </w:pPr>
+      <w:r>
+        <w:rPr>
+          <w:rFonts w:ascii="Plus Jakarta Sans" w:hAnsi="Plus Jakarta Sans"/>
+          <w:b/>
+          <w:bCs/>
+        </w:rPr>
+        <w:t xml:space="preserve">Using The </w:t>
+      </w:r>
+      <w:proofErr w:type="spellStart"/>
+      <w:r>
+        <w:rPr>
+          <w:rFonts w:ascii="Plus Jakarta Sans" w:hAnsi="Plus Jakarta Sans"/>
+          <w:b/>
+          <w:bCs/>
+        </w:rPr>
+        <w:t>pwd</w:t>
+      </w:r>
+      <w:proofErr w:type="spellEnd"/>
+      <w:r>
+        <w:rPr>
+          <w:rFonts w:ascii="Plus Jakarta Sans" w:hAnsi="Plus Jakarta Sans"/>
+          <w:b/>
+          <w:bCs/>
+        </w:rPr>
+        <w:t xml:space="preserve">, cd and </w:t>
+      </w:r>
+      <w:proofErr w:type="gramStart"/>
+      <w:r>
+        <w:rPr>
+          <w:rFonts w:ascii="Plus Jakarta Sans" w:hAnsi="Plus Jakarta Sans"/>
+          <w:b/>
+          <w:bCs/>
+        </w:rPr>
+        <w:t xml:space="preserve">ls </w:t>
+      </w:r>
+      <w:r>
+        <w:rPr>
+          <w:rFonts w:ascii="Plus Jakarta Sans" w:hAnsi="Plus Jakarta Sans"/>
+          <w:b/>
+          <w:bCs/>
+        </w:rPr>
+        <w:t xml:space="preserve"> Command</w:t>
+      </w:r>
+      <w:proofErr w:type="gramEnd"/>
+    </w:p>
+    <w:p>
+      <w:pPr>
+        <w:pStyle w:val="ListParagraph"/>
+        <w:spacing w:before="120" w:after="0" w:line="240" w:lineRule="auto"/>
+        <w:ind w:left="-40"/>
+        <w:rPr>
+          <w:rFonts w:ascii="Plus Jakarta Sans" w:hAnsi="Plus Jakarta Sans"/>
+          <w:b/>
+          <w:bCs/>
+        </w:rPr>
+      </w:pPr>
+    </w:p>
+    <w:p>
+      <w:pPr>
+        <w:rPr>
+          <w:rFonts w:ascii="Merriweather" w:hAnsi="Merriweather"/>
+          <w:sz w:val="18"/>
+          <w:szCs w:val="18"/>
+        </w:rPr>
+      </w:pPr>
+      <w:r>
+        <w:rPr>
+          <w:rFonts w:ascii="Merriweather" w:hAnsi="Merriweather"/>
+          <w:sz w:val="18"/>
+          <w:szCs w:val="18"/>
+        </w:rPr>
+        <w:t xml:space="preserve">First let us use the </w:t>
+      </w:r>
+      <w:proofErr w:type="spellStart"/>
+      <w:r>
+        <w:rPr>
+          <w:rStyle w:val="TitleChar"/>
+        </w:rPr>
+        <w:t>pwd</w:t>
+      </w:r>
+      <w:proofErr w:type="spellEnd"/>
+      <w:r>
+        <w:rPr>
+          <w:rFonts w:ascii="Merriweather" w:hAnsi="Merriweather"/>
+          <w:sz w:val="18"/>
+          <w:szCs w:val="18"/>
+        </w:rPr>
+        <w:t xml:space="preserve"> command </w:t>
+      </w:r>
+      <w:r>
+        <w:rPr>
+          <w:rFonts w:ascii="Merriweather" w:hAnsi="Merriweather"/>
+          <w:sz w:val="18"/>
+          <w:szCs w:val="18"/>
+        </w:rPr>
+        <w:t xml:space="preserve">to figure out the location we are currently at. </w:t>
+      </w:r>
+    </w:p>
+    <w:p>
+      <w:pPr>
+        <w:rPr>
+          <w:rFonts w:ascii="Merriweather" w:hAnsi="Merriweather"/>
+          <w:sz w:val="18"/>
+          <w:szCs w:val="18"/>
+        </w:rPr>
+      </w:pPr>
+      <w:r>
+        <w:rPr>
+          <w:rFonts w:ascii="Merriweather" w:hAnsi="Merriweather"/>
+          <w:sz w:val="18"/>
+          <w:szCs w:val="18"/>
+        </w:rPr>
+        <w:drawing>
+          <wp:inline distT="0" distB="0" distL="0" distR="0" wp14:anchorId="243F78FC" wp14:editId="37899DD3">
+            <wp:extent cx="7012564" cy="793630"/>
+            <wp:effectExtent l="0" t="0" r="0" b="6985"/>
+            <wp:docPr id="807792207" name="Picture 1"/>
+            <wp:cNvGraphicFramePr>
+              <a:graphicFrameLocks xmlns:a="http://schemas.openxmlformats.org/drawingml/2006/main" noChangeAspect="1"/>
+            </wp:cNvGraphicFramePr>
+            <a:graphic xmlns:a="http://schemas.openxmlformats.org/drawingml/2006/main">
+              <a:graphicData uri="http://schemas.openxmlformats.org/drawingml/2006/picture">
+                <pic:pic xmlns:pic="http://schemas.openxmlformats.org/drawingml/2006/picture">
+                  <pic:nvPicPr>
+                    <pic:cNvPr id="807792207" name=""/>
+                    <pic:cNvPicPr/>
+                  </pic:nvPicPr>
+                  <pic:blipFill rotWithShape="1">
+                    <a:blip r:embed="rId21"/>
+                    <a:srcRect b="78362"/>
+                    <a:stretch/>
+                  </pic:blipFill>
+                  <pic:spPr bwMode="auto">
+                    <a:xfrm>
+                      <a:off x="0" y="0"/>
+                      <a:ext cx="7017958" cy="794240"/>
+                    </a:xfrm>
+                    <a:prstGeom prst="rect">
+                      <a:avLst/>
+                    </a:prstGeom>
+                    <a:ln>
+                      <a:noFill/>
+                    </a:ln>
+                    <a:extLst>
+                      <a:ext uri="{53640926-AAD7-44D8-BBD7-CCE9431645EC}">
+                        <a14:shadowObscured xmlns:a14="http://schemas.microsoft.com/office/drawing/2010/main"/>
+                      </a:ext>
+                    </a:extLst>
+                  </pic:spPr>
+                </pic:pic>
+              </a:graphicData>
+            </a:graphic>
+          </wp:inline>
+        </w:drawing>
+      </w:r>
+    </w:p>
+    <w:p>
+      <w:pPr>
+        <w:rPr>
+          <w:rFonts w:ascii="Merriweather" w:hAnsi="Merriweather"/>
+          <w:sz w:val="18"/>
+          <w:szCs w:val="18"/>
+        </w:rPr>
+      </w:pPr>
+    </w:p>
+    <w:p>
+      <w:pPr>
+        <w:rPr>
+          <w:rFonts w:ascii="Merriweather" w:hAnsi="Merriweather"/>
+          <w:sz w:val="18"/>
+          <w:szCs w:val="18"/>
+        </w:rPr>
+      </w:pPr>
+    </w:p>
+    <w:p>
+      <w:pPr>
+        <w:rPr>
+          <w:rFonts w:ascii="Merriweather" w:hAnsi="Merriweather"/>
+          <w:sz w:val="18"/>
+          <w:szCs w:val="18"/>
+        </w:rPr>
+      </w:pPr>
+    </w:p>
+    <w:p>
+      <w:pPr>
+        <w:rPr>
+          <w:rFonts w:ascii="Merriweather" w:hAnsi="Merriweather"/>
+          <w:sz w:val="18"/>
+          <w:szCs w:val="18"/>
+        </w:rPr>
+      </w:pPr>
+      <w:proofErr w:type="gramStart"/>
+      <w:r>
+        <w:rPr>
+          <w:rFonts w:ascii="Merriweather" w:hAnsi="Merriweather"/>
+          <w:sz w:val="18"/>
+          <w:szCs w:val="18"/>
+        </w:rPr>
+        <w:lastRenderedPageBreak/>
+        <w:t>Next</w:t>
+      </w:r>
+      <w:proofErr w:type="gramEnd"/>
+      <w:r>
+        <w:rPr>
+          <w:rFonts w:ascii="Merriweather" w:hAnsi="Merriweather"/>
+          <w:sz w:val="18"/>
+          <w:szCs w:val="18"/>
+        </w:rPr>
+        <w:t xml:space="preserve"> we can list out all the contents present in our current directory. We can use the </w:t>
+      </w:r>
+      <w:r>
+        <w:rPr>
+          <w:rStyle w:val="TitleChar"/>
+        </w:rPr>
+        <w:t>ls -l</w:t>
+      </w:r>
+      <w:r>
+        <w:rPr>
+          <w:rFonts w:ascii="Merriweather" w:hAnsi="Merriweather"/>
+          <w:sz w:val="18"/>
+          <w:szCs w:val="18"/>
+        </w:rPr>
+        <w:t xml:space="preserve"> command </w:t>
+      </w:r>
+    </w:p>
+    <w:p>
+      <w:pPr>
+        <w:rPr>
+          <w:rFonts w:ascii="Merriweather" w:hAnsi="Merriweather"/>
+          <w:sz w:val="18"/>
+          <w:szCs w:val="18"/>
+        </w:rPr>
+      </w:pPr>
+      <w:r>
+        <w:rPr>
+          <w:rFonts w:ascii="Merriweather" w:hAnsi="Merriweather"/>
+          <w:sz w:val="18"/>
+          <w:szCs w:val="18"/>
+        </w:rPr>
+        <w:drawing>
+          <wp:inline distT="0" distB="0" distL="0" distR="0" wp14:anchorId="01D74EDC" wp14:editId="701B70D5">
+            <wp:extent cx="6995569" cy="1897811"/>
+            <wp:effectExtent l="0" t="0" r="0" b="7620"/>
+            <wp:docPr id="2067322533" name="Picture 1"/>
+            <wp:cNvGraphicFramePr>
+              <a:graphicFrameLocks xmlns:a="http://schemas.openxmlformats.org/drawingml/2006/main" noChangeAspect="1"/>
+            </wp:cNvGraphicFramePr>
+            <a:graphic xmlns:a="http://schemas.openxmlformats.org/drawingml/2006/main">
+              <a:graphicData uri="http://schemas.openxmlformats.org/drawingml/2006/picture">
+                <pic:pic xmlns:pic="http://schemas.openxmlformats.org/drawingml/2006/picture">
+                  <pic:nvPicPr>
+                    <pic:cNvPr id="2067322533" name=""/>
+                    <pic:cNvPicPr/>
+                  </pic:nvPicPr>
+                  <pic:blipFill rotWithShape="1">
+                    <a:blip r:embed="rId22"/>
+                    <a:srcRect b="48131"/>
+                    <a:stretch/>
+                  </pic:blipFill>
+                  <pic:spPr bwMode="auto">
+                    <a:xfrm>
+                      <a:off x="0" y="0"/>
+                      <a:ext cx="7006488" cy="1900773"/>
+                    </a:xfrm>
+                    <a:prstGeom prst="rect">
+                      <a:avLst/>
+                    </a:prstGeom>
+                    <a:ln>
+                      <a:noFill/>
+                    </a:ln>
+                    <a:extLst>
+                      <a:ext uri="{53640926-AAD7-44D8-BBD7-CCE9431645EC}">
+                        <a14:shadowObscured xmlns:a14="http://schemas.microsoft.com/office/drawing/2010/main"/>
+                      </a:ext>
+                    </a:extLst>
+                  </pic:spPr>
+                </pic:pic>
+              </a:graphicData>
+            </a:graphic>
+          </wp:inline>
+        </w:drawing>
+      </w:r>
+    </w:p>
+    <w:p>
+      <w:pPr>
+        <w:rPr>
+          <w:rFonts w:ascii="Merriweather" w:hAnsi="Merriweather"/>
+          <w:sz w:val="18"/>
+          <w:szCs w:val="18"/>
+        </w:rPr>
+      </w:pPr>
+    </w:p>
+    <w:p>
+      <w:pPr>
+        <w:rPr>
+          <w:rStyle w:val="TitleChar"/>
+        </w:rPr>
+      </w:pPr>
+      <w:r>
+        <w:rPr>
+          <w:rFonts w:ascii="Merriweather" w:hAnsi="Merriweather"/>
+          <w:sz w:val="18"/>
+          <w:szCs w:val="18"/>
+        </w:rPr>
+        <w:t xml:space="preserve">Next if we want to </w:t>
+      </w:r>
+      <w:r>
+        <w:rPr>
+          <w:rFonts w:ascii="Merriweather" w:hAnsi="Merriweather"/>
+          <w:sz w:val="18"/>
+          <w:szCs w:val="18"/>
+        </w:rPr>
+        <w:t xml:space="preserve">move into the Documents directory, we can use the command </w:t>
+      </w:r>
+      <w:r>
+        <w:rPr>
+          <w:rStyle w:val="TitleChar"/>
+        </w:rPr>
+        <w:t>cd Documents</w:t>
+      </w:r>
+      <w:r>
+        <w:rPr>
+          <w:rStyle w:val="TitleChar"/>
+        </w:rPr>
+        <w:t>.</w:t>
+      </w:r>
+    </w:p>
+    <w:p>
+      <w:r>
+        <w:rPr>
+          <w:rFonts w:ascii="Merriweather" w:hAnsi="Merriweather"/>
+          <w:sz w:val="18"/>
+          <w:szCs w:val="18"/>
+        </w:rPr>
+        <w:t xml:space="preserve">To check if we were able to change the directory or not, we can check our location using the </w:t>
+      </w:r>
+      <w:proofErr w:type="spellStart"/>
+      <w:r>
+        <w:rPr>
+          <w:rStyle w:val="TitleChar"/>
+        </w:rPr>
+        <w:t>pwd</w:t>
+      </w:r>
+      <w:proofErr w:type="spellEnd"/>
+      <w:r>
+        <w:rPr>
+          <w:rFonts w:ascii="Merriweather" w:hAnsi="Merriweather"/>
+          <w:sz w:val="18"/>
+          <w:szCs w:val="18"/>
+        </w:rPr>
+        <w:t xml:space="preserve"> command</w:t>
+      </w:r>
+    </w:p>
+    <w:p>
+      <w:pPr>
+        <w:rPr>
+          <w:rFonts w:ascii="Merriweather" w:hAnsi="Merriweather"/>
+          <w:sz w:val="18"/>
+          <w:szCs w:val="18"/>
+        </w:rPr>
+      </w:pPr>
+      <w:r>
+        <w:rPr>
+          <w:rFonts w:ascii="Merriweather" w:hAnsi="Merriweather"/>
+          <w:sz w:val="18"/>
+          <w:szCs w:val="18"/>
+        </w:rPr>
+        <w:drawing>
+          <wp:inline distT="0" distB="0" distL="0" distR="0" wp14:anchorId="30704698" wp14:editId="7BDEC053">
+            <wp:extent cx="6994352" cy="2234242"/>
+            <wp:effectExtent l="0" t="0" r="0" b="0"/>
+            <wp:docPr id="757358920" name="Picture 1"/>
+            <wp:cNvGraphicFramePr>
+              <a:graphicFrameLocks xmlns:a="http://schemas.openxmlformats.org/drawingml/2006/main" noChangeAspect="1"/>
+            </wp:cNvGraphicFramePr>
+            <a:graphic xmlns:a="http://schemas.openxmlformats.org/drawingml/2006/main">
+              <a:graphicData uri="http://schemas.openxmlformats.org/drawingml/2006/picture">
+                <pic:pic xmlns:pic="http://schemas.openxmlformats.org/drawingml/2006/picture">
+                  <pic:nvPicPr>
+                    <pic:cNvPr id="757358920" name=""/>
+                    <pic:cNvPicPr/>
+                  </pic:nvPicPr>
+                  <pic:blipFill rotWithShape="1">
+                    <a:blip r:embed="rId23"/>
+                    <a:srcRect b="38925"/>
+                    <a:stretch/>
+                  </pic:blipFill>
+                  <pic:spPr bwMode="auto">
+                    <a:xfrm>
+                      <a:off x="0" y="0"/>
+                      <a:ext cx="7005564" cy="2237823"/>
+                    </a:xfrm>
+                    <a:prstGeom prst="rect">
+                      <a:avLst/>
+                    </a:prstGeom>
+                    <a:ln>
+                      <a:noFill/>
+                    </a:ln>
+                    <a:extLst>
+                      <a:ext uri="{53640926-AAD7-44D8-BBD7-CCE9431645EC}">
+                        <a14:shadowObscured xmlns:a14="http://schemas.microsoft.com/office/drawing/2010/main"/>
+                      </a:ext>
+                    </a:extLst>
+                  </pic:spPr>
+                </pic:pic>
+              </a:graphicData>
+            </a:graphic>
+          </wp:inline>
+        </w:drawing>
+      </w:r>
+    </w:p>
+    <w:p>
+      <w:pPr>
+        <w:rPr>
+          <w:rFonts w:ascii="Merriweather" w:hAnsi="Merriweather"/>
+          <w:sz w:val="18"/>
+          <w:szCs w:val="18"/>
+        </w:rPr>
+      </w:pPr>
+    </w:p>
+    <w:p>
+      <w:pPr>
+        <w:rPr>
+          <w:rStyle w:val="TitleChar"/>
+        </w:rPr>
+      </w:pPr>
+      <w:r>
+        <w:rPr>
+          <w:rFonts w:ascii="Merriweather" w:hAnsi="Merriweather"/>
+          <w:sz w:val="18"/>
+          <w:szCs w:val="18"/>
+        </w:rPr>
+        <w:t xml:space="preserve">To comeback to the original user home directory we can use the </w:t>
+      </w:r>
+      <w:r>
+        <w:rPr>
+          <w:rStyle w:val="TitleChar"/>
+        </w:rPr>
+        <w:t>cd</w:t>
+      </w:r>
+      <w:proofErr w:type="gramStart"/>
+      <w:r>
+        <w:rPr>
+          <w:rStyle w:val="TitleChar"/>
+        </w:rPr>
+        <w:t xml:space="preserve"> ..</w:t>
+      </w:r>
+      <w:proofErr w:type="gramEnd"/>
+      <w:r>
+        <w:rPr>
+          <w:rStyle w:val="TitleChar"/>
+        </w:rPr>
+        <w:t>/</w:t>
+      </w:r>
+      <w:r>
+        <w:rPr>
+          <w:rStyle w:val="TitleChar"/>
+        </w:rPr>
+        <w:t xml:space="preserve"> </w:t>
+      </w:r>
+    </w:p>
+    <w:p>
+      <w:pPr>
+        <w:rPr>
+          <w:rFonts w:ascii="Merriweather" w:hAnsi="Merriweather"/>
+          <w:sz w:val="18"/>
+          <w:szCs w:val="18"/>
+        </w:rPr>
+      </w:pPr>
+      <w:r>
+        <w:rPr>
+          <w:rFonts w:ascii="Merriweather" w:hAnsi="Merriweather"/>
+          <w:sz w:val="18"/>
+          <w:szCs w:val="18"/>
+        </w:rPr>
+        <w:drawing>
+          <wp:inline distT="0" distB="0" distL="0" distR="0" wp14:anchorId="13D5765B" wp14:editId="1E366952">
+            <wp:extent cx="7012564" cy="2665562"/>
+            <wp:effectExtent l="0" t="0" r="0" b="1905"/>
+            <wp:docPr id="931643626" name="Picture 1"/>
+            <wp:cNvGraphicFramePr>
+              <a:graphicFrameLocks xmlns:a="http://schemas.openxmlformats.org/drawingml/2006/main" noChangeAspect="1"/>
+            </wp:cNvGraphicFramePr>
+            <a:graphic xmlns:a="http://schemas.openxmlformats.org/drawingml/2006/main">
+              <a:graphicData uri="http://schemas.openxmlformats.org/drawingml/2006/picture">
+                <pic:pic xmlns:pic="http://schemas.openxmlformats.org/drawingml/2006/picture">
+                  <pic:nvPicPr>
+                    <pic:cNvPr id="931643626" name=""/>
+                    <pic:cNvPicPr/>
+                  </pic:nvPicPr>
+                  <pic:blipFill rotWithShape="1">
+                    <a:blip r:embed="rId24"/>
+                    <a:srcRect b="27325"/>
+                    <a:stretch/>
+                  </pic:blipFill>
+                  <pic:spPr bwMode="auto">
+                    <a:xfrm>
+                      <a:off x="0" y="0"/>
+                      <a:ext cx="7019390" cy="2668157"/>
+                    </a:xfrm>
+                    <a:prstGeom prst="rect">
+                      <a:avLst/>
+                    </a:prstGeom>
+                    <a:ln>
+                      <a:noFill/>
+                    </a:ln>
+                    <a:extLst>
+                      <a:ext uri="{53640926-AAD7-44D8-BBD7-CCE9431645EC}">
+                        <a14:shadowObscured xmlns:a14="http://schemas.microsoft.com/office/drawing/2010/main"/>
+                      </a:ext>
+                    </a:extLst>
+                  </pic:spPr>
+                </pic:pic>
+              </a:graphicData>
+            </a:graphic>
+          </wp:inline>
+        </w:drawing>
+      </w:r>
+    </w:p>
+    <w:p>
+      <w:pPr>
+        <w:rPr>
+          <w:rFonts w:ascii="Merriweather" w:hAnsi="Merriweather"/>
+          <w:sz w:val="18"/>
+          <w:szCs w:val="18"/>
+        </w:rPr>
+      </w:pPr>
+    </w:p>
+    <w:p>
+      <w:pPr>
+        <w:rPr>
+          <w:rFonts w:ascii="Merriweather" w:hAnsi="Merriweather"/>
+          <w:sz w:val="18"/>
+          <w:szCs w:val="18"/>
+        </w:rPr>
+      </w:pPr>
+    </w:p>
+    <w:p>
+      <w:pPr>
+        <w:rPr>
+          <w:rFonts w:ascii="Merriweather" w:hAnsi="Merriweather"/>
+          <w:sz w:val="18"/>
+          <w:szCs w:val="18"/>
+        </w:rPr>
+      </w:pPr>
+    </w:p>
+    <w:p>
+      <w:pPr>
+        <w:rPr>
+          <w:rFonts w:ascii="Merriweather" w:hAnsi="Merriweather"/>
+          <w:sz w:val="18"/>
+          <w:szCs w:val="18"/>
+        </w:rPr>
+      </w:pPr>
+    </w:p>
+    <w:tbl>
+      <w:tblPr>
+        <w:tblStyle w:val="TableGrid"/>
+        <w:tblW w:w="11624" w:type="dxa"/>
+        <w:tblInd w:w="-572" w:type="dxa"/>
+        <w:tblLook w:val="04A0" w:firstRow="1" w:lastRow="0" w:firstColumn="1" w:lastColumn="0" w:noHBand="0" w:noVBand="1"/>
+      </w:tblPr>
+      <w:tblGrid>
+        <w:gridCol w:w="11624"/>
+      </w:tblGrid>
+      <w:tr>
+        <w:trPr>
+          <w:trHeight w:val="416"/>
+        </w:trPr>
+        <w:tc>
+          <w:tcPr>
+            <w:tcW w:w="11624" w:type="dxa"/>
+            <w:shd w:val="clear" w:color="auto" w:fill="404040" w:themeFill="text1" w:themeFillTint="BF"/>
+            <w:vAlign w:val="center"/>
+          </w:tcPr>
+          <w:p>
+            <w:pPr>
+              <w:rPr>
+                <w:rFonts w:ascii="Plus Jakarta Sans" w:hAnsi="Plus Jakarta Sans"/>
+                <w:b/>
+                <w:bCs/>
+                <w:sz w:val="28"/>
+                <w:szCs w:val="28"/>
+              </w:rPr>
+            </w:pPr>
+            <w:r>
+              <w:rPr>
+                <w:rFonts w:ascii="Plus Jakarta Sans" w:hAnsi="Plus Jakarta Sans"/>
+                <w:b/>
+                <w:bCs/>
+                <w:color w:val="F2F2F2" w:themeColor="background1" w:themeShade="F2"/>
+                <w:sz w:val="28"/>
+                <w:szCs w:val="28"/>
+              </w:rPr>
+              <w:lastRenderedPageBreak/>
+              <w:t xml:space="preserve">Linux File </w:t>
+            </w:r>
+            <w:proofErr w:type="gramStart"/>
+            <w:r>
+              <w:rPr>
+                <w:rFonts w:ascii="Plus Jakarta Sans" w:hAnsi="Plus Jakarta Sans"/>
+                <w:b/>
+                <w:bCs/>
+                <w:color w:val="F2F2F2" w:themeColor="background1" w:themeShade="F2"/>
+                <w:sz w:val="28"/>
+                <w:szCs w:val="28"/>
+              </w:rPr>
+              <w:t>Or</w:t>
+            </w:r>
+            <w:proofErr w:type="gramEnd"/>
+            <w:r>
+              <w:rPr>
+                <w:rFonts w:ascii="Plus Jakarta Sans" w:hAnsi="Plus Jakarta Sans"/>
+                <w:b/>
+                <w:bCs/>
+                <w:color w:val="F2F2F2" w:themeColor="background1" w:themeShade="F2"/>
+                <w:sz w:val="28"/>
+                <w:szCs w:val="28"/>
+              </w:rPr>
+              <w:t xml:space="preserve"> Directory Properties</w:t>
+            </w:r>
+          </w:p>
+        </w:tc>
+      </w:tr>
+    </w:tbl>
+    <w:p>
+      <w:pPr>
+        <w:rPr>
+          <w:rFonts w:ascii="Merriweather" w:hAnsi="Merriweather"/>
+          <w:sz w:val="18"/>
+          <w:szCs w:val="18"/>
+        </w:rPr>
+      </w:pPr>
+    </w:p>
+    <w:p>
+      <w:pPr>
         <w:rPr>
           <w:rFonts w:ascii="Merriweather" w:hAnsi="Merriweather"/>
           <w:sz w:val="18"/>
@@ -12637,6 +14735,40 @@
       <w:shd w:val="clear" w:color="auto" w:fill="E1DFDD"/>
     </w:rPr>
   </w:style>
+  <w:style w:type="paragraph" w:styleId="Title">
+    <w:name w:val="Title"/>
+    <w:aliases w:val="Command"/>
+    <w:basedOn w:val="Normal"/>
+    <w:next w:val="Normal"/>
+    <w:link w:val="TitleChar"/>
+    <w:uiPriority w:val="10"/>
+    <w:qFormat/>
+    <w:rsid w:val="00D12427"/>
+    <w:pPr>
+      <w:spacing w:after="0" w:line="240" w:lineRule="auto"/>
+      <w:contextualSpacing/>
+    </w:pPr>
+    <w:rPr>
+      <w:rFonts w:ascii="Cascadia Code" w:eastAsiaTheme="majorEastAsia" w:hAnsi="Cascadia Code" w:cstheme="majorBidi"/>
+      <w:spacing w:val="-10"/>
+      <w:kern w:val="28"/>
+      <w:szCs w:val="56"/>
+    </w:rPr>
+  </w:style>
+  <w:style w:type="character" w:customStyle="1" w:styleId="TitleChar">
+    <w:name w:val="Title Char"/>
+    <w:aliases w:val="Command Char"/>
+    <w:basedOn w:val="DefaultParagraphFont"/>
+    <w:link w:val="Title"/>
+    <w:uiPriority w:val="10"/>
+    <w:rsid w:val="00D12427"/>
+    <w:rPr>
+      <w:rFonts w:ascii="Cascadia Code" w:eastAsiaTheme="majorEastAsia" w:hAnsi="Cascadia Code" w:cstheme="majorBidi"/>
+      <w:spacing w:val="-10"/>
+      <w:kern w:val="28"/>
+      <w:szCs w:val="56"/>
+    </w:rPr>
+  </w:style>
 </w:styles>
 </file>
 

--- a/Notes/Module 2 - System Access & File System/Module 2 Notes.docx
+++ b/Notes/Module 2 - System Access & File System/Module 2 Notes.docx
@@ -518,27 +518,7 @@
                                   <w:szCs w:val="18"/>
                                   <w:lang w:val="en-US"/>
                                 </w:rPr>
-                                <w:t xml:space="preserve">via HDMI, DVI or VGA cables </w:t>
-                              </w:r>
-                              <w:proofErr w:type="spellStart"/>
-                              <w:r>
-                                <w:rPr>
-                                  <w:rFonts w:ascii="Merriweather" w:hAnsi="Merriweather"/>
-                                  <w:sz w:val="18"/>
-                                  <w:szCs w:val="18"/>
-                                  <w:lang w:val="en-US"/>
-                                </w:rPr>
-                                <w:t>i.e</w:t>
-                              </w:r>
-                              <w:proofErr w:type="spellEnd"/>
-                              <w:r>
-                                <w:rPr>
-                                  <w:rFonts w:ascii="Merriweather" w:hAnsi="Merriweather"/>
-                                  <w:sz w:val="18"/>
-                                  <w:szCs w:val="18"/>
-                                  <w:lang w:val="en-US"/>
-                                </w:rPr>
-                                <w:t xml:space="preserve"> a physical computer</w:t>
+                                <w:t>via HDMI, DVI or VGA cables i.e a physical computer</w:t>
                               </w:r>
                             </w:p>
                             <w:p>
@@ -909,27 +889,7 @@
                             <w:szCs w:val="18"/>
                             <w:lang w:val="en-US"/>
                           </w:rPr>
-                          <w:t xml:space="preserve">via HDMI, DVI or VGA cables </w:t>
-                        </w:r>
-                        <w:proofErr w:type="spellStart"/>
-                        <w:r>
-                          <w:rPr>
-                            <w:rFonts w:ascii="Merriweather" w:hAnsi="Merriweather"/>
-                            <w:sz w:val="18"/>
-                            <w:szCs w:val="18"/>
-                            <w:lang w:val="en-US"/>
-                          </w:rPr>
-                          <w:t>i.e</w:t>
-                        </w:r>
-                        <w:proofErr w:type="spellEnd"/>
-                        <w:r>
-                          <w:rPr>
-                            <w:rFonts w:ascii="Merriweather" w:hAnsi="Merriweather"/>
-                            <w:sz w:val="18"/>
-                            <w:szCs w:val="18"/>
-                            <w:lang w:val="en-US"/>
-                          </w:rPr>
-                          <w:t xml:space="preserve"> a physical computer</w:t>
+                          <w:t>via HDMI, DVI or VGA cables i.e a physical computer</w:t>
                         </w:r>
                       </w:p>
                       <w:p>
@@ -1044,25 +1004,7 @@
           <w:b/>
           <w:bCs/>
         </w:rPr>
-        <w:t xml:space="preserve">Ways To Remotely Connect </w:t>
-      </w:r>
-      <w:proofErr w:type="gramStart"/>
-      <w:r>
-        <w:rPr>
-          <w:rFonts w:ascii="Plus Jakarta Sans" w:hAnsi="Plus Jakarta Sans"/>
-          <w:b/>
-          <w:bCs/>
-        </w:rPr>
-        <w:t>To</w:t>
-      </w:r>
-      <w:proofErr w:type="gramEnd"/>
-      <w:r>
-        <w:rPr>
-          <w:rFonts w:ascii="Plus Jakarta Sans" w:hAnsi="Plus Jakarta Sans"/>
-          <w:b/>
-          <w:bCs/>
-        </w:rPr>
-        <w:t xml:space="preserve"> A Linux System</w:t>
+        <w:t>Ways To Remotely Connect To A Linux System</w:t>
       </w:r>
     </w:p>
     <w:p>
@@ -1111,7 +1053,6 @@
                 <w:szCs w:val="20"/>
               </w:rPr>
             </w:pPr>
-            <w:proofErr w:type="spellStart"/>
             <w:r>
               <w:rPr>
                 <w:rFonts w:ascii="Merriweather" w:hAnsi="Merriweather"/>
@@ -1120,18 +1061,7 @@
                 <w:sz w:val="20"/>
                 <w:szCs w:val="20"/>
               </w:rPr>
-              <w:t>Sl</w:t>
-            </w:r>
-            <w:proofErr w:type="spellEnd"/>
-            <w:r>
-              <w:rPr>
-                <w:rFonts w:ascii="Merriweather" w:hAnsi="Merriweather"/>
-                <w:b/>
-                <w:bCs/>
-                <w:sz w:val="20"/>
-                <w:szCs w:val="20"/>
-              </w:rPr>
-              <w:t xml:space="preserve"> No</w:t>
+              <w:t>Sl No</w:t>
             </w:r>
           </w:p>
         </w:tc>
@@ -1690,25 +1620,7 @@
           <w:b/>
           <w:bCs/>
         </w:rPr>
-        <w:t xml:space="preserve">Putty Client </w:t>
-      </w:r>
-      <w:proofErr w:type="gramStart"/>
-      <w:r>
-        <w:rPr>
-          <w:rFonts w:ascii="Plus Jakarta Sans" w:hAnsi="Plus Jakarta Sans"/>
-          <w:b/>
-          <w:bCs/>
-        </w:rPr>
-        <w:t>( Connecting</w:t>
-      </w:r>
-      <w:proofErr w:type="gramEnd"/>
-      <w:r>
-        <w:rPr>
-          <w:rFonts w:ascii="Plus Jakarta Sans" w:hAnsi="Plus Jakarta Sans"/>
-          <w:b/>
-          <w:bCs/>
-        </w:rPr>
-        <w:t xml:space="preserve"> To A Linux System From A Windows Machine)</w:t>
+        <w:t>Putty Client ( Connecting To A Linux System From A Windows Machine)</w:t>
       </w:r>
     </w:p>
     <w:p>
@@ -1791,17 +1703,7 @@
           <w:szCs w:val="18"/>
           <w:lang w:val="en-US"/>
         </w:rPr>
-        <w:t xml:space="preserve"> official website using </w:t>
-      </w:r>
-      <w:proofErr w:type="gramStart"/>
-      <w:r>
-        <w:rPr>
-          <w:rFonts w:ascii="Merriweather" w:eastAsia="Calibri" w:hAnsi="Merriweather" w:cs="Vrinda"/>
-          <w:sz w:val="18"/>
-          <w:szCs w:val="18"/>
-          <w:lang w:val="en-US"/>
-        </w:rPr>
-        <w:t xml:space="preserve">the </w:t>
+        <w:t xml:space="preserve"> official website using the </w:t>
       </w:r>
       <w:r>
         <w:rPr>
@@ -1810,17 +1712,7 @@
           <w:szCs w:val="18"/>
           <w:lang w:val="en-US"/>
         </w:rPr>
-        <w:t xml:space="preserve"> following</w:t>
-      </w:r>
-      <w:proofErr w:type="gramEnd"/>
-      <w:r>
-        <w:rPr>
-          <w:rFonts w:ascii="Merriweather" w:eastAsia="Calibri" w:hAnsi="Merriweather" w:cs="Vrinda"/>
-          <w:sz w:val="18"/>
-          <w:szCs w:val="18"/>
-          <w:lang w:val="en-US"/>
-        </w:rPr>
-        <w:t xml:space="preserve"> </w:t>
+        <w:t xml:space="preserve"> following </w:t>
       </w:r>
       <w:hyperlink r:id="rId6" w:history="1">
         <w:r>
@@ -1860,7 +1752,6 @@
           <w:lang w:val="en-US"/>
         </w:rPr>
       </w:pPr>
-      <w:proofErr w:type="gramStart"/>
       <w:r>
         <w:rPr>
           <w:rFonts w:ascii="Merriweather" w:eastAsia="Calibri" w:hAnsi="Merriweather" w:cs="Vrinda"/>
@@ -1868,17 +1759,7 @@
           <w:szCs w:val="18"/>
           <w:lang w:val="en-US"/>
         </w:rPr>
-        <w:t>Next</w:t>
-      </w:r>
-      <w:proofErr w:type="gramEnd"/>
-      <w:r>
-        <w:rPr>
-          <w:rFonts w:ascii="Merriweather" w:eastAsia="Calibri" w:hAnsi="Merriweather" w:cs="Vrinda"/>
-          <w:sz w:val="18"/>
-          <w:szCs w:val="18"/>
-          <w:lang w:val="en-US"/>
-        </w:rPr>
-        <w:t xml:space="preserve"> we will need to install the program. </w:t>
+        <w:t xml:space="preserve">Next we will need to install the program. </w:t>
       </w:r>
     </w:p>
     <w:p>
@@ -2088,29 +1969,7 @@
           <w:sz w:val="18"/>
           <w:szCs w:val="18"/>
         </w:rPr>
-        <w:t xml:space="preserve">Extracting The IP Address </w:t>
-      </w:r>
-      <w:proofErr w:type="gramStart"/>
-      <w:r>
-        <w:rPr>
-          <w:rFonts w:ascii="Merriweather" w:hAnsi="Merriweather"/>
-          <w:b/>
-          <w:bCs/>
-          <w:sz w:val="18"/>
-          <w:szCs w:val="18"/>
-        </w:rPr>
-        <w:t>From</w:t>
-      </w:r>
-      <w:proofErr w:type="gramEnd"/>
-      <w:r>
-        <w:rPr>
-          <w:rFonts w:ascii="Merriweather" w:hAnsi="Merriweather"/>
-          <w:b/>
-          <w:bCs/>
-          <w:sz w:val="18"/>
-          <w:szCs w:val="18"/>
-        </w:rPr>
-        <w:t xml:space="preserve"> The Linux VM</w:t>
+        <w:t>Extracting The IP Address From The Linux VM</w:t>
       </w:r>
     </w:p>
     <w:p/>
@@ -2130,7 +1989,6 @@
           <w:lang w:val="en-US"/>
         </w:rPr>
       </w:pPr>
-      <w:proofErr w:type="gramStart"/>
       <w:r>
         <w:rPr>
           <w:rFonts w:ascii="Merriweather" w:eastAsia="Calibri" w:hAnsi="Merriweather" w:cs="Vrinda"/>
@@ -2138,17 +1996,7 @@
           <w:szCs w:val="18"/>
           <w:lang w:val="en-US"/>
         </w:rPr>
-        <w:t>First</w:t>
-      </w:r>
-      <w:proofErr w:type="gramEnd"/>
-      <w:r>
-        <w:rPr>
-          <w:rFonts w:ascii="Merriweather" w:eastAsia="Calibri" w:hAnsi="Merriweather" w:cs="Vrinda"/>
-          <w:sz w:val="18"/>
-          <w:szCs w:val="18"/>
-          <w:lang w:val="en-US"/>
-        </w:rPr>
-        <w:t xml:space="preserve"> we need to open our VM </w:t>
+        <w:t xml:space="preserve">First we need to open our VM </w:t>
       </w:r>
     </w:p>
     <w:p>
@@ -2167,7 +2015,6 @@
           <w:lang w:val="en-US"/>
         </w:rPr>
       </w:pPr>
-      <w:proofErr w:type="gramStart"/>
       <w:r>
         <w:rPr>
           <w:rFonts w:ascii="Merriweather" w:eastAsia="Calibri" w:hAnsi="Merriweather" w:cs="Vrinda"/>
@@ -2175,17 +2022,7 @@
           <w:szCs w:val="18"/>
           <w:lang w:val="en-US"/>
         </w:rPr>
-        <w:t>Next</w:t>
-      </w:r>
-      <w:proofErr w:type="gramEnd"/>
-      <w:r>
-        <w:rPr>
-          <w:rFonts w:ascii="Merriweather" w:eastAsia="Calibri" w:hAnsi="Merriweather" w:cs="Vrinda"/>
-          <w:sz w:val="18"/>
-          <w:szCs w:val="18"/>
-          <w:lang w:val="en-US"/>
-        </w:rPr>
-        <w:t xml:space="preserve"> we need to open up the terminal and type the following command</w:t>
+        <w:t>Next we need to open up the terminal and type the following command</w:t>
       </w:r>
     </w:p>
     <w:p>
@@ -2204,7 +2041,6 @@
           <w:lang w:val="en-US"/>
         </w:rPr>
       </w:pPr>
-      <w:proofErr w:type="spellStart"/>
       <w:r>
         <w:rPr>
           <w:rFonts w:ascii="Cascadia Code" w:eastAsia="Calibri" w:hAnsi="Cascadia Code" w:cs="Vrinda"/>
@@ -2223,7 +2059,6 @@
         </w:rPr>
         <w:t>fconfig</w:t>
       </w:r>
-      <w:proofErr w:type="spellEnd"/>
       <w:r>
         <w:rPr>
           <w:rFonts w:ascii="Cascadia Code" w:eastAsia="Calibri" w:hAnsi="Cascadia Code" w:cs="Vrinda"/>
@@ -2231,39 +2066,8 @@
           <w:szCs w:val="18"/>
           <w:lang w:val="en-US"/>
         </w:rPr>
-        <w:t xml:space="preserve">   or </w:t>
+        <w:t xml:space="preserve">   or ip addr</w:t>
       </w:r>
-      <w:proofErr w:type="spellStart"/>
-      <w:r>
-        <w:rPr>
-          <w:rFonts w:ascii="Cascadia Code" w:eastAsia="Calibri" w:hAnsi="Cascadia Code" w:cs="Vrinda"/>
-          <w:sz w:val="18"/>
-          <w:szCs w:val="18"/>
-          <w:lang w:val="en-US"/>
-        </w:rPr>
-        <w:t>ip</w:t>
-      </w:r>
-      <w:proofErr w:type="spellEnd"/>
-      <w:r>
-        <w:rPr>
-          <w:rFonts w:ascii="Cascadia Code" w:eastAsia="Calibri" w:hAnsi="Cascadia Code" w:cs="Vrinda"/>
-          <w:sz w:val="18"/>
-          <w:szCs w:val="18"/>
-          <w:lang w:val="en-US"/>
-        </w:rPr>
-        <w:t xml:space="preserve"> </w:t>
-      </w:r>
-      <w:proofErr w:type="spellStart"/>
-      <w:r>
-        <w:rPr>
-          <w:rFonts w:ascii="Cascadia Code" w:eastAsia="Calibri" w:hAnsi="Cascadia Code" w:cs="Vrinda"/>
-          <w:sz w:val="18"/>
-          <w:szCs w:val="18"/>
-          <w:lang w:val="en-US"/>
-        </w:rPr>
-        <w:t>addr</w:t>
-      </w:r>
-      <w:proofErr w:type="spellEnd"/>
     </w:p>
     <w:p>
       <w:pPr>
@@ -2429,29 +2233,7 @@
           <w:szCs w:val="18"/>
         </w:rPr>
         <w:lastRenderedPageBreak/>
-        <w:t xml:space="preserve">Connecting To </w:t>
-      </w:r>
-      <w:proofErr w:type="gramStart"/>
-      <w:r>
-        <w:rPr>
-          <w:rFonts w:ascii="Merriweather" w:hAnsi="Merriweather"/>
-          <w:b/>
-          <w:bCs/>
-          <w:sz w:val="18"/>
-          <w:szCs w:val="18"/>
-        </w:rPr>
-        <w:t>The</w:t>
-      </w:r>
-      <w:proofErr w:type="gramEnd"/>
-      <w:r>
-        <w:rPr>
-          <w:rFonts w:ascii="Merriweather" w:hAnsi="Merriweather"/>
-          <w:b/>
-          <w:bCs/>
-          <w:sz w:val="18"/>
-          <w:szCs w:val="18"/>
-        </w:rPr>
-        <w:t xml:space="preserve"> VM from Putty</w:t>
+        <w:t>Connecting To The VM from Putty</w:t>
       </w:r>
     </w:p>
     <w:p/>
@@ -2471,7 +2253,6 @@
           <w:lang w:val="en-US"/>
         </w:rPr>
       </w:pPr>
-      <w:proofErr w:type="gramStart"/>
       <w:r>
         <w:rPr>
           <w:rFonts w:ascii="Merriweather" w:eastAsia="Calibri" w:hAnsi="Merriweather" w:cs="Vrinda"/>
@@ -2479,17 +2260,7 @@
           <w:szCs w:val="18"/>
           <w:lang w:val="en-US"/>
         </w:rPr>
-        <w:t>First</w:t>
-      </w:r>
-      <w:proofErr w:type="gramEnd"/>
-      <w:r>
-        <w:rPr>
-          <w:rFonts w:ascii="Merriweather" w:eastAsia="Calibri" w:hAnsi="Merriweather" w:cs="Vrinda"/>
-          <w:sz w:val="18"/>
-          <w:szCs w:val="18"/>
-          <w:lang w:val="en-US"/>
-        </w:rPr>
-        <w:t xml:space="preserve"> we need to open our </w:t>
+        <w:t xml:space="preserve">First we need to open our </w:t>
       </w:r>
       <w:r>
         <w:rPr>
@@ -2639,7 +2410,6 @@
           <w:lang w:val="en-US"/>
         </w:rPr>
       </w:pPr>
-      <w:proofErr w:type="gramStart"/>
       <w:r>
         <w:rPr>
           <w:rFonts w:ascii="Merriweather" w:eastAsia="Calibri" w:hAnsi="Merriweather" w:cs="Vrinda"/>
@@ -2647,17 +2417,7 @@
           <w:szCs w:val="18"/>
           <w:lang w:val="en-US"/>
         </w:rPr>
-        <w:t>Next</w:t>
-      </w:r>
-      <w:proofErr w:type="gramEnd"/>
-      <w:r>
-        <w:rPr>
-          <w:rFonts w:ascii="Merriweather" w:eastAsia="Calibri" w:hAnsi="Merriweather" w:cs="Vrinda"/>
-          <w:sz w:val="18"/>
-          <w:szCs w:val="18"/>
-          <w:lang w:val="en-US"/>
-        </w:rPr>
-        <w:t xml:space="preserve"> we will need to click on open and we will see the connection establishing window which will ask for username and password</w:t>
+        <w:t>Next we will need to click on open and we will see the connection establishing window which will ask for username and password</w:t>
       </w:r>
     </w:p>
     <w:p>
@@ -2766,7 +2526,6 @@
           <w:lang w:val="en-US"/>
         </w:rPr>
       </w:pPr>
-      <w:proofErr w:type="gramStart"/>
       <w:r>
         <w:rPr>
           <w:rFonts w:ascii="Merriweather" w:eastAsia="Calibri" w:hAnsi="Merriweather" w:cs="Vrinda"/>
@@ -2774,17 +2533,7 @@
           <w:szCs w:val="18"/>
           <w:lang w:val="en-US"/>
         </w:rPr>
-        <w:t>Next</w:t>
-      </w:r>
-      <w:proofErr w:type="gramEnd"/>
-      <w:r>
-        <w:rPr>
-          <w:rFonts w:ascii="Merriweather" w:eastAsia="Calibri" w:hAnsi="Merriweather" w:cs="Vrinda"/>
-          <w:sz w:val="18"/>
-          <w:szCs w:val="18"/>
-          <w:lang w:val="en-US"/>
-        </w:rPr>
-        <w:t xml:space="preserve"> we will need to fill in the username (Created During VM Set Up) followed by the password, which will be invisible. </w:t>
+        <w:t xml:space="preserve">Next we will need to fill in the username (Created During VM Set Up) followed by the password, which will be invisible. </w:t>
       </w:r>
     </w:p>
     <w:p>
@@ -2803,7 +2552,6 @@
           <w:lang w:val="en-US"/>
         </w:rPr>
       </w:pPr>
-      <w:proofErr w:type="gramStart"/>
       <w:r>
         <w:rPr>
           <w:rFonts w:ascii="Merriweather" w:eastAsia="Calibri" w:hAnsi="Merriweather" w:cs="Vrinda"/>
@@ -2811,17 +2559,7 @@
           <w:szCs w:val="18"/>
           <w:lang w:val="en-US"/>
         </w:rPr>
-        <w:t>Hence</w:t>
-      </w:r>
-      <w:proofErr w:type="gramEnd"/>
-      <w:r>
-        <w:rPr>
-          <w:rFonts w:ascii="Merriweather" w:eastAsia="Calibri" w:hAnsi="Merriweather" w:cs="Vrinda"/>
-          <w:sz w:val="18"/>
-          <w:szCs w:val="18"/>
-          <w:lang w:val="en-US"/>
-        </w:rPr>
-        <w:t xml:space="preserve"> we need to be precise while filling in the password.</w:t>
+        <w:t>Hence we need to be precise while filling in the password.</w:t>
       </w:r>
     </w:p>
     <w:p>
@@ -2847,27 +2585,7 @@
           <w:szCs w:val="18"/>
           <w:lang w:val="en-US"/>
         </w:rPr>
-        <w:t xml:space="preserve">On successful authentication, we will see </w:t>
-      </w:r>
-      <w:proofErr w:type="gramStart"/>
-      <w:r>
-        <w:rPr>
-          <w:rFonts w:ascii="Merriweather" w:eastAsia="Calibri" w:hAnsi="Merriweather" w:cs="Vrinda"/>
-          <w:sz w:val="18"/>
-          <w:szCs w:val="18"/>
-          <w:lang w:val="en-US"/>
-        </w:rPr>
-        <w:t>the  following</w:t>
-      </w:r>
-      <w:proofErr w:type="gramEnd"/>
-      <w:r>
-        <w:rPr>
-          <w:rFonts w:ascii="Merriweather" w:eastAsia="Calibri" w:hAnsi="Merriweather" w:cs="Vrinda"/>
-          <w:sz w:val="18"/>
-          <w:szCs w:val="18"/>
-          <w:lang w:val="en-US"/>
-        </w:rPr>
-        <w:t xml:space="preserve"> window</w:t>
+        <w:t>On successful authentication, we will see the  following window</w:t>
       </w:r>
     </w:p>
     <w:p>
@@ -3015,25 +2733,7 @@
           <w:b/>
           <w:bCs/>
         </w:rPr>
-        <w:t xml:space="preserve">SSH Client </w:t>
-      </w:r>
-      <w:proofErr w:type="gramStart"/>
-      <w:r>
-        <w:rPr>
-          <w:rFonts w:ascii="Plus Jakarta Sans" w:hAnsi="Plus Jakarta Sans"/>
-          <w:b/>
-          <w:bCs/>
-        </w:rPr>
-        <w:t>( Connecting</w:t>
-      </w:r>
-      <w:proofErr w:type="gramEnd"/>
-      <w:r>
-        <w:rPr>
-          <w:rFonts w:ascii="Plus Jakarta Sans" w:hAnsi="Plus Jakarta Sans"/>
-          <w:b/>
-          <w:bCs/>
-        </w:rPr>
-        <w:t xml:space="preserve"> To A Linux System From A Windows Machine)</w:t>
+        <w:t>SSH Client ( Connecting To A Linux System From A Windows Machine)</w:t>
       </w:r>
     </w:p>
     <w:p>
@@ -3064,7 +2764,6 @@
           <w:lang w:val="en-US"/>
         </w:rPr>
       </w:pPr>
-      <w:proofErr w:type="gramStart"/>
       <w:r>
         <w:rPr>
           <w:rFonts w:ascii="Merriweather" w:eastAsia="Calibri" w:hAnsi="Merriweather" w:cs="Vrinda"/>
@@ -3072,17 +2771,7 @@
           <w:szCs w:val="18"/>
           <w:lang w:val="en-US"/>
         </w:rPr>
-        <w:t>First</w:t>
-      </w:r>
-      <w:proofErr w:type="gramEnd"/>
-      <w:r>
-        <w:rPr>
-          <w:rFonts w:ascii="Merriweather" w:eastAsia="Calibri" w:hAnsi="Merriweather" w:cs="Vrinda"/>
-          <w:sz w:val="18"/>
-          <w:szCs w:val="18"/>
-          <w:lang w:val="en-US"/>
-        </w:rPr>
-        <w:t xml:space="preserve"> we need to open our Console </w:t>
+        <w:t xml:space="preserve">First we need to open our Console </w:t>
       </w:r>
     </w:p>
     <w:p>
@@ -3101,7 +2790,6 @@
           <w:lang w:val="en-US"/>
         </w:rPr>
       </w:pPr>
-      <w:proofErr w:type="gramStart"/>
       <w:r>
         <w:rPr>
           <w:rFonts w:ascii="Merriweather" w:eastAsia="Calibri" w:hAnsi="Merriweather" w:cs="Vrinda"/>
@@ -3109,17 +2797,7 @@
           <w:szCs w:val="18"/>
           <w:lang w:val="en-US"/>
         </w:rPr>
-        <w:t>Next</w:t>
-      </w:r>
-      <w:proofErr w:type="gramEnd"/>
-      <w:r>
-        <w:rPr>
-          <w:rFonts w:ascii="Merriweather" w:eastAsia="Calibri" w:hAnsi="Merriweather" w:cs="Vrinda"/>
-          <w:sz w:val="18"/>
-          <w:szCs w:val="18"/>
-          <w:lang w:val="en-US"/>
-        </w:rPr>
-        <w:t xml:space="preserve"> we need to type in the following command</w:t>
+        <w:t>Next we need to type in the following command</w:t>
       </w:r>
     </w:p>
     <w:p>
@@ -3145,27 +2823,7 @@
           <w:szCs w:val="18"/>
           <w:lang w:val="en-US"/>
         </w:rPr>
-        <w:t xml:space="preserve">ssh -p 22 </w:t>
-      </w:r>
-      <w:proofErr w:type="spellStart"/>
-      <w:r>
-        <w:rPr>
-          <w:rFonts w:ascii="Cascadia Code" w:eastAsia="Calibri" w:hAnsi="Cascadia Code" w:cs="Vrinda"/>
-          <w:sz w:val="18"/>
-          <w:szCs w:val="18"/>
-          <w:lang w:val="en-US"/>
-        </w:rPr>
-        <w:t>username@ipAddress</w:t>
-      </w:r>
-      <w:proofErr w:type="spellEnd"/>
-      <w:r>
-        <w:rPr>
-          <w:rFonts w:ascii="Cascadia Code" w:eastAsia="Calibri" w:hAnsi="Cascadia Code" w:cs="Vrinda"/>
-          <w:sz w:val="18"/>
-          <w:szCs w:val="18"/>
-          <w:lang w:val="en-US"/>
-        </w:rPr>
-        <w:t xml:space="preserve"> </w:t>
+        <w:t xml:space="preserve">ssh -p 22 username@ipAddress </w:t>
       </w:r>
     </w:p>
     <w:p>
@@ -3485,7 +3143,6 @@
                 <w:szCs w:val="28"/>
               </w:rPr>
             </w:pPr>
-            <w:proofErr w:type="gramStart"/>
             <w:r>
               <w:rPr>
                 <w:rFonts w:ascii="Plus Jakarta Sans" w:hAnsi="Plus Jakarta Sans"/>
@@ -3507,19 +3164,7 @@
                 <w:sz w:val="28"/>
                 <w:szCs w:val="28"/>
               </w:rPr>
-              <w:t xml:space="preserve"> And</w:t>
-            </w:r>
-            <w:proofErr w:type="gramEnd"/>
-            <w:r>
-              <w:rPr>
-                <w:rFonts w:ascii="Plus Jakarta Sans" w:hAnsi="Plus Jakarta Sans"/>
-                <w:b/>
-                <w:bCs/>
-                <w:color w:val="F2F2F2" w:themeColor="background1" w:themeShade="F2"/>
-                <w:sz w:val="28"/>
-                <w:szCs w:val="28"/>
-              </w:rPr>
-              <w:t xml:space="preserve"> How To Get Them Back</w:t>
+              <w:t xml:space="preserve"> And How To Get Them Back</w:t>
             </w:r>
           </w:p>
         </w:tc>
@@ -3545,25 +3190,7 @@
           <w:sz w:val="18"/>
           <w:szCs w:val="18"/>
         </w:rPr>
-        <w:t xml:space="preserve">A command prompt, which is also simply referred to as a prompt </w:t>
-      </w:r>
-      <w:proofErr w:type="gramStart"/>
-      <w:r>
-        <w:rPr>
-          <w:rFonts w:ascii="Merriweather" w:hAnsi="Merriweather"/>
-          <w:sz w:val="18"/>
-          <w:szCs w:val="18"/>
-        </w:rPr>
-        <w:t>is  a</w:t>
-      </w:r>
-      <w:proofErr w:type="gramEnd"/>
-      <w:r>
-        <w:rPr>
-          <w:rFonts w:ascii="Merriweather" w:hAnsi="Merriweather"/>
-          <w:sz w:val="18"/>
-          <w:szCs w:val="18"/>
-        </w:rPr>
-        <w:t xml:space="preserve"> short text which is seen at the beginning of the command line followed by a prompt symbol. It shows that the system is ready to take commands from us.</w:t>
+        <w:t>A command prompt, which is also simply referred to as a prompt is  a short text which is seen at the beginning of the command line followed by a prompt symbol. It shows that the system is ready to take commands from us.</w:t>
       </w:r>
     </w:p>
     <w:p>
@@ -4361,7 +3988,6 @@
                 <w:szCs w:val="20"/>
               </w:rPr>
             </w:pPr>
-            <w:proofErr w:type="spellStart"/>
             <w:r>
               <w:rPr>
                 <w:rFonts w:ascii="Merriweather" w:hAnsi="Merriweather"/>
@@ -4370,10 +3996,16 @@
                 <w:sz w:val="20"/>
                 <w:szCs w:val="20"/>
               </w:rPr>
-              <w:t>Sl</w:t>
-            </w:r>
-            <w:proofErr w:type="spellEnd"/>
-            <w:r>
+              <w:t>Sl No</w:t>
+            </w:r>
+          </w:p>
+        </w:tc>
+        <w:tc>
+          <w:tcPr>
+            <w:tcW w:w="2268" w:type="dxa"/>
+          </w:tcPr>
+          <w:p>
+            <w:pPr>
               <w:rPr>
                 <w:rFonts w:ascii="Merriweather" w:hAnsi="Merriweather"/>
                 <w:b/>
@@ -4381,16 +4013,8 @@
                 <w:sz w:val="20"/>
                 <w:szCs w:val="20"/>
               </w:rPr>
-              <w:t xml:space="preserve"> No</w:t>
-            </w:r>
-          </w:p>
-        </w:tc>
-        <w:tc>
-          <w:tcPr>
-            <w:tcW w:w="2268" w:type="dxa"/>
-          </w:tcPr>
-          <w:p>
-            <w:pPr>
+            </w:pPr>
+            <w:r>
               <w:rPr>
                 <w:rFonts w:ascii="Merriweather" w:hAnsi="Merriweather"/>
                 <w:b/>
@@ -4398,8 +4022,16 @@
                 <w:sz w:val="20"/>
                 <w:szCs w:val="20"/>
               </w:rPr>
-            </w:pPr>
-            <w:r>
+              <w:t>File System</w:t>
+            </w:r>
+          </w:p>
+        </w:tc>
+        <w:tc>
+          <w:tcPr>
+            <w:tcW w:w="3686" w:type="dxa"/>
+          </w:tcPr>
+          <w:p>
+            <w:pPr>
               <w:rPr>
                 <w:rFonts w:ascii="Merriweather" w:hAnsi="Merriweather"/>
                 <w:b/>
@@ -4407,16 +4039,8 @@
                 <w:sz w:val="20"/>
                 <w:szCs w:val="20"/>
               </w:rPr>
-              <w:t>File System</w:t>
-            </w:r>
-          </w:p>
-        </w:tc>
-        <w:tc>
-          <w:tcPr>
-            <w:tcW w:w="3686" w:type="dxa"/>
-          </w:tcPr>
-          <w:p>
-            <w:pPr>
+            </w:pPr>
+            <w:r>
               <w:rPr>
                 <w:rFonts w:ascii="Merriweather" w:hAnsi="Merriweather"/>
                 <w:b/>
@@ -4424,15 +4048,6 @@
                 <w:sz w:val="20"/>
                 <w:szCs w:val="20"/>
               </w:rPr>
-            </w:pPr>
-            <w:r>
-              <w:rPr>
-                <w:rFonts w:ascii="Merriweather" w:hAnsi="Merriweather"/>
-                <w:b/>
-                <w:bCs/>
-                <w:sz w:val="20"/>
-                <w:szCs w:val="20"/>
-              </w:rPr>
               <w:t>Operating System</w:t>
             </w:r>
           </w:p>
@@ -4617,7 +4232,6 @@
                 <w:szCs w:val="18"/>
               </w:rPr>
             </w:pPr>
-            <w:proofErr w:type="spellStart"/>
             <w:r>
               <w:rPr>
                 <w:rFonts w:ascii="Merriweather" w:hAnsi="Merriweather"/>
@@ -4626,7 +4240,6 @@
               </w:rPr>
               <w:t>xfs</w:t>
             </w:r>
-            <w:proofErr w:type="spellEnd"/>
           </w:p>
         </w:tc>
         <w:tc>
@@ -5116,19 +4729,8 @@
                                   <w:szCs w:val="18"/>
                                   <w:lang w:val="en-US"/>
                                 </w:rPr>
-                                <w:t>/</w:t>
+                                <w:t>/bin</w:t>
                               </w:r>
-                              <w:proofErr w:type="gramStart"/>
-                              <w:r>
-                                <w:rPr>
-                                  <w:rFonts w:ascii="Merriweather" w:eastAsia="Calibri" w:hAnsi="Merriweather" w:cs="Vrinda"/>
-                                  <w:sz w:val="18"/>
-                                  <w:szCs w:val="18"/>
-                                  <w:lang w:val="en-US"/>
-                                </w:rPr>
-                                <w:t>bin</w:t>
-                              </w:r>
-                              <w:proofErr w:type="gramEnd"/>
                             </w:p>
                           </w:txbxContent>
                         </wps:txbx>
@@ -5225,21 +4827,8 @@
                                   <w:szCs w:val="18"/>
                                   <w:lang w:val="en-US"/>
                                 </w:rPr>
-                                <w:t>/</w:t>
+                                <w:t>/sbin</w:t>
                               </w:r>
-                              <w:proofErr w:type="spellStart"/>
-                              <w:proofErr w:type="gramStart"/>
-                              <w:r>
-                                <w:rPr>
-                                  <w:rFonts w:ascii="Merriweather" w:eastAsia="Calibri" w:hAnsi="Merriweather" w:cs="Vrinda"/>
-                                  <w:sz w:val="18"/>
-                                  <w:szCs w:val="18"/>
-                                  <w:lang w:val="en-US"/>
-                                </w:rPr>
-                                <w:t>sbin</w:t>
-                              </w:r>
-                              <w:proofErr w:type="spellEnd"/>
-                              <w:proofErr w:type="gramEnd"/>
                             </w:p>
                           </w:txbxContent>
                         </wps:txbx>
@@ -5336,19 +4925,8 @@
                                   <w:szCs w:val="18"/>
                                   <w:lang w:val="en-US"/>
                                 </w:rPr>
-                                <w:t>/</w:t>
+                                <w:t>/dev</w:t>
                               </w:r>
-                              <w:proofErr w:type="gramStart"/>
-                              <w:r>
-                                <w:rPr>
-                                  <w:rFonts w:ascii="Merriweather" w:eastAsia="Calibri" w:hAnsi="Merriweather" w:cs="Vrinda"/>
-                                  <w:sz w:val="18"/>
-                                  <w:szCs w:val="18"/>
-                                  <w:lang w:val="en-US"/>
-                                </w:rPr>
-                                <w:t>dev</w:t>
-                              </w:r>
-                              <w:proofErr w:type="gramEnd"/>
                             </w:p>
                           </w:txbxContent>
                         </wps:txbx>
@@ -5445,21 +5023,8 @@
                                   <w:szCs w:val="18"/>
                                   <w:lang w:val="en-US"/>
                                 </w:rPr>
-                                <w:t>/</w:t>
+                                <w:t>/etc</w:t>
                               </w:r>
-                              <w:proofErr w:type="spellStart"/>
-                              <w:proofErr w:type="gramStart"/>
-                              <w:r>
-                                <w:rPr>
-                                  <w:rFonts w:ascii="Merriweather" w:eastAsia="Calibri" w:hAnsi="Merriweather" w:cs="Vrinda"/>
-                                  <w:sz w:val="18"/>
-                                  <w:szCs w:val="18"/>
-                                  <w:lang w:val="en-US"/>
-                                </w:rPr>
-                                <w:t>etc</w:t>
-                              </w:r>
-                              <w:proofErr w:type="spellEnd"/>
-                              <w:proofErr w:type="gramEnd"/>
                             </w:p>
                           </w:txbxContent>
                         </wps:txbx>
@@ -5556,19 +5121,8 @@
                                   <w:szCs w:val="18"/>
                                   <w:lang w:val="en-US"/>
                                 </w:rPr>
-                                <w:t>/</w:t>
+                                <w:t>/proc</w:t>
                               </w:r>
-                              <w:proofErr w:type="gramStart"/>
-                              <w:r>
-                                <w:rPr>
-                                  <w:rFonts w:ascii="Merriweather" w:eastAsia="Calibri" w:hAnsi="Merriweather" w:cs="Vrinda"/>
-                                  <w:sz w:val="18"/>
-                                  <w:szCs w:val="18"/>
-                                  <w:lang w:val="en-US"/>
-                                </w:rPr>
-                                <w:t>proc</w:t>
-                              </w:r>
-                              <w:proofErr w:type="gramEnd"/>
                             </w:p>
                           </w:txbxContent>
                         </wps:txbx>
@@ -5631,19 +5185,8 @@
                                   <w:szCs w:val="18"/>
                                   <w:lang w:val="en-US"/>
                                 </w:rPr>
-                                <w:t>/</w:t>
+                                <w:t>/var</w:t>
                               </w:r>
-                              <w:proofErr w:type="gramStart"/>
-                              <w:r>
-                                <w:rPr>
-                                  <w:rFonts w:ascii="Merriweather" w:eastAsia="Calibri" w:hAnsi="Merriweather" w:cs="Vrinda"/>
-                                  <w:sz w:val="18"/>
-                                  <w:szCs w:val="18"/>
-                                  <w:lang w:val="en-US"/>
-                                </w:rPr>
-                                <w:t>var</w:t>
-                              </w:r>
-                              <w:proofErr w:type="gramEnd"/>
                             </w:p>
                           </w:txbxContent>
                         </wps:txbx>
@@ -5774,21 +5317,8 @@
                                   <w:szCs w:val="18"/>
                                   <w:lang w:val="en-US"/>
                                 </w:rPr>
-                                <w:t>/</w:t>
+                                <w:t>/tmp</w:t>
                               </w:r>
-                              <w:proofErr w:type="spellStart"/>
-                              <w:proofErr w:type="gramStart"/>
-                              <w:r>
-                                <w:rPr>
-                                  <w:rFonts w:ascii="Merriweather" w:eastAsia="Calibri" w:hAnsi="Merriweather" w:cs="Vrinda"/>
-                                  <w:sz w:val="18"/>
-                                  <w:szCs w:val="18"/>
-                                  <w:lang w:val="en-US"/>
-                                </w:rPr>
-                                <w:t>tmp</w:t>
-                              </w:r>
-                              <w:proofErr w:type="spellEnd"/>
-                              <w:proofErr w:type="gramEnd"/>
                             </w:p>
                           </w:txbxContent>
                         </wps:txbx>
@@ -5885,21 +5415,8 @@
                                   <w:szCs w:val="18"/>
                                   <w:lang w:val="en-US"/>
                                 </w:rPr>
-                                <w:t>/</w:t>
+                                <w:t>/usr</w:t>
                               </w:r>
-                              <w:proofErr w:type="spellStart"/>
-                              <w:proofErr w:type="gramStart"/>
-                              <w:r>
-                                <w:rPr>
-                                  <w:rFonts w:ascii="Merriweather" w:eastAsia="Calibri" w:hAnsi="Merriweather" w:cs="Vrinda"/>
-                                  <w:sz w:val="18"/>
-                                  <w:szCs w:val="18"/>
-                                  <w:lang w:val="en-US"/>
-                                </w:rPr>
-                                <w:t>usr</w:t>
-                              </w:r>
-                              <w:proofErr w:type="spellEnd"/>
-                              <w:proofErr w:type="gramEnd"/>
                             </w:p>
                           </w:txbxContent>
                         </wps:txbx>
@@ -5996,19 +5513,8 @@
                                   <w:szCs w:val="18"/>
                                   <w:lang w:val="en-US"/>
                                 </w:rPr>
-                                <w:t>/</w:t>
+                                <w:t>/home</w:t>
                               </w:r>
-                              <w:proofErr w:type="gramStart"/>
-                              <w:r>
-                                <w:rPr>
-                                  <w:rFonts w:ascii="Merriweather" w:eastAsia="Calibri" w:hAnsi="Merriweather" w:cs="Vrinda"/>
-                                  <w:sz w:val="18"/>
-                                  <w:szCs w:val="18"/>
-                                  <w:lang w:val="en-US"/>
-                                </w:rPr>
-                                <w:t>home</w:t>
-                              </w:r>
-                              <w:proofErr w:type="gramEnd"/>
                             </w:p>
                           </w:txbxContent>
                         </wps:txbx>
@@ -6138,19 +5644,8 @@
                                   <w:szCs w:val="18"/>
                                   <w:lang w:val="en-US"/>
                                 </w:rPr>
-                                <w:t>/</w:t>
+                                <w:t>/boot</w:t>
                               </w:r>
-                              <w:proofErr w:type="gramStart"/>
-                              <w:r>
-                                <w:rPr>
-                                  <w:rFonts w:ascii="Merriweather" w:eastAsia="Calibri" w:hAnsi="Merriweather" w:cs="Vrinda"/>
-                                  <w:sz w:val="18"/>
-                                  <w:szCs w:val="18"/>
-                                  <w:lang w:val="en-US"/>
-                                </w:rPr>
-                                <w:t>boot</w:t>
-                              </w:r>
-                              <w:proofErr w:type="gramEnd"/>
                             </w:p>
                           </w:txbxContent>
                         </wps:txbx>
@@ -6247,19 +5742,8 @@
                                   <w:szCs w:val="18"/>
                                   <w:lang w:val="en-US"/>
                                 </w:rPr>
-                                <w:t>/</w:t>
+                                <w:t>/root</w:t>
                               </w:r>
-                              <w:proofErr w:type="gramStart"/>
-                              <w:r>
-                                <w:rPr>
-                                  <w:rFonts w:ascii="Merriweather" w:eastAsia="Calibri" w:hAnsi="Merriweather" w:cs="Vrinda"/>
-                                  <w:sz w:val="18"/>
-                                  <w:szCs w:val="18"/>
-                                  <w:lang w:val="en-US"/>
-                                </w:rPr>
-                                <w:t>root</w:t>
-                              </w:r>
-                              <w:proofErr w:type="gramEnd"/>
                             </w:p>
                           </w:txbxContent>
                         </wps:txbx>
@@ -6356,19 +5840,8 @@
                                   <w:szCs w:val="18"/>
                                   <w:lang w:val="en-US"/>
                                 </w:rPr>
-                                <w:t>/</w:t>
+                                <w:t>/lib</w:t>
                               </w:r>
-                              <w:proofErr w:type="gramStart"/>
-                              <w:r>
-                                <w:rPr>
-                                  <w:rFonts w:ascii="Merriweather" w:eastAsia="Calibri" w:hAnsi="Merriweather" w:cs="Vrinda"/>
-                                  <w:sz w:val="18"/>
-                                  <w:szCs w:val="18"/>
-                                  <w:lang w:val="en-US"/>
-                                </w:rPr>
-                                <w:t>lib</w:t>
-                              </w:r>
-                              <w:proofErr w:type="gramEnd"/>
                             </w:p>
                           </w:txbxContent>
                         </wps:txbx>
@@ -6465,19 +5938,8 @@
                                   <w:szCs w:val="18"/>
                                   <w:lang w:val="en-US"/>
                                 </w:rPr>
-                                <w:t>/</w:t>
+                                <w:t>/opt</w:t>
                               </w:r>
-                              <w:proofErr w:type="gramStart"/>
-                              <w:r>
-                                <w:rPr>
-                                  <w:rFonts w:ascii="Merriweather" w:eastAsia="Calibri" w:hAnsi="Merriweather" w:cs="Vrinda"/>
-                                  <w:sz w:val="18"/>
-                                  <w:szCs w:val="18"/>
-                                  <w:lang w:val="en-US"/>
-                                </w:rPr>
-                                <w:t>opt</w:t>
-                              </w:r>
-                              <w:proofErr w:type="gramEnd"/>
                             </w:p>
                           </w:txbxContent>
                         </wps:txbx>
@@ -6574,21 +6036,8 @@
                                   <w:szCs w:val="18"/>
                                   <w:lang w:val="en-US"/>
                                 </w:rPr>
-                                <w:t>/</w:t>
+                                <w:t>/mnt</w:t>
                               </w:r>
-                              <w:proofErr w:type="spellStart"/>
-                              <w:proofErr w:type="gramStart"/>
-                              <w:r>
-                                <w:rPr>
-                                  <w:rFonts w:ascii="Merriweather" w:eastAsia="Calibri" w:hAnsi="Merriweather" w:cs="Vrinda"/>
-                                  <w:sz w:val="18"/>
-                                  <w:szCs w:val="18"/>
-                                  <w:lang w:val="en-US"/>
-                                </w:rPr>
-                                <w:t>mnt</w:t>
-                              </w:r>
-                              <w:proofErr w:type="spellEnd"/>
-                              <w:proofErr w:type="gramEnd"/>
                             </w:p>
                           </w:txbxContent>
                         </wps:txbx>
@@ -6685,19 +6134,8 @@
                                   <w:szCs w:val="18"/>
                                   <w:lang w:val="en-US"/>
                                 </w:rPr>
-                                <w:t>/</w:t>
+                                <w:t>/media</w:t>
                               </w:r>
-                              <w:proofErr w:type="gramStart"/>
-                              <w:r>
-                                <w:rPr>
-                                  <w:rFonts w:ascii="Merriweather" w:eastAsia="Calibri" w:hAnsi="Merriweather" w:cs="Vrinda"/>
-                                  <w:sz w:val="18"/>
-                                  <w:szCs w:val="18"/>
-                                  <w:lang w:val="en-US"/>
-                                </w:rPr>
-                                <w:t>media</w:t>
-                              </w:r>
-                              <w:proofErr w:type="gramEnd"/>
                             </w:p>
                           </w:txbxContent>
                         </wps:txbx>
@@ -6760,19 +6198,8 @@
                                   <w:szCs w:val="18"/>
                                   <w:lang w:val="en-US"/>
                                 </w:rPr>
-                                <w:t>/</w:t>
+                                <w:t>/srv</w:t>
                               </w:r>
-                              <w:proofErr w:type="spellStart"/>
-                              <w:r>
-                                <w:rPr>
-                                  <w:rFonts w:ascii="Merriweather" w:eastAsia="Calibri" w:hAnsi="Merriweather" w:cs="Vrinda"/>
-                                  <w:sz w:val="18"/>
-                                  <w:szCs w:val="18"/>
-                                  <w:lang w:val="en-US"/>
-                                </w:rPr>
-                                <w:t>srv</w:t>
-                              </w:r>
-                              <w:proofErr w:type="spellEnd"/>
                               <w:r>
                                 <w:rPr>
                                   <w:rFonts w:ascii="Merriweather" w:eastAsia="Calibri" w:hAnsi="Merriweather" w:cs="Vrinda"/>
@@ -6901,19 +6328,8 @@
                             <w:szCs w:val="18"/>
                             <w:lang w:val="en-US"/>
                           </w:rPr>
-                          <w:t>/</w:t>
+                          <w:t>/bin</w:t>
                         </w:r>
-                        <w:proofErr w:type="gramStart"/>
-                        <w:r>
-                          <w:rPr>
-                            <w:rFonts w:ascii="Merriweather" w:eastAsia="Calibri" w:hAnsi="Merriweather" w:cs="Vrinda"/>
-                            <w:sz w:val="18"/>
-                            <w:szCs w:val="18"/>
-                            <w:lang w:val="en-US"/>
-                          </w:rPr>
-                          <w:t>bin</w:t>
-                        </w:r>
-                        <w:proofErr w:type="gramEnd"/>
                       </w:p>
                     </w:txbxContent>
                   </v:textbox>
@@ -6944,21 +6360,8 @@
                             <w:szCs w:val="18"/>
                             <w:lang w:val="en-US"/>
                           </w:rPr>
-                          <w:t>/</w:t>
+                          <w:t>/sbin</w:t>
                         </w:r>
-                        <w:proofErr w:type="spellStart"/>
-                        <w:proofErr w:type="gramStart"/>
-                        <w:r>
-                          <w:rPr>
-                            <w:rFonts w:ascii="Merriweather" w:eastAsia="Calibri" w:hAnsi="Merriweather" w:cs="Vrinda"/>
-                            <w:sz w:val="18"/>
-                            <w:szCs w:val="18"/>
-                            <w:lang w:val="en-US"/>
-                          </w:rPr>
-                          <w:t>sbin</w:t>
-                        </w:r>
-                        <w:proofErr w:type="spellEnd"/>
-                        <w:proofErr w:type="gramEnd"/>
                       </w:p>
                     </w:txbxContent>
                   </v:textbox>
@@ -6989,19 +6392,8 @@
                             <w:szCs w:val="18"/>
                             <w:lang w:val="en-US"/>
                           </w:rPr>
-                          <w:t>/</w:t>
+                          <w:t>/dev</w:t>
                         </w:r>
-                        <w:proofErr w:type="gramStart"/>
-                        <w:r>
-                          <w:rPr>
-                            <w:rFonts w:ascii="Merriweather" w:eastAsia="Calibri" w:hAnsi="Merriweather" w:cs="Vrinda"/>
-                            <w:sz w:val="18"/>
-                            <w:szCs w:val="18"/>
-                            <w:lang w:val="en-US"/>
-                          </w:rPr>
-                          <w:t>dev</w:t>
-                        </w:r>
-                        <w:proofErr w:type="gramEnd"/>
                       </w:p>
                     </w:txbxContent>
                   </v:textbox>
@@ -7032,21 +6424,8 @@
                             <w:szCs w:val="18"/>
                             <w:lang w:val="en-US"/>
                           </w:rPr>
-                          <w:t>/</w:t>
+                          <w:t>/etc</w:t>
                         </w:r>
-                        <w:proofErr w:type="spellStart"/>
-                        <w:proofErr w:type="gramStart"/>
-                        <w:r>
-                          <w:rPr>
-                            <w:rFonts w:ascii="Merriweather" w:eastAsia="Calibri" w:hAnsi="Merriweather" w:cs="Vrinda"/>
-                            <w:sz w:val="18"/>
-                            <w:szCs w:val="18"/>
-                            <w:lang w:val="en-US"/>
-                          </w:rPr>
-                          <w:t>etc</w:t>
-                        </w:r>
-                        <w:proofErr w:type="spellEnd"/>
-                        <w:proofErr w:type="gramEnd"/>
                       </w:p>
                     </w:txbxContent>
                   </v:textbox>
@@ -7077,19 +6456,8 @@
                             <w:szCs w:val="18"/>
                             <w:lang w:val="en-US"/>
                           </w:rPr>
-                          <w:t>/</w:t>
+                          <w:t>/proc</w:t>
                         </w:r>
-                        <w:proofErr w:type="gramStart"/>
-                        <w:r>
-                          <w:rPr>
-                            <w:rFonts w:ascii="Merriweather" w:eastAsia="Calibri" w:hAnsi="Merriweather" w:cs="Vrinda"/>
-                            <w:sz w:val="18"/>
-                            <w:szCs w:val="18"/>
-                            <w:lang w:val="en-US"/>
-                          </w:rPr>
-                          <w:t>proc</w:t>
-                        </w:r>
-                        <w:proofErr w:type="gramEnd"/>
                       </w:p>
                     </w:txbxContent>
                   </v:textbox>
@@ -7117,19 +6485,8 @@
                             <w:szCs w:val="18"/>
                             <w:lang w:val="en-US"/>
                           </w:rPr>
-                          <w:t>/</w:t>
+                          <w:t>/var</w:t>
                         </w:r>
-                        <w:proofErr w:type="gramStart"/>
-                        <w:r>
-                          <w:rPr>
-                            <w:rFonts w:ascii="Merriweather" w:eastAsia="Calibri" w:hAnsi="Merriweather" w:cs="Vrinda"/>
-                            <w:sz w:val="18"/>
-                            <w:szCs w:val="18"/>
-                            <w:lang w:val="en-US"/>
-                          </w:rPr>
-                          <w:t>var</w:t>
-                        </w:r>
-                        <w:proofErr w:type="gramEnd"/>
                       </w:p>
                     </w:txbxContent>
                   </v:textbox>
@@ -7163,21 +6520,8 @@
                             <w:szCs w:val="18"/>
                             <w:lang w:val="en-US"/>
                           </w:rPr>
-                          <w:t>/</w:t>
+                          <w:t>/tmp</w:t>
                         </w:r>
-                        <w:proofErr w:type="spellStart"/>
-                        <w:proofErr w:type="gramStart"/>
-                        <w:r>
-                          <w:rPr>
-                            <w:rFonts w:ascii="Merriweather" w:eastAsia="Calibri" w:hAnsi="Merriweather" w:cs="Vrinda"/>
-                            <w:sz w:val="18"/>
-                            <w:szCs w:val="18"/>
-                            <w:lang w:val="en-US"/>
-                          </w:rPr>
-                          <w:t>tmp</w:t>
-                        </w:r>
-                        <w:proofErr w:type="spellEnd"/>
-                        <w:proofErr w:type="gramEnd"/>
                       </w:p>
                     </w:txbxContent>
                   </v:textbox>
@@ -7208,21 +6552,8 @@
                             <w:szCs w:val="18"/>
                             <w:lang w:val="en-US"/>
                           </w:rPr>
-                          <w:t>/</w:t>
+                          <w:t>/usr</w:t>
                         </w:r>
-                        <w:proofErr w:type="spellStart"/>
-                        <w:proofErr w:type="gramStart"/>
-                        <w:r>
-                          <w:rPr>
-                            <w:rFonts w:ascii="Merriweather" w:eastAsia="Calibri" w:hAnsi="Merriweather" w:cs="Vrinda"/>
-                            <w:sz w:val="18"/>
-                            <w:szCs w:val="18"/>
-                            <w:lang w:val="en-US"/>
-                          </w:rPr>
-                          <w:t>usr</w:t>
-                        </w:r>
-                        <w:proofErr w:type="spellEnd"/>
-                        <w:proofErr w:type="gramEnd"/>
                       </w:p>
                     </w:txbxContent>
                   </v:textbox>
@@ -7253,19 +6584,8 @@
                             <w:szCs w:val="18"/>
                             <w:lang w:val="en-US"/>
                           </w:rPr>
-                          <w:t>/</w:t>
+                          <w:t>/home</w:t>
                         </w:r>
-                        <w:proofErr w:type="gramStart"/>
-                        <w:r>
-                          <w:rPr>
-                            <w:rFonts w:ascii="Merriweather" w:eastAsia="Calibri" w:hAnsi="Merriweather" w:cs="Vrinda"/>
-                            <w:sz w:val="18"/>
-                            <w:szCs w:val="18"/>
-                            <w:lang w:val="en-US"/>
-                          </w:rPr>
-                          <w:t>home</w:t>
-                        </w:r>
-                        <w:proofErr w:type="gramEnd"/>
                       </w:p>
                     </w:txbxContent>
                   </v:textbox>
@@ -7299,19 +6619,8 @@
                             <w:szCs w:val="18"/>
                             <w:lang w:val="en-US"/>
                           </w:rPr>
-                          <w:t>/</w:t>
+                          <w:t>/boot</w:t>
                         </w:r>
-                        <w:proofErr w:type="gramStart"/>
-                        <w:r>
-                          <w:rPr>
-                            <w:rFonts w:ascii="Merriweather" w:eastAsia="Calibri" w:hAnsi="Merriweather" w:cs="Vrinda"/>
-                            <w:sz w:val="18"/>
-                            <w:szCs w:val="18"/>
-                            <w:lang w:val="en-US"/>
-                          </w:rPr>
-                          <w:t>boot</w:t>
-                        </w:r>
-                        <w:proofErr w:type="gramEnd"/>
                       </w:p>
                     </w:txbxContent>
                   </v:textbox>
@@ -7342,19 +6651,8 @@
                             <w:szCs w:val="18"/>
                             <w:lang w:val="en-US"/>
                           </w:rPr>
-                          <w:t>/</w:t>
+                          <w:t>/root</w:t>
                         </w:r>
-                        <w:proofErr w:type="gramStart"/>
-                        <w:r>
-                          <w:rPr>
-                            <w:rFonts w:ascii="Merriweather" w:eastAsia="Calibri" w:hAnsi="Merriweather" w:cs="Vrinda"/>
-                            <w:sz w:val="18"/>
-                            <w:szCs w:val="18"/>
-                            <w:lang w:val="en-US"/>
-                          </w:rPr>
-                          <w:t>root</w:t>
-                        </w:r>
-                        <w:proofErr w:type="gramEnd"/>
                       </w:p>
                     </w:txbxContent>
                   </v:textbox>
@@ -7385,19 +6683,8 @@
                             <w:szCs w:val="18"/>
                             <w:lang w:val="en-US"/>
                           </w:rPr>
-                          <w:t>/</w:t>
+                          <w:t>/lib</w:t>
                         </w:r>
-                        <w:proofErr w:type="gramStart"/>
-                        <w:r>
-                          <w:rPr>
-                            <w:rFonts w:ascii="Merriweather" w:eastAsia="Calibri" w:hAnsi="Merriweather" w:cs="Vrinda"/>
-                            <w:sz w:val="18"/>
-                            <w:szCs w:val="18"/>
-                            <w:lang w:val="en-US"/>
-                          </w:rPr>
-                          <w:t>lib</w:t>
-                        </w:r>
-                        <w:proofErr w:type="gramEnd"/>
                       </w:p>
                     </w:txbxContent>
                   </v:textbox>
@@ -7428,19 +6715,8 @@
                             <w:szCs w:val="18"/>
                             <w:lang w:val="en-US"/>
                           </w:rPr>
-                          <w:t>/</w:t>
+                          <w:t>/opt</w:t>
                         </w:r>
-                        <w:proofErr w:type="gramStart"/>
-                        <w:r>
-                          <w:rPr>
-                            <w:rFonts w:ascii="Merriweather" w:eastAsia="Calibri" w:hAnsi="Merriweather" w:cs="Vrinda"/>
-                            <w:sz w:val="18"/>
-                            <w:szCs w:val="18"/>
-                            <w:lang w:val="en-US"/>
-                          </w:rPr>
-                          <w:t>opt</w:t>
-                        </w:r>
-                        <w:proofErr w:type="gramEnd"/>
                       </w:p>
                     </w:txbxContent>
                   </v:textbox>
@@ -7471,21 +6747,8 @@
                             <w:szCs w:val="18"/>
                             <w:lang w:val="en-US"/>
                           </w:rPr>
-                          <w:t>/</w:t>
+                          <w:t>/mnt</w:t>
                         </w:r>
-                        <w:proofErr w:type="spellStart"/>
-                        <w:proofErr w:type="gramStart"/>
-                        <w:r>
-                          <w:rPr>
-                            <w:rFonts w:ascii="Merriweather" w:eastAsia="Calibri" w:hAnsi="Merriweather" w:cs="Vrinda"/>
-                            <w:sz w:val="18"/>
-                            <w:szCs w:val="18"/>
-                            <w:lang w:val="en-US"/>
-                          </w:rPr>
-                          <w:t>mnt</w:t>
-                        </w:r>
-                        <w:proofErr w:type="spellEnd"/>
-                        <w:proofErr w:type="gramEnd"/>
                       </w:p>
                     </w:txbxContent>
                   </v:textbox>
@@ -7516,19 +6779,8 @@
                             <w:szCs w:val="18"/>
                             <w:lang w:val="en-US"/>
                           </w:rPr>
-                          <w:t>/</w:t>
+                          <w:t>/media</w:t>
                         </w:r>
-                        <w:proofErr w:type="gramStart"/>
-                        <w:r>
-                          <w:rPr>
-                            <w:rFonts w:ascii="Merriweather" w:eastAsia="Calibri" w:hAnsi="Merriweather" w:cs="Vrinda"/>
-                            <w:sz w:val="18"/>
-                            <w:szCs w:val="18"/>
-                            <w:lang w:val="en-US"/>
-                          </w:rPr>
-                          <w:t>media</w:t>
-                        </w:r>
-                        <w:proofErr w:type="gramEnd"/>
                       </w:p>
                     </w:txbxContent>
                   </v:textbox>
@@ -7556,19 +6808,8 @@
                             <w:szCs w:val="18"/>
                             <w:lang w:val="en-US"/>
                           </w:rPr>
-                          <w:t>/</w:t>
+                          <w:t>/srv</w:t>
                         </w:r>
-                        <w:proofErr w:type="spellStart"/>
-                        <w:r>
-                          <w:rPr>
-                            <w:rFonts w:ascii="Merriweather" w:eastAsia="Calibri" w:hAnsi="Merriweather" w:cs="Vrinda"/>
-                            <w:sz w:val="18"/>
-                            <w:szCs w:val="18"/>
-                            <w:lang w:val="en-US"/>
-                          </w:rPr>
-                          <w:t>srv</w:t>
-                        </w:r>
-                        <w:proofErr w:type="spellEnd"/>
                         <w:r>
                           <w:rPr>
                             <w:rFonts w:ascii="Merriweather" w:eastAsia="Calibri" w:hAnsi="Merriweather" w:cs="Vrinda"/>
@@ -7622,25 +6863,7 @@
           <w:sz w:val="18"/>
           <w:szCs w:val="18"/>
         </w:rPr>
-        <w:t xml:space="preserve">If we cd into the root (/) directory and list out the contents over there, we will find all the </w:t>
-      </w:r>
-      <w:proofErr w:type="gramStart"/>
-      <w:r>
-        <w:rPr>
-          <w:rFonts w:ascii="Merriweather" w:hAnsi="Merriweather"/>
-          <w:sz w:val="18"/>
-          <w:szCs w:val="18"/>
-        </w:rPr>
-        <w:t>above mentioned</w:t>
-      </w:r>
-      <w:proofErr w:type="gramEnd"/>
-      <w:r>
-        <w:rPr>
-          <w:rFonts w:ascii="Merriweather" w:hAnsi="Merriweather"/>
-          <w:sz w:val="18"/>
-          <w:szCs w:val="18"/>
-        </w:rPr>
-        <w:t xml:space="preserve"> directories</w:t>
+        <w:t>If we cd into the root (/) directory and list out the contents over there, we will find all the above mentioned directories</w:t>
       </w:r>
     </w:p>
     <w:p>
@@ -7742,25 +6965,7 @@
           <w:b/>
           <w:bCs/>
         </w:rPr>
-        <w:t xml:space="preserve">Purpose Of </w:t>
-      </w:r>
-      <w:proofErr w:type="gramStart"/>
-      <w:r>
-        <w:rPr>
-          <w:rFonts w:ascii="Plus Jakarta Sans" w:hAnsi="Plus Jakarta Sans"/>
-          <w:b/>
-          <w:bCs/>
-        </w:rPr>
-        <w:t>The</w:t>
-      </w:r>
-      <w:proofErr w:type="gramEnd"/>
-      <w:r>
-        <w:rPr>
-          <w:rFonts w:ascii="Plus Jakarta Sans" w:hAnsi="Plus Jakarta Sans"/>
-          <w:b/>
-          <w:bCs/>
-        </w:rPr>
-        <w:t xml:space="preserve"> Directories</w:t>
+        <w:t>Purpose Of The Directories</w:t>
       </w:r>
     </w:p>
     <w:p>
@@ -7805,7 +7010,6 @@
                 <w:szCs w:val="18"/>
               </w:rPr>
             </w:pPr>
-            <w:proofErr w:type="spellStart"/>
             <w:r>
               <w:rPr>
                 <w:rFonts w:ascii="Merriweather" w:hAnsi="Merriweather"/>
@@ -7814,18 +7018,7 @@
                 <w:sz w:val="18"/>
                 <w:szCs w:val="18"/>
               </w:rPr>
-              <w:t>Sl</w:t>
-            </w:r>
-            <w:proofErr w:type="spellEnd"/>
-            <w:r>
-              <w:rPr>
-                <w:rFonts w:ascii="Merriweather" w:hAnsi="Merriweather"/>
-                <w:b/>
-                <w:bCs/>
-                <w:sz w:val="18"/>
-                <w:szCs w:val="18"/>
-              </w:rPr>
-              <w:t xml:space="preserve"> No</w:t>
+              <w:t>Sl No</w:t>
             </w:r>
           </w:p>
         </w:tc>
@@ -7958,25 +7151,7 @@
                 <w:sz w:val="18"/>
                 <w:szCs w:val="18"/>
               </w:rPr>
-              <w:t xml:space="preserve">Every single file and directory </w:t>
-            </w:r>
-            <w:proofErr w:type="gramStart"/>
-            <w:r>
-              <w:rPr>
-                <w:rFonts w:ascii="Merriweather" w:hAnsi="Merriweather"/>
-                <w:sz w:val="18"/>
-                <w:szCs w:val="18"/>
-              </w:rPr>
-              <w:t>begins</w:t>
-            </w:r>
-            <w:proofErr w:type="gramEnd"/>
-            <w:r>
-              <w:rPr>
-                <w:rFonts w:ascii="Merriweather" w:hAnsi="Merriweather"/>
-                <w:sz w:val="18"/>
-                <w:szCs w:val="18"/>
-              </w:rPr>
-              <w:t xml:space="preserve"> from this directory</w:t>
+              <w:t>Every single file and directory begins from this directory</w:t>
             </w:r>
             <w:r>
               <w:rPr>
@@ -8044,18 +7219,8 @@
                 <w:sz w:val="18"/>
                 <w:szCs w:val="18"/>
               </w:rPr>
-              <w:t>/</w:t>
-            </w:r>
-            <w:proofErr w:type="gramStart"/>
-            <w:r>
-              <w:rPr>
-                <w:rFonts w:ascii="Merriweather" w:hAnsi="Merriweather"/>
-                <w:sz w:val="18"/>
-                <w:szCs w:val="18"/>
-              </w:rPr>
-              <w:t>bin</w:t>
-            </w:r>
-            <w:proofErr w:type="gramEnd"/>
+              <w:t>/bin</w:t>
+            </w:r>
           </w:p>
         </w:tc>
         <w:tc>
@@ -8077,25 +7242,7 @@
                 <w:sz w:val="18"/>
                 <w:szCs w:val="18"/>
               </w:rPr>
-              <w:t xml:space="preserve">Contains binary executables. Common </w:t>
-            </w:r>
-            <w:proofErr w:type="spellStart"/>
-            <w:r>
-              <w:rPr>
-                <w:rFonts w:ascii="Merriweather" w:hAnsi="Merriweather"/>
-                <w:sz w:val="18"/>
-                <w:szCs w:val="18"/>
-              </w:rPr>
-              <w:t>linux</w:t>
-            </w:r>
-            <w:proofErr w:type="spellEnd"/>
-            <w:r>
-              <w:rPr>
-                <w:rFonts w:ascii="Merriweather" w:hAnsi="Merriweather"/>
-                <w:sz w:val="18"/>
-                <w:szCs w:val="18"/>
-              </w:rPr>
-              <w:t xml:space="preserve"> commands you need to use in single-user modes are located under this directory. </w:t>
+              <w:t xml:space="preserve">Contains binary executables. Common linux commands you need to use in single-user modes are located under this directory. </w:t>
             </w:r>
           </w:p>
           <w:p>
@@ -8165,20 +7312,8 @@
                 <w:sz w:val="18"/>
                 <w:szCs w:val="18"/>
               </w:rPr>
-              <w:t>/</w:t>
-            </w:r>
-            <w:proofErr w:type="spellStart"/>
-            <w:proofErr w:type="gramStart"/>
-            <w:r>
-              <w:rPr>
-                <w:rFonts w:ascii="Merriweather" w:hAnsi="Merriweather"/>
-                <w:sz w:val="18"/>
-                <w:szCs w:val="18"/>
-              </w:rPr>
-              <w:t>sbin</w:t>
-            </w:r>
-            <w:proofErr w:type="spellEnd"/>
-            <w:proofErr w:type="gramEnd"/>
+              <w:t>/sbin</w:t>
+            </w:r>
           </w:p>
         </w:tc>
         <w:tc>
@@ -8200,43 +7335,7 @@
                 <w:sz w:val="18"/>
                 <w:szCs w:val="18"/>
               </w:rPr>
-              <w:t>System Binaries. Just like /bin, /</w:t>
-            </w:r>
-            <w:proofErr w:type="spellStart"/>
-            <w:r>
-              <w:rPr>
-                <w:rFonts w:ascii="Merriweather" w:hAnsi="Merriweather"/>
-                <w:sz w:val="18"/>
-                <w:szCs w:val="18"/>
-              </w:rPr>
-              <w:t>sbin</w:t>
-            </w:r>
-            <w:proofErr w:type="spellEnd"/>
-            <w:r>
-              <w:rPr>
-                <w:rFonts w:ascii="Merriweather" w:hAnsi="Merriweather"/>
-                <w:sz w:val="18"/>
-                <w:szCs w:val="18"/>
-              </w:rPr>
-              <w:t xml:space="preserve"> also contains binary executables.  But, the </w:t>
-            </w:r>
-            <w:proofErr w:type="spellStart"/>
-            <w:r>
-              <w:rPr>
-                <w:rFonts w:ascii="Merriweather" w:hAnsi="Merriweather"/>
-                <w:sz w:val="18"/>
-                <w:szCs w:val="18"/>
-              </w:rPr>
-              <w:t>linux</w:t>
-            </w:r>
-            <w:proofErr w:type="spellEnd"/>
-            <w:r>
-              <w:rPr>
-                <w:rFonts w:ascii="Merriweather" w:hAnsi="Merriweather"/>
-                <w:sz w:val="18"/>
-                <w:szCs w:val="18"/>
-              </w:rPr>
-              <w:t xml:space="preserve"> commands located under this directory are used typically by system a</w:t>
+              <w:t>System Binaries. Just like /bin, /sbin also contains binary executables.  But, the linux commands located under this directory are used typically by system a</w:t>
             </w:r>
             <w:r>
               <w:rPr>
@@ -8270,54 +7369,8 @@
                 <w:sz w:val="18"/>
                 <w:szCs w:val="18"/>
               </w:rPr>
-              <w:t xml:space="preserve">For example: iptables, reboot, </w:t>
-            </w:r>
-            <w:proofErr w:type="spellStart"/>
-            <w:r>
-              <w:rPr>
-                <w:rFonts w:ascii="Merriweather" w:hAnsi="Merriweather"/>
-                <w:sz w:val="18"/>
-                <w:szCs w:val="18"/>
-              </w:rPr>
-              <w:t>fdisk</w:t>
-            </w:r>
-            <w:proofErr w:type="spellEnd"/>
-            <w:r>
-              <w:rPr>
-                <w:rFonts w:ascii="Merriweather" w:hAnsi="Merriweather"/>
-                <w:sz w:val="18"/>
-                <w:szCs w:val="18"/>
-              </w:rPr>
-              <w:t xml:space="preserve">, </w:t>
-            </w:r>
-            <w:proofErr w:type="spellStart"/>
-            <w:r>
-              <w:rPr>
-                <w:rFonts w:ascii="Merriweather" w:hAnsi="Merriweather"/>
-                <w:sz w:val="18"/>
-                <w:szCs w:val="18"/>
-              </w:rPr>
-              <w:t>ifconfig</w:t>
-            </w:r>
-            <w:proofErr w:type="spellEnd"/>
-            <w:r>
-              <w:rPr>
-                <w:rFonts w:ascii="Merriweather" w:hAnsi="Merriweather"/>
-                <w:sz w:val="18"/>
-                <w:szCs w:val="18"/>
-              </w:rPr>
-              <w:t xml:space="preserve">, </w:t>
-            </w:r>
-            <w:proofErr w:type="spellStart"/>
-            <w:r>
-              <w:rPr>
-                <w:rFonts w:ascii="Merriweather" w:hAnsi="Merriweather"/>
-                <w:sz w:val="18"/>
-                <w:szCs w:val="18"/>
-              </w:rPr>
-              <w:t>swapon</w:t>
-            </w:r>
-            <w:proofErr w:type="spellEnd"/>
+              <w:t>For example: iptables, reboot, fdisk, ifconfig, swapon</w:t>
+            </w:r>
           </w:p>
         </w:tc>
       </w:tr>
@@ -8368,18 +7421,8 @@
                 <w:sz w:val="18"/>
                 <w:szCs w:val="18"/>
               </w:rPr>
-              <w:t>/</w:t>
-            </w:r>
-            <w:proofErr w:type="gramStart"/>
-            <w:r>
-              <w:rPr>
-                <w:rFonts w:ascii="Merriweather" w:hAnsi="Merriweather"/>
-                <w:sz w:val="18"/>
-                <w:szCs w:val="18"/>
-              </w:rPr>
-              <w:t>etc</w:t>
-            </w:r>
-            <w:proofErr w:type="gramEnd"/>
+              <w:t>/etc</w:t>
+            </w:r>
           </w:p>
         </w:tc>
         <w:tc>
@@ -8435,36 +7478,8 @@
                 <w:sz w:val="18"/>
                 <w:szCs w:val="18"/>
               </w:rPr>
-              <w:t>For example: /etc/</w:t>
-            </w:r>
-            <w:proofErr w:type="spellStart"/>
-            <w:r>
-              <w:rPr>
-                <w:rFonts w:ascii="Merriweather" w:hAnsi="Merriweather"/>
-                <w:sz w:val="18"/>
-                <w:szCs w:val="18"/>
-              </w:rPr>
-              <w:t>resolv.conf</w:t>
-            </w:r>
-            <w:proofErr w:type="spellEnd"/>
-            <w:r>
-              <w:rPr>
-                <w:rFonts w:ascii="Merriweather" w:hAnsi="Merriweather"/>
-                <w:sz w:val="18"/>
-                <w:szCs w:val="18"/>
-              </w:rPr>
-              <w:t>, /etc/</w:t>
-            </w:r>
-            <w:proofErr w:type="spellStart"/>
-            <w:r>
-              <w:rPr>
-                <w:rFonts w:ascii="Merriweather" w:hAnsi="Merriweather"/>
-                <w:sz w:val="18"/>
-                <w:szCs w:val="18"/>
-              </w:rPr>
-              <w:t>logrotate.conf</w:t>
-            </w:r>
-            <w:proofErr w:type="spellEnd"/>
+              <w:t>For example: /etc/resolv.conf, /etc/logrotate.conf</w:t>
+            </w:r>
           </w:p>
         </w:tc>
       </w:tr>
@@ -8515,18 +7530,8 @@
                 <w:sz w:val="18"/>
                 <w:szCs w:val="18"/>
               </w:rPr>
-              <w:t>/</w:t>
-            </w:r>
-            <w:proofErr w:type="gramStart"/>
-            <w:r>
-              <w:rPr>
-                <w:rFonts w:ascii="Merriweather" w:hAnsi="Merriweather"/>
-                <w:sz w:val="18"/>
-                <w:szCs w:val="18"/>
-              </w:rPr>
-              <w:t>proc</w:t>
-            </w:r>
-            <w:proofErr w:type="gramEnd"/>
+              <w:t>/proc</w:t>
+            </w:r>
           </w:p>
         </w:tc>
         <w:tc>
@@ -8576,43 +7581,7 @@
                 <w:sz w:val="18"/>
                 <w:szCs w:val="18"/>
               </w:rPr>
-              <w:t>For example: /proc/{</w:t>
-            </w:r>
-            <w:proofErr w:type="spellStart"/>
-            <w:r>
-              <w:rPr>
-                <w:rFonts w:ascii="Merriweather" w:hAnsi="Merriweather"/>
-                <w:sz w:val="18"/>
-                <w:szCs w:val="18"/>
-              </w:rPr>
-              <w:t>pid</w:t>
-            </w:r>
-            <w:proofErr w:type="spellEnd"/>
-            <w:r>
-              <w:rPr>
-                <w:rFonts w:ascii="Merriweather" w:hAnsi="Merriweather"/>
-                <w:sz w:val="18"/>
-                <w:szCs w:val="18"/>
-              </w:rPr>
-              <w:t xml:space="preserve">} directory contains information about the process with that particular </w:t>
-            </w:r>
-            <w:proofErr w:type="spellStart"/>
-            <w:r>
-              <w:rPr>
-                <w:rFonts w:ascii="Merriweather" w:hAnsi="Merriweather"/>
-                <w:sz w:val="18"/>
-                <w:szCs w:val="18"/>
-              </w:rPr>
-              <w:t>pid</w:t>
-            </w:r>
-            <w:proofErr w:type="spellEnd"/>
-            <w:r>
-              <w:rPr>
-                <w:rFonts w:ascii="Merriweather" w:hAnsi="Merriweather"/>
-                <w:sz w:val="18"/>
-                <w:szCs w:val="18"/>
-              </w:rPr>
-              <w:t>. This is a virtual filesystem with text information about system resources. For example: /proc/uptime</w:t>
+              <w:t>For example: /proc/{pid} directory contains information about the process with that particular pid. This is a virtual filesystem with text information about system resources. For example: /proc/uptime</w:t>
             </w:r>
           </w:p>
         </w:tc>
@@ -8666,7 +7635,6 @@
               </w:rPr>
               <w:t>/</w:t>
             </w:r>
-            <w:proofErr w:type="gramStart"/>
             <w:r>
               <w:rPr>
                 <w:rFonts w:ascii="Merriweather" w:hAnsi="Merriweather"/>
@@ -8675,7 +7643,6 @@
               </w:rPr>
               <w:t>var</w:t>
             </w:r>
-            <w:proofErr w:type="gramEnd"/>
           </w:p>
         </w:tc>
         <w:tc>
@@ -8715,25 +7682,7 @@
                 <w:sz w:val="18"/>
                 <w:szCs w:val="18"/>
               </w:rPr>
-              <w:t>This includes — system log files (/var/log); packages and database files (/var/lib); emails (/var/mail); print queues (/var/spool); lock files (/var/lock); temp files needed across reboots (/var/</w:t>
-            </w:r>
-            <w:proofErr w:type="spellStart"/>
-            <w:r>
-              <w:rPr>
-                <w:rFonts w:ascii="Merriweather" w:hAnsi="Merriweather"/>
-                <w:sz w:val="18"/>
-                <w:szCs w:val="18"/>
-              </w:rPr>
-              <w:t>tmp</w:t>
-            </w:r>
-            <w:proofErr w:type="spellEnd"/>
-            <w:r>
-              <w:rPr>
-                <w:rFonts w:ascii="Merriweather" w:hAnsi="Merriweather"/>
-                <w:sz w:val="18"/>
-                <w:szCs w:val="18"/>
-              </w:rPr>
-              <w:t>);</w:t>
+              <w:t>This includes — system log files (/var/log); packages and database files (/var/lib); emails (/var/mail); print queues (/var/spool); lock files (/var/lock); temp files needed across reboots (/var/tmp);</w:t>
             </w:r>
           </w:p>
         </w:tc>
@@ -8785,20 +7734,8 @@
                 <w:sz w:val="18"/>
                 <w:szCs w:val="18"/>
               </w:rPr>
-              <w:t>/</w:t>
-            </w:r>
-            <w:proofErr w:type="spellStart"/>
-            <w:proofErr w:type="gramStart"/>
-            <w:r>
-              <w:rPr>
-                <w:rFonts w:ascii="Merriweather" w:hAnsi="Merriweather"/>
-                <w:sz w:val="18"/>
-                <w:szCs w:val="18"/>
-              </w:rPr>
-              <w:t>tmp</w:t>
-            </w:r>
-            <w:proofErr w:type="spellEnd"/>
-            <w:proofErr w:type="gramEnd"/>
+              <w:t>/tmp</w:t>
+            </w:r>
           </w:p>
         </w:tc>
         <w:tc>
@@ -8874,8 +7811,6 @@
               </w:rPr>
               <w:t>/</w:t>
             </w:r>
-            <w:proofErr w:type="spellStart"/>
-            <w:proofErr w:type="gramStart"/>
             <w:r>
               <w:rPr>
                 <w:rFonts w:ascii="Merriweather" w:hAnsi="Merriweather"/>
@@ -8884,8 +7819,6 @@
               </w:rPr>
               <w:t>usr</w:t>
             </w:r>
-            <w:proofErr w:type="spellEnd"/>
-            <w:proofErr w:type="gramEnd"/>
           </w:p>
         </w:tc>
         <w:tc>
@@ -8907,25 +7840,7 @@
                 <w:sz w:val="18"/>
                 <w:szCs w:val="18"/>
               </w:rPr>
-              <w:t>Contains binaries, libraries, documentation, and source-code for second level programs.  /</w:t>
-            </w:r>
-            <w:proofErr w:type="spellStart"/>
-            <w:r>
-              <w:rPr>
-                <w:rFonts w:ascii="Merriweather" w:hAnsi="Merriweather"/>
-                <w:sz w:val="18"/>
-                <w:szCs w:val="18"/>
-              </w:rPr>
-              <w:t>usr</w:t>
-            </w:r>
-            <w:proofErr w:type="spellEnd"/>
-            <w:r>
-              <w:rPr>
-                <w:rFonts w:ascii="Merriweather" w:hAnsi="Merriweather"/>
-                <w:sz w:val="18"/>
-                <w:szCs w:val="18"/>
-              </w:rPr>
-              <w:t xml:space="preserve">/bin contains binary files for user programs. </w:t>
+              <w:t xml:space="preserve">Contains binaries, libraries, documentation, and source-code for second level programs.  /usr/bin contains binary files for user programs. </w:t>
             </w:r>
           </w:p>
           <w:p>
@@ -8943,25 +7858,7 @@
                 <w:sz w:val="18"/>
                 <w:szCs w:val="18"/>
               </w:rPr>
-              <w:t>If you can’t find a user binary under /bin, look under /</w:t>
-            </w:r>
-            <w:proofErr w:type="spellStart"/>
-            <w:r>
-              <w:rPr>
-                <w:rFonts w:ascii="Merriweather" w:hAnsi="Merriweather"/>
-                <w:sz w:val="18"/>
-                <w:szCs w:val="18"/>
-              </w:rPr>
-              <w:t>usr</w:t>
-            </w:r>
-            <w:proofErr w:type="spellEnd"/>
-            <w:r>
-              <w:rPr>
-                <w:rFonts w:ascii="Merriweather" w:hAnsi="Merriweather"/>
-                <w:sz w:val="18"/>
-                <w:szCs w:val="18"/>
-              </w:rPr>
-              <w:t>/bin.</w:t>
+              <w:t>If you can’t find a user binary under /bin, look under /usr/bin.</w:t>
             </w:r>
           </w:p>
           <w:p>
@@ -8980,63 +7877,7 @@
                 <w:szCs w:val="18"/>
               </w:rPr>
               <w:lastRenderedPageBreak/>
-              <w:t xml:space="preserve"> For example: at, awk, cc, less, </w:t>
-            </w:r>
-            <w:proofErr w:type="spellStart"/>
-            <w:proofErr w:type="gramStart"/>
-            <w:r>
-              <w:rPr>
-                <w:rFonts w:ascii="Merriweather" w:hAnsi="Merriweather"/>
-                <w:sz w:val="18"/>
-                <w:szCs w:val="18"/>
-              </w:rPr>
-              <w:t>scp</w:t>
-            </w:r>
-            <w:proofErr w:type="spellEnd"/>
-            <w:r>
-              <w:rPr>
-                <w:rFonts w:ascii="Merriweather" w:hAnsi="Merriweather"/>
-                <w:sz w:val="18"/>
-                <w:szCs w:val="18"/>
-              </w:rPr>
-              <w:t xml:space="preserve">  /</w:t>
-            </w:r>
-            <w:proofErr w:type="spellStart"/>
-            <w:proofErr w:type="gramEnd"/>
-            <w:r>
-              <w:rPr>
-                <w:rFonts w:ascii="Merriweather" w:hAnsi="Merriweather"/>
-                <w:sz w:val="18"/>
-                <w:szCs w:val="18"/>
-              </w:rPr>
-              <w:t>usr</w:t>
-            </w:r>
-            <w:proofErr w:type="spellEnd"/>
-            <w:r>
-              <w:rPr>
-                <w:rFonts w:ascii="Merriweather" w:hAnsi="Merriweather"/>
-                <w:sz w:val="18"/>
-                <w:szCs w:val="18"/>
-              </w:rPr>
-              <w:t>/</w:t>
-            </w:r>
-            <w:proofErr w:type="spellStart"/>
-            <w:r>
-              <w:rPr>
-                <w:rFonts w:ascii="Merriweather" w:hAnsi="Merriweather"/>
-                <w:sz w:val="18"/>
-                <w:szCs w:val="18"/>
-              </w:rPr>
-              <w:t>sbin</w:t>
-            </w:r>
-            <w:proofErr w:type="spellEnd"/>
-            <w:r>
-              <w:rPr>
-                <w:rFonts w:ascii="Merriweather" w:hAnsi="Merriweather"/>
-                <w:sz w:val="18"/>
-                <w:szCs w:val="18"/>
-              </w:rPr>
-              <w:t xml:space="preserve"> contains binary files for system administrators.</w:t>
+              <w:t xml:space="preserve"> For example: at, awk, cc, less, scp  /usr/sbin contains binary files for system administrators.</w:t>
             </w:r>
           </w:p>
           <w:p>
@@ -9064,61 +7905,7 @@
                 <w:sz w:val="18"/>
                 <w:szCs w:val="18"/>
               </w:rPr>
-              <w:t xml:space="preserve"> If you can’t find a system binary under /</w:t>
-            </w:r>
-            <w:proofErr w:type="spellStart"/>
-            <w:r>
-              <w:rPr>
-                <w:rFonts w:ascii="Merriweather" w:hAnsi="Merriweather"/>
-                <w:sz w:val="18"/>
-                <w:szCs w:val="18"/>
-              </w:rPr>
-              <w:t>sbin</w:t>
-            </w:r>
-            <w:proofErr w:type="spellEnd"/>
-            <w:r>
-              <w:rPr>
-                <w:rFonts w:ascii="Merriweather" w:hAnsi="Merriweather"/>
-                <w:sz w:val="18"/>
-                <w:szCs w:val="18"/>
-              </w:rPr>
-              <w:t>, look under /</w:t>
-            </w:r>
-            <w:proofErr w:type="spellStart"/>
-            <w:r>
-              <w:rPr>
-                <w:rFonts w:ascii="Merriweather" w:hAnsi="Merriweather"/>
-                <w:sz w:val="18"/>
-                <w:szCs w:val="18"/>
-              </w:rPr>
-              <w:t>usr</w:t>
-            </w:r>
-            <w:proofErr w:type="spellEnd"/>
-            <w:r>
-              <w:rPr>
-                <w:rFonts w:ascii="Merriweather" w:hAnsi="Merriweather"/>
-                <w:sz w:val="18"/>
-                <w:szCs w:val="18"/>
-              </w:rPr>
-              <w:t>/</w:t>
-            </w:r>
-            <w:proofErr w:type="spellStart"/>
-            <w:r>
-              <w:rPr>
-                <w:rFonts w:ascii="Merriweather" w:hAnsi="Merriweather"/>
-                <w:sz w:val="18"/>
-                <w:szCs w:val="18"/>
-              </w:rPr>
-              <w:t>sbin</w:t>
-            </w:r>
-            <w:proofErr w:type="spellEnd"/>
-            <w:r>
-              <w:rPr>
-                <w:rFonts w:ascii="Merriweather" w:hAnsi="Merriweather"/>
-                <w:sz w:val="18"/>
-                <w:szCs w:val="18"/>
-              </w:rPr>
-              <w:t xml:space="preserve">. </w:t>
+              <w:t xml:space="preserve"> If you can’t find a system binary under /sbin, look under /usr/sbin. </w:t>
             </w:r>
           </w:p>
           <w:p>
@@ -9136,164 +7923,8 @@
                 <w:sz w:val="18"/>
                 <w:szCs w:val="18"/>
               </w:rPr>
-              <w:t xml:space="preserve">For example: </w:t>
-            </w:r>
-            <w:proofErr w:type="spellStart"/>
-            <w:r>
-              <w:rPr>
-                <w:rFonts w:ascii="Merriweather" w:hAnsi="Merriweather"/>
-                <w:sz w:val="18"/>
-                <w:szCs w:val="18"/>
-              </w:rPr>
-              <w:t>atd</w:t>
-            </w:r>
-            <w:proofErr w:type="spellEnd"/>
-            <w:r>
-              <w:rPr>
-                <w:rFonts w:ascii="Merriweather" w:hAnsi="Merriweather"/>
-                <w:sz w:val="18"/>
-                <w:szCs w:val="18"/>
-              </w:rPr>
-              <w:t xml:space="preserve">, </w:t>
-            </w:r>
-            <w:proofErr w:type="spellStart"/>
-            <w:r>
-              <w:rPr>
-                <w:rFonts w:ascii="Merriweather" w:hAnsi="Merriweather"/>
-                <w:sz w:val="18"/>
-                <w:szCs w:val="18"/>
-              </w:rPr>
-              <w:t>cron</w:t>
-            </w:r>
-            <w:proofErr w:type="spellEnd"/>
-            <w:r>
-              <w:rPr>
-                <w:rFonts w:ascii="Merriweather" w:hAnsi="Merriweather"/>
-                <w:sz w:val="18"/>
-                <w:szCs w:val="18"/>
-              </w:rPr>
-              <w:t xml:space="preserve">, </w:t>
-            </w:r>
-            <w:proofErr w:type="spellStart"/>
-            <w:r>
-              <w:rPr>
-                <w:rFonts w:ascii="Merriweather" w:hAnsi="Merriweather"/>
-                <w:sz w:val="18"/>
-                <w:szCs w:val="18"/>
-              </w:rPr>
-              <w:t>sshd</w:t>
-            </w:r>
-            <w:proofErr w:type="spellEnd"/>
-            <w:r>
-              <w:rPr>
-                <w:rFonts w:ascii="Merriweather" w:hAnsi="Merriweather"/>
-                <w:sz w:val="18"/>
-                <w:szCs w:val="18"/>
-              </w:rPr>
-              <w:t xml:space="preserve">, </w:t>
-            </w:r>
-            <w:proofErr w:type="spellStart"/>
-            <w:r>
-              <w:rPr>
-                <w:rFonts w:ascii="Merriweather" w:hAnsi="Merriweather"/>
-                <w:sz w:val="18"/>
-                <w:szCs w:val="18"/>
-              </w:rPr>
-              <w:t>useradd</w:t>
-            </w:r>
-            <w:proofErr w:type="spellEnd"/>
-            <w:r>
-              <w:rPr>
-                <w:rFonts w:ascii="Merriweather" w:hAnsi="Merriweather"/>
-                <w:sz w:val="18"/>
-                <w:szCs w:val="18"/>
-              </w:rPr>
-              <w:t xml:space="preserve">, </w:t>
-            </w:r>
-            <w:proofErr w:type="spellStart"/>
-            <w:proofErr w:type="gramStart"/>
-            <w:r>
-              <w:rPr>
-                <w:rFonts w:ascii="Merriweather" w:hAnsi="Merriweather"/>
-                <w:sz w:val="18"/>
-                <w:szCs w:val="18"/>
-              </w:rPr>
-              <w:t>userdel</w:t>
-            </w:r>
-            <w:proofErr w:type="spellEnd"/>
-            <w:r>
-              <w:rPr>
-                <w:rFonts w:ascii="Merriweather" w:hAnsi="Merriweather"/>
-                <w:sz w:val="18"/>
-                <w:szCs w:val="18"/>
-              </w:rPr>
-              <w:t xml:space="preserve">  /</w:t>
-            </w:r>
-            <w:proofErr w:type="spellStart"/>
-            <w:proofErr w:type="gramEnd"/>
-            <w:r>
-              <w:rPr>
-                <w:rFonts w:ascii="Merriweather" w:hAnsi="Merriweather"/>
-                <w:sz w:val="18"/>
-                <w:szCs w:val="18"/>
-              </w:rPr>
-              <w:t>usr</w:t>
-            </w:r>
-            <w:proofErr w:type="spellEnd"/>
-            <w:r>
-              <w:rPr>
-                <w:rFonts w:ascii="Merriweather" w:hAnsi="Merriweather"/>
-                <w:sz w:val="18"/>
-                <w:szCs w:val="18"/>
-              </w:rPr>
-              <w:t>/lib contains libraries for /</w:t>
-            </w:r>
-            <w:proofErr w:type="spellStart"/>
-            <w:r>
-              <w:rPr>
-                <w:rFonts w:ascii="Merriweather" w:hAnsi="Merriweather"/>
-                <w:sz w:val="18"/>
-                <w:szCs w:val="18"/>
-              </w:rPr>
-              <w:t>usr</w:t>
-            </w:r>
-            <w:proofErr w:type="spellEnd"/>
-            <w:r>
-              <w:rPr>
-                <w:rFonts w:ascii="Merriweather" w:hAnsi="Merriweather"/>
-                <w:sz w:val="18"/>
-                <w:szCs w:val="18"/>
-              </w:rPr>
-              <w:t>/bin and /</w:t>
-            </w:r>
-            <w:proofErr w:type="spellStart"/>
-            <w:r>
-              <w:rPr>
-                <w:rFonts w:ascii="Merriweather" w:hAnsi="Merriweather"/>
-                <w:sz w:val="18"/>
-                <w:szCs w:val="18"/>
-              </w:rPr>
-              <w:t>usr</w:t>
-            </w:r>
-            <w:proofErr w:type="spellEnd"/>
-            <w:r>
-              <w:rPr>
-                <w:rFonts w:ascii="Merriweather" w:hAnsi="Merriweather"/>
-                <w:sz w:val="18"/>
-                <w:szCs w:val="18"/>
-              </w:rPr>
-              <w:t>/</w:t>
-            </w:r>
-            <w:proofErr w:type="spellStart"/>
-            <w:r>
-              <w:rPr>
-                <w:rFonts w:ascii="Merriweather" w:hAnsi="Merriweather"/>
-                <w:sz w:val="18"/>
-                <w:szCs w:val="18"/>
-              </w:rPr>
-              <w:t>sbin</w:t>
-            </w:r>
-            <w:proofErr w:type="spellEnd"/>
+              <w:t>For example: atd, cron, sshd, useradd, userdel  /usr/lib contains libraries for /usr/bin and /usr/sbin</w:t>
+            </w:r>
           </w:p>
           <w:p>
             <w:pPr>
@@ -9310,79 +7941,7 @@
                 <w:sz w:val="18"/>
                 <w:szCs w:val="18"/>
               </w:rPr>
-              <w:t xml:space="preserve">  /</w:t>
-            </w:r>
-            <w:proofErr w:type="spellStart"/>
-            <w:r>
-              <w:rPr>
-                <w:rFonts w:ascii="Merriweather" w:hAnsi="Merriweather"/>
-                <w:sz w:val="18"/>
-                <w:szCs w:val="18"/>
-              </w:rPr>
-              <w:t>usr</w:t>
-            </w:r>
-            <w:proofErr w:type="spellEnd"/>
-            <w:r>
-              <w:rPr>
-                <w:rFonts w:ascii="Merriweather" w:hAnsi="Merriweather"/>
-                <w:sz w:val="18"/>
-                <w:szCs w:val="18"/>
-              </w:rPr>
-              <w:t xml:space="preserve">/local contains </w:t>
-            </w:r>
-            <w:proofErr w:type="gramStart"/>
-            <w:r>
-              <w:rPr>
-                <w:rFonts w:ascii="Merriweather" w:hAnsi="Merriweather"/>
-                <w:sz w:val="18"/>
-                <w:szCs w:val="18"/>
-              </w:rPr>
-              <w:t>users</w:t>
-            </w:r>
-            <w:proofErr w:type="gramEnd"/>
-            <w:r>
-              <w:rPr>
-                <w:rFonts w:ascii="Merriweather" w:hAnsi="Merriweather"/>
-                <w:sz w:val="18"/>
-                <w:szCs w:val="18"/>
-              </w:rPr>
-              <w:t xml:space="preserve"> programs that you install from source. For example, when you install </w:t>
-            </w:r>
-            <w:proofErr w:type="spellStart"/>
-            <w:r>
-              <w:rPr>
-                <w:rFonts w:ascii="Merriweather" w:hAnsi="Merriweather"/>
-                <w:sz w:val="18"/>
-                <w:szCs w:val="18"/>
-              </w:rPr>
-              <w:t>apache</w:t>
-            </w:r>
-            <w:proofErr w:type="spellEnd"/>
-            <w:r>
-              <w:rPr>
-                <w:rFonts w:ascii="Merriweather" w:hAnsi="Merriweather"/>
-                <w:sz w:val="18"/>
-                <w:szCs w:val="18"/>
-              </w:rPr>
-              <w:t xml:space="preserve"> from source, it goes under /</w:t>
-            </w:r>
-            <w:proofErr w:type="spellStart"/>
-            <w:r>
-              <w:rPr>
-                <w:rFonts w:ascii="Merriweather" w:hAnsi="Merriweather"/>
-                <w:sz w:val="18"/>
-                <w:szCs w:val="18"/>
-              </w:rPr>
-              <w:t>usr</w:t>
-            </w:r>
-            <w:proofErr w:type="spellEnd"/>
-            <w:r>
-              <w:rPr>
-                <w:rFonts w:ascii="Merriweather" w:hAnsi="Merriweather"/>
-                <w:sz w:val="18"/>
-                <w:szCs w:val="18"/>
-              </w:rPr>
-              <w:t>/local/apache2</w:t>
+              <w:t xml:space="preserve">  /usr/local contains users programs that you install from source. For example, when you install apache from source, it goes under /usr/local/apache2</w:t>
             </w:r>
           </w:p>
         </w:tc>
@@ -9435,18 +7994,8 @@
                 <w:sz w:val="18"/>
                 <w:szCs w:val="18"/>
               </w:rPr>
-              <w:t>/</w:t>
-            </w:r>
-            <w:proofErr w:type="gramStart"/>
-            <w:r>
-              <w:rPr>
-                <w:rFonts w:ascii="Merriweather" w:hAnsi="Merriweather"/>
-                <w:sz w:val="18"/>
-                <w:szCs w:val="18"/>
-              </w:rPr>
-              <w:t>home</w:t>
-            </w:r>
-            <w:proofErr w:type="gramEnd"/>
+              <w:t>/home</w:t>
+            </w:r>
           </w:p>
         </w:tc>
         <w:tc>
@@ -9494,18 +8043,8 @@
                 <w:sz w:val="18"/>
                 <w:szCs w:val="18"/>
               </w:rPr>
-              <w:t>/home/john /home/</w:t>
-            </w:r>
-            <w:proofErr w:type="spellStart"/>
-            <w:r>
-              <w:rPr>
-                <w:rFonts w:ascii="Merriweather" w:hAnsi="Merriweather"/>
-                <w:sz w:val="18"/>
-                <w:szCs w:val="18"/>
-              </w:rPr>
-              <w:t>nikita</w:t>
-            </w:r>
-            <w:proofErr w:type="spellEnd"/>
+              <w:t>/home/john /home/nikita</w:t>
+            </w:r>
           </w:p>
         </w:tc>
       </w:tr>
@@ -9556,18 +8095,8 @@
                 <w:sz w:val="18"/>
                 <w:szCs w:val="18"/>
               </w:rPr>
-              <w:t>/</w:t>
-            </w:r>
-            <w:proofErr w:type="gramStart"/>
-            <w:r>
-              <w:rPr>
-                <w:rFonts w:ascii="Merriweather" w:hAnsi="Merriweather"/>
-                <w:sz w:val="18"/>
-                <w:szCs w:val="18"/>
-              </w:rPr>
-              <w:t>boot</w:t>
-            </w:r>
-            <w:proofErr w:type="gramEnd"/>
+              <w:t>/boot</w:t>
+            </w:r>
           </w:p>
         </w:tc>
         <w:tc>
@@ -9589,43 +8118,7 @@
                 <w:sz w:val="18"/>
                 <w:szCs w:val="18"/>
               </w:rPr>
-              <w:t xml:space="preserve">Bootloader files. Kernel </w:t>
-            </w:r>
-            <w:proofErr w:type="spellStart"/>
-            <w:r>
-              <w:rPr>
-                <w:rFonts w:ascii="Merriweather" w:hAnsi="Merriweather"/>
-                <w:sz w:val="18"/>
-                <w:szCs w:val="18"/>
-              </w:rPr>
-              <w:t>initrd</w:t>
-            </w:r>
-            <w:proofErr w:type="spellEnd"/>
-            <w:r>
-              <w:rPr>
-                <w:rFonts w:ascii="Merriweather" w:hAnsi="Merriweather"/>
-                <w:sz w:val="18"/>
-                <w:szCs w:val="18"/>
-              </w:rPr>
-              <w:t xml:space="preserve">, </w:t>
-            </w:r>
-            <w:proofErr w:type="spellStart"/>
-            <w:r>
-              <w:rPr>
-                <w:rFonts w:ascii="Merriweather" w:hAnsi="Merriweather"/>
-                <w:sz w:val="18"/>
-                <w:szCs w:val="18"/>
-              </w:rPr>
-              <w:t>vmlinux</w:t>
-            </w:r>
-            <w:proofErr w:type="spellEnd"/>
-            <w:r>
-              <w:rPr>
-                <w:rFonts w:ascii="Merriweather" w:hAnsi="Merriweather"/>
-                <w:sz w:val="18"/>
-                <w:szCs w:val="18"/>
-              </w:rPr>
-              <w:t>, grub files are located under /boot</w:t>
+              <w:t>Bootloader files. Kernel initrd, vmlinux, grub files are located under /boot</w:t>
             </w:r>
           </w:p>
         </w:tc>
@@ -9677,18 +8170,8 @@
                 <w:sz w:val="18"/>
                 <w:szCs w:val="18"/>
               </w:rPr>
-              <w:t>/</w:t>
-            </w:r>
-            <w:proofErr w:type="gramStart"/>
-            <w:r>
-              <w:rPr>
-                <w:rFonts w:ascii="Merriweather" w:hAnsi="Merriweather"/>
-                <w:sz w:val="18"/>
-                <w:szCs w:val="18"/>
-              </w:rPr>
-              <w:t>lib</w:t>
-            </w:r>
-            <w:proofErr w:type="gramEnd"/>
+              <w:t>/lib</w:t>
+            </w:r>
           </w:p>
         </w:tc>
         <w:tc>
@@ -9710,25 +8193,7 @@
                 <w:sz w:val="18"/>
                 <w:szCs w:val="18"/>
               </w:rPr>
-              <w:t>System libraries. Contains library files that support libraries located under /</w:t>
-            </w:r>
-            <w:proofErr w:type="spellStart"/>
-            <w:r>
-              <w:rPr>
-                <w:rFonts w:ascii="Merriweather" w:hAnsi="Merriweather"/>
-                <w:sz w:val="18"/>
-                <w:szCs w:val="18"/>
-              </w:rPr>
-              <w:t>sbin</w:t>
-            </w:r>
-            <w:proofErr w:type="spellEnd"/>
-            <w:r>
-              <w:rPr>
-                <w:rFonts w:ascii="Merriweather" w:hAnsi="Merriweather"/>
-                <w:sz w:val="18"/>
-                <w:szCs w:val="18"/>
-              </w:rPr>
-              <w:t xml:space="preserve"> and /bin </w:t>
+              <w:t xml:space="preserve">System libraries. Contains library files that support libraries located under /sbin and /bin </w:t>
             </w:r>
           </w:p>
         </w:tc>
@@ -9780,18 +8245,8 @@
                 <w:sz w:val="18"/>
                 <w:szCs w:val="18"/>
               </w:rPr>
-              <w:t>/</w:t>
-            </w:r>
-            <w:proofErr w:type="gramStart"/>
-            <w:r>
-              <w:rPr>
-                <w:rFonts w:ascii="Merriweather" w:hAnsi="Merriweather"/>
-                <w:sz w:val="18"/>
-                <w:szCs w:val="18"/>
-              </w:rPr>
-              <w:t>opt</w:t>
-            </w:r>
-            <w:proofErr w:type="gramEnd"/>
+              <w:t>/opt</w:t>
+            </w:r>
           </w:p>
         </w:tc>
         <w:tc>
@@ -9865,18 +8320,8 @@
                 <w:sz w:val="18"/>
                 <w:szCs w:val="18"/>
               </w:rPr>
-              <w:t>/</w:t>
-            </w:r>
-            <w:proofErr w:type="gramStart"/>
-            <w:r>
-              <w:rPr>
-                <w:rFonts w:ascii="Merriweather" w:hAnsi="Merriweather"/>
-                <w:sz w:val="18"/>
-                <w:szCs w:val="18"/>
-              </w:rPr>
-              <w:t>media</w:t>
-            </w:r>
-            <w:proofErr w:type="gramEnd"/>
+              <w:t>/media</w:t>
+            </w:r>
           </w:p>
         </w:tc>
         <w:tc>
@@ -9916,43 +8361,7 @@
                 <w:sz w:val="18"/>
                 <w:szCs w:val="18"/>
               </w:rPr>
-              <w:t>For examples, /media/</w:t>
-            </w:r>
-            <w:proofErr w:type="spellStart"/>
-            <w:r>
-              <w:rPr>
-                <w:rFonts w:ascii="Merriweather" w:hAnsi="Merriweather"/>
-                <w:sz w:val="18"/>
-                <w:szCs w:val="18"/>
-              </w:rPr>
-              <w:t>cdrom</w:t>
-            </w:r>
-            <w:proofErr w:type="spellEnd"/>
-            <w:r>
-              <w:rPr>
-                <w:rFonts w:ascii="Merriweather" w:hAnsi="Merriweather"/>
-                <w:sz w:val="18"/>
-                <w:szCs w:val="18"/>
-              </w:rPr>
-              <w:t xml:space="preserve"> for CD-ROM; /media/floppy for floppy drives; /media/</w:t>
-            </w:r>
-            <w:proofErr w:type="spellStart"/>
-            <w:r>
-              <w:rPr>
-                <w:rFonts w:ascii="Merriweather" w:hAnsi="Merriweather"/>
-                <w:sz w:val="18"/>
-                <w:szCs w:val="18"/>
-              </w:rPr>
-              <w:t>cdrecorder</w:t>
-            </w:r>
-            <w:proofErr w:type="spellEnd"/>
-            <w:r>
-              <w:rPr>
-                <w:rFonts w:ascii="Merriweather" w:hAnsi="Merriweather"/>
-                <w:sz w:val="18"/>
-                <w:szCs w:val="18"/>
-              </w:rPr>
-              <w:t xml:space="preserve"> for CD writer</w:t>
+              <w:t>For examples, /media/cdrom for CD-ROM; /media/floppy for floppy drives; /media/cdrecorder for CD writer</w:t>
             </w:r>
           </w:p>
         </w:tc>
@@ -10004,20 +8413,8 @@
                 <w:sz w:val="18"/>
                 <w:szCs w:val="18"/>
               </w:rPr>
-              <w:t>/</w:t>
-            </w:r>
-            <w:proofErr w:type="spellStart"/>
-            <w:proofErr w:type="gramStart"/>
-            <w:r>
-              <w:rPr>
-                <w:rFonts w:ascii="Merriweather" w:hAnsi="Merriweather"/>
-                <w:sz w:val="18"/>
-                <w:szCs w:val="18"/>
-              </w:rPr>
-              <w:t>mnt</w:t>
-            </w:r>
-            <w:proofErr w:type="spellEnd"/>
-            <w:proofErr w:type="gramEnd"/>
+              <w:t>/mnt</w:t>
+            </w:r>
           </w:p>
         </w:tc>
         <w:tc>
@@ -10091,20 +8488,8 @@
                 <w:sz w:val="18"/>
                 <w:szCs w:val="18"/>
               </w:rPr>
-              <w:t>/</w:t>
-            </w:r>
-            <w:proofErr w:type="spellStart"/>
-            <w:proofErr w:type="gramStart"/>
-            <w:r>
-              <w:rPr>
-                <w:rFonts w:ascii="Merriweather" w:hAnsi="Merriweather"/>
-                <w:sz w:val="18"/>
-                <w:szCs w:val="18"/>
-              </w:rPr>
-              <w:t>srv</w:t>
-            </w:r>
-            <w:proofErr w:type="spellEnd"/>
-            <w:proofErr w:type="gramEnd"/>
+              <w:t>/srv</w:t>
+            </w:r>
           </w:p>
         </w:tc>
         <w:tc>
@@ -10120,23 +8505,13 @@
                 <w:szCs w:val="18"/>
               </w:rPr>
             </w:pPr>
-            <w:proofErr w:type="spellStart"/>
-            <w:r>
-              <w:rPr>
-                <w:rFonts w:ascii="Merriweather" w:hAnsi="Merriweather"/>
-                <w:sz w:val="18"/>
-                <w:szCs w:val="18"/>
-              </w:rPr>
-              <w:t>srv</w:t>
-            </w:r>
-            <w:proofErr w:type="spellEnd"/>
-            <w:r>
-              <w:rPr>
-                <w:rFonts w:ascii="Merriweather" w:hAnsi="Merriweather"/>
-                <w:sz w:val="18"/>
-                <w:szCs w:val="18"/>
-              </w:rPr>
-              <w:t xml:space="preserve"> stands for service.  Contains server specific services related data. </w:t>
+            <w:r>
+              <w:rPr>
+                <w:rFonts w:ascii="Merriweather" w:hAnsi="Merriweather"/>
+                <w:sz w:val="18"/>
+                <w:szCs w:val="18"/>
+              </w:rPr>
+              <w:t xml:space="preserve">srv stands for service.  Contains server specific services related data. </w:t>
             </w:r>
           </w:p>
           <w:p>
@@ -10154,43 +8529,7 @@
                 <w:sz w:val="18"/>
                 <w:szCs w:val="18"/>
               </w:rPr>
-              <w:t xml:space="preserve"> For example, /</w:t>
-            </w:r>
-            <w:proofErr w:type="spellStart"/>
-            <w:r>
-              <w:rPr>
-                <w:rFonts w:ascii="Merriweather" w:hAnsi="Merriweather"/>
-                <w:sz w:val="18"/>
-                <w:szCs w:val="18"/>
-              </w:rPr>
-              <w:t>srv</w:t>
-            </w:r>
-            <w:proofErr w:type="spellEnd"/>
-            <w:r>
-              <w:rPr>
-                <w:rFonts w:ascii="Merriweather" w:hAnsi="Merriweather"/>
-                <w:sz w:val="18"/>
-                <w:szCs w:val="18"/>
-              </w:rPr>
-              <w:t>/</w:t>
-            </w:r>
-            <w:proofErr w:type="spellStart"/>
-            <w:r>
-              <w:rPr>
-                <w:rFonts w:ascii="Merriweather" w:hAnsi="Merriweather"/>
-                <w:sz w:val="18"/>
-                <w:szCs w:val="18"/>
-              </w:rPr>
-              <w:t>cvs</w:t>
-            </w:r>
-            <w:proofErr w:type="spellEnd"/>
-            <w:r>
-              <w:rPr>
-                <w:rFonts w:ascii="Merriweather" w:hAnsi="Merriweather"/>
-                <w:sz w:val="18"/>
-                <w:szCs w:val="18"/>
-              </w:rPr>
-              <w:t xml:space="preserve"> contains CVS related data</w:t>
+              <w:t xml:space="preserve"> For example, /srv/cvs contains CVS related data</w:t>
             </w:r>
           </w:p>
         </w:tc>
@@ -10242,18 +8581,8 @@
                 <w:sz w:val="18"/>
                 <w:szCs w:val="18"/>
               </w:rPr>
-              <w:t>/</w:t>
-            </w:r>
-            <w:proofErr w:type="gramStart"/>
-            <w:r>
-              <w:rPr>
-                <w:rFonts w:ascii="Merriweather" w:hAnsi="Merriweather"/>
-                <w:sz w:val="18"/>
-                <w:szCs w:val="18"/>
-              </w:rPr>
-              <w:t>root</w:t>
-            </w:r>
-            <w:proofErr w:type="gramEnd"/>
+              <w:t>/root</w:t>
+            </w:r>
           </w:p>
         </w:tc>
         <w:tc>
@@ -10370,7 +8699,6 @@
           <w:szCs w:val="18"/>
         </w:rPr>
       </w:pPr>
-      <w:proofErr w:type="spellStart"/>
       <w:r>
         <w:rPr>
           <w:rFonts w:ascii="Merriweather" w:hAnsi="Merriweather"/>
@@ -10379,7 +8707,6 @@
         </w:rPr>
         <w:t>pwd</w:t>
       </w:r>
-      <w:proofErr w:type="spellEnd"/>
     </w:p>
     <w:p>
       <w:pPr>
@@ -10473,7 +8800,6 @@
                 <w:szCs w:val="18"/>
               </w:rPr>
             </w:pPr>
-            <w:proofErr w:type="spellStart"/>
             <w:r>
               <w:rPr>
                 <w:rFonts w:ascii="Merriweather" w:hAnsi="Merriweather"/>
@@ -10482,18 +8808,7 @@
                 <w:sz w:val="18"/>
                 <w:szCs w:val="18"/>
               </w:rPr>
-              <w:t>Sl</w:t>
-            </w:r>
-            <w:proofErr w:type="spellEnd"/>
-            <w:r>
-              <w:rPr>
-                <w:rFonts w:ascii="Merriweather" w:hAnsi="Merriweather"/>
-                <w:b/>
-                <w:bCs/>
-                <w:sz w:val="18"/>
-                <w:szCs w:val="18"/>
-              </w:rPr>
-              <w:t xml:space="preserve"> No</w:t>
+              <w:t>Sl No</w:t>
             </w:r>
           </w:p>
         </w:tc>
@@ -10688,7 +9003,6 @@
                 <w:szCs w:val="18"/>
               </w:rPr>
             </w:pPr>
-            <w:proofErr w:type="spellStart"/>
             <w:r>
               <w:rPr>
                 <w:rFonts w:ascii="Merriweather" w:hAnsi="Merriweather"/>
@@ -10697,7 +9011,6 @@
               </w:rPr>
               <w:t>pwd</w:t>
             </w:r>
-            <w:proofErr w:type="spellEnd"/>
           </w:p>
         </w:tc>
         <w:tc>
@@ -10713,33 +9026,13 @@
                 <w:szCs w:val="18"/>
               </w:rPr>
             </w:pPr>
-            <w:proofErr w:type="spellStart"/>
-            <w:proofErr w:type="gramStart"/>
-            <w:r>
-              <w:rPr>
-                <w:rFonts w:ascii="Merriweather" w:hAnsi="Merriweather"/>
-                <w:sz w:val="18"/>
-                <w:szCs w:val="18"/>
-              </w:rPr>
-              <w:t>pwd</w:t>
-            </w:r>
-            <w:proofErr w:type="spellEnd"/>
-            <w:r>
-              <w:rPr>
-                <w:rFonts w:ascii="Merriweather" w:hAnsi="Merriweather"/>
-                <w:sz w:val="18"/>
-                <w:szCs w:val="18"/>
-              </w:rPr>
-              <w:t xml:space="preserve">  stands</w:t>
-            </w:r>
-            <w:proofErr w:type="gramEnd"/>
-            <w:r>
-              <w:rPr>
-                <w:rFonts w:ascii="Merriweather" w:hAnsi="Merriweather"/>
-                <w:sz w:val="18"/>
-                <w:szCs w:val="18"/>
-              </w:rPr>
-              <w:t xml:space="preserve"> for print working directory</w:t>
+            <w:r>
+              <w:rPr>
+                <w:rFonts w:ascii="Merriweather" w:hAnsi="Merriweather"/>
+                <w:sz w:val="18"/>
+                <w:szCs w:val="18"/>
+              </w:rPr>
+              <w:t>pwd  stands for print working directory</w:t>
             </w:r>
           </w:p>
         </w:tc>
@@ -10808,41 +9101,13 @@
                 <w:szCs w:val="18"/>
               </w:rPr>
             </w:pPr>
-            <w:proofErr w:type="gramStart"/>
-            <w:r>
-              <w:rPr>
-                <w:rFonts w:ascii="Merriweather" w:hAnsi="Merriweather"/>
-                <w:sz w:val="18"/>
-                <w:szCs w:val="18"/>
-              </w:rPr>
-              <w:t>ls  stands</w:t>
-            </w:r>
-            <w:proofErr w:type="gramEnd"/>
-            <w:r>
-              <w:rPr>
-                <w:rFonts w:ascii="Merriweather" w:hAnsi="Merriweather"/>
-                <w:sz w:val="18"/>
-                <w:szCs w:val="18"/>
-              </w:rPr>
-              <w:t xml:space="preserve"> for list. It lists all files and directories </w:t>
-            </w:r>
-            <w:proofErr w:type="gramStart"/>
-            <w:r>
-              <w:rPr>
-                <w:rFonts w:ascii="Merriweather" w:hAnsi="Merriweather"/>
-                <w:sz w:val="18"/>
-                <w:szCs w:val="18"/>
-              </w:rPr>
-              <w:t>present  in</w:t>
-            </w:r>
-            <w:proofErr w:type="gramEnd"/>
-            <w:r>
-              <w:rPr>
-                <w:rFonts w:ascii="Merriweather" w:hAnsi="Merriweather"/>
-                <w:sz w:val="18"/>
-                <w:szCs w:val="18"/>
-              </w:rPr>
-              <w:t xml:space="preserve"> a given directory</w:t>
+            <w:r>
+              <w:rPr>
+                <w:rFonts w:ascii="Merriweather" w:hAnsi="Merriweather"/>
+                <w:sz w:val="18"/>
+                <w:szCs w:val="18"/>
+              </w:rPr>
+              <w:t>ls  stands for list. It lists all files and directories present  in a given directory</w:t>
             </w:r>
           </w:p>
         </w:tc>
@@ -10887,25 +9152,7 @@
           <w:b/>
           <w:bCs/>
         </w:rPr>
-        <w:t xml:space="preserve">Switching Between Normal </w:t>
-      </w:r>
-      <w:proofErr w:type="gramStart"/>
-      <w:r>
-        <w:rPr>
-          <w:rFonts w:ascii="Plus Jakarta Sans" w:hAnsi="Plus Jakarta Sans"/>
-          <w:b/>
-          <w:bCs/>
-        </w:rPr>
-        <w:t>And</w:t>
-      </w:r>
-      <w:proofErr w:type="gramEnd"/>
-      <w:r>
-        <w:rPr>
-          <w:rFonts w:ascii="Plus Jakarta Sans" w:hAnsi="Plus Jakarta Sans"/>
-          <w:b/>
-          <w:bCs/>
-        </w:rPr>
-        <w:t xml:space="preserve"> Root User</w:t>
+        <w:t>Switching Between Normal And Root User</w:t>
       </w:r>
     </w:p>
     <w:p>
@@ -11386,32 +9633,20 @@
           <w:szCs w:val="18"/>
         </w:rPr>
       </w:pPr>
-      <w:proofErr w:type="gramStart"/>
       <w:r>
         <w:rPr>
           <w:rFonts w:ascii="Merriweather" w:hAnsi="Merriweather"/>
           <w:sz w:val="18"/>
           <w:szCs w:val="18"/>
         </w:rPr>
-        <w:t>Also</w:t>
+        <w:t xml:space="preserve">Also we can use the command </w:t>
       </w:r>
-      <w:proofErr w:type="gramEnd"/>
-      <w:r>
-        <w:rPr>
-          <w:rFonts w:ascii="Merriweather" w:hAnsi="Merriweather"/>
-          <w:sz w:val="18"/>
-          <w:szCs w:val="18"/>
-        </w:rPr>
-        <w:t xml:space="preserve"> we can use the command </w:t>
-      </w:r>
-      <w:proofErr w:type="spellStart"/>
       <w:r>
         <w:rPr>
           <w:rFonts w:ascii="Cascadia Code" w:hAnsi="Cascadia Code"/>
         </w:rPr>
         <w:t>whoami</w:t>
       </w:r>
-      <w:proofErr w:type="spellEnd"/>
       <w:r>
         <w:rPr>
           <w:rFonts w:ascii="Merriweather" w:hAnsi="Merriweather"/>
@@ -11512,27 +9747,11 @@
         </w:rPr>
         <w:t xml:space="preserve">we can use the command </w:t>
       </w:r>
-      <w:proofErr w:type="spellStart"/>
       <w:r>
         <w:rPr>
           <w:rFonts w:ascii="Cascadia Code" w:hAnsi="Cascadia Code"/>
         </w:rPr>
-        <w:t>su</w:t>
-      </w:r>
-      <w:proofErr w:type="spellEnd"/>
-      <w:proofErr w:type="gramStart"/>
-      <w:r>
-        <w:rPr>
-          <w:rFonts w:ascii="Cascadia Code" w:hAnsi="Cascadia Code"/>
-        </w:rPr>
-        <w:t>- .</w:t>
-      </w:r>
-      <w:proofErr w:type="gramEnd"/>
-      <w:r>
-        <w:rPr>
-          <w:rFonts w:ascii="Cascadia Code" w:hAnsi="Cascadia Code"/>
-        </w:rPr>
-        <w:t xml:space="preserve"> </w:t>
+        <w:t xml:space="preserve">su- . </w:t>
       </w:r>
       <w:r>
         <w:rPr>
@@ -11743,79 +9962,57 @@
         </w:rPr>
         <w:t xml:space="preserve">Using The </w:t>
       </w:r>
-      <w:proofErr w:type="spellStart"/>
       <w:r>
         <w:rPr>
           <w:rFonts w:ascii="Plus Jakarta Sans" w:hAnsi="Plus Jakarta Sans"/>
           <w:b/>
           <w:bCs/>
         </w:rPr>
-        <w:t>pwd</w:t>
+        <w:t xml:space="preserve">pwd, cd and ls </w:t>
       </w:r>
-      <w:proofErr w:type="spellEnd"/>
       <w:r>
         <w:rPr>
           <w:rFonts w:ascii="Plus Jakarta Sans" w:hAnsi="Plus Jakarta Sans"/>
           <w:b/>
           <w:bCs/>
         </w:rPr>
-        <w:t xml:space="preserve">, cd and </w:t>
+        <w:t xml:space="preserve"> Command</w:t>
       </w:r>
-      <w:proofErr w:type="gramStart"/>
-      <w:r>
+    </w:p>
+    <w:p>
+      <w:pPr>
+        <w:pStyle w:val="ListParagraph"/>
+        <w:spacing w:before="120" w:after="0" w:line="240" w:lineRule="auto"/>
+        <w:ind w:left="-40"/>
         <w:rPr>
           <w:rFonts w:ascii="Plus Jakarta Sans" w:hAnsi="Plus Jakarta Sans"/>
           <w:b/>
           <w:bCs/>
         </w:rPr>
-        <w:t xml:space="preserve">ls </w:t>
+      </w:pPr>
+    </w:p>
+    <w:p>
+      <w:pPr>
+        <w:rPr>
+          <w:rFonts w:ascii="Merriweather" w:hAnsi="Merriweather"/>
+          <w:sz w:val="18"/>
+          <w:szCs w:val="18"/>
+        </w:rPr>
+      </w:pPr>
+      <w:r>
+        <w:rPr>
+          <w:rFonts w:ascii="Merriweather" w:hAnsi="Merriweather"/>
+          <w:sz w:val="18"/>
+          <w:szCs w:val="18"/>
+        </w:rPr>
+        <w:t xml:space="preserve">First let us use the </w:t>
       </w:r>
       <w:r>
         <w:rPr>
-          <w:rFonts w:ascii="Plus Jakarta Sans" w:hAnsi="Plus Jakarta Sans"/>
-          <w:b/>
-          <w:bCs/>
-        </w:rPr>
-        <w:t xml:space="preserve"> Command</w:t>
-      </w:r>
-      <w:proofErr w:type="gramEnd"/>
-    </w:p>
-    <w:p>
-      <w:pPr>
-        <w:pStyle w:val="ListParagraph"/>
-        <w:spacing w:before="120" w:after="0" w:line="240" w:lineRule="auto"/>
-        <w:ind w:left="-40"/>
-        <w:rPr>
-          <w:rFonts w:ascii="Plus Jakarta Sans" w:hAnsi="Plus Jakarta Sans"/>
-          <w:b/>
-          <w:bCs/>
-        </w:rPr>
-      </w:pPr>
-    </w:p>
-    <w:p>
-      <w:pPr>
-        <w:rPr>
-          <w:rFonts w:ascii="Merriweather" w:hAnsi="Merriweather"/>
-          <w:sz w:val="18"/>
-          <w:szCs w:val="18"/>
-        </w:rPr>
-      </w:pPr>
-      <w:r>
-        <w:rPr>
-          <w:rFonts w:ascii="Merriweather" w:hAnsi="Merriweather"/>
-          <w:sz w:val="18"/>
-          <w:szCs w:val="18"/>
-        </w:rPr>
-        <w:t xml:space="preserve">First let us use the </w:t>
-      </w:r>
-      <w:proofErr w:type="spellStart"/>
-      <w:r>
-        <w:rPr>
           <w:rStyle w:val="TitleChar"/>
         </w:rPr>
         <w:t>pwd</w:t>
       </w:r>
-      <w:proofErr w:type="spellEnd"/>
       <w:r>
         <w:rPr>
           <w:rFonts w:ascii="Merriweather" w:hAnsi="Merriweather"/>
@@ -11926,7 +10123,6 @@
           <w:szCs w:val="18"/>
         </w:rPr>
       </w:pPr>
-      <w:proofErr w:type="gramStart"/>
       <w:r>
         <w:rPr>
           <w:rFonts w:ascii="Merriweather" w:hAnsi="Merriweather"/>
@@ -11934,16 +10130,7 @@
           <w:szCs w:val="18"/>
         </w:rPr>
         <w:lastRenderedPageBreak/>
-        <w:t>Next</w:t>
-      </w:r>
-      <w:proofErr w:type="gramEnd"/>
-      <w:r>
-        <w:rPr>
-          <w:rFonts w:ascii="Merriweather" w:hAnsi="Merriweather"/>
-          <w:sz w:val="18"/>
-          <w:szCs w:val="18"/>
-        </w:rPr>
-        <w:t xml:space="preserve"> we can list out all the contents present in our current directory. We can use the </w:t>
+        <w:t xml:space="preserve">Next we can list out all the contents present in our current directory. We can use the </w:t>
       </w:r>
       <w:r>
         <w:rPr>
@@ -12071,14 +10258,12 @@
         </w:rPr>
         <w:t xml:space="preserve">To check if we were able to change the directory or not, we can check our location using the </w:t>
       </w:r>
-      <w:proofErr w:type="spellStart"/>
       <w:r>
         <w:rPr>
           <w:rStyle w:val="TitleChar"/>
         </w:rPr>
         <w:t>pwd</w:t>
       </w:r>
-      <w:proofErr w:type="spellEnd"/>
       <w:r>
         <w:rPr>
           <w:rFonts w:ascii="Merriweather" w:hAnsi="Merriweather"/>
@@ -12173,21 +10358,7 @@
         <w:rPr>
           <w:rStyle w:val="TitleChar"/>
         </w:rPr>
-        <w:t>cd</w:t>
-      </w:r>
-      <w:proofErr w:type="gramStart"/>
-      <w:r>
-        <w:rPr>
-          <w:rStyle w:val="TitleChar"/>
-        </w:rPr>
-        <w:t xml:space="preserve"> ..</w:t>
-      </w:r>
-      <w:proofErr w:type="gramEnd"/>
-      <w:r>
-        <w:rPr>
-          <w:rStyle w:val="TitleChar"/>
-        </w:rPr>
-        <w:t>/</w:t>
+        <w:t>cd ../</w:t>
       </w:r>
       <w:r>
         <w:rPr>
@@ -12330,9 +10501,1076 @@
                 <w:szCs w:val="28"/>
               </w:rPr>
               <w:lastRenderedPageBreak/>
-              <w:t xml:space="preserve">Linux File </w:t>
-            </w:r>
-            <w:proofErr w:type="gramStart"/>
+              <w:t>Linux File Or Directory Properties</w:t>
+            </w:r>
+          </w:p>
+        </w:tc>
+      </w:tr>
+    </w:tbl>
+    <w:p>
+      <w:pPr>
+        <w:rPr>
+          <w:rFonts w:ascii="Merriweather" w:hAnsi="Merriweather"/>
+          <w:sz w:val="18"/>
+          <w:szCs w:val="18"/>
+        </w:rPr>
+      </w:pPr>
+    </w:p>
+    <w:p>
+      <w:pPr>
+        <w:rPr>
+          <w:rFonts w:ascii="Merriweather" w:hAnsi="Merriweather"/>
+          <w:sz w:val="18"/>
+          <w:szCs w:val="18"/>
+        </w:rPr>
+      </w:pPr>
+      <w:r>
+        <w:rPr>
+          <w:rFonts w:ascii="Merriweather" w:hAnsi="Merriweather"/>
+          <w:sz w:val="18"/>
+          <w:szCs w:val="18"/>
+        </w:rPr>
+        <w:t>If we take a look at listing of the contents of a directory, we will see a lot of information being shown to us. Which are the properties of these files/directories</w:t>
+      </w:r>
+    </w:p>
+    <w:p>
+      <w:pPr>
+        <w:rPr>
+          <w:rFonts w:ascii="Merriweather" w:hAnsi="Merriweather"/>
+          <w:sz w:val="18"/>
+          <w:szCs w:val="18"/>
+        </w:rPr>
+      </w:pPr>
+      <w:r>
+        <w:rPr>
+          <w:rFonts w:ascii="Merriweather" w:hAnsi="Merriweather"/>
+          <w:sz w:val="18"/>
+          <w:szCs w:val="18"/>
+        </w:rPr>
+        <w:drawing>
+          <wp:inline distT="0" distB="0" distL="0" distR="0" wp14:anchorId="5E86C7DC" wp14:editId="2EF00ADD">
+            <wp:extent cx="7025640" cy="1966823"/>
+            <wp:effectExtent l="0" t="0" r="3810" b="0"/>
+            <wp:docPr id="323466944" name="Picture 1"/>
+            <wp:cNvGraphicFramePr>
+              <a:graphicFrameLocks xmlns:a="http://schemas.openxmlformats.org/drawingml/2006/main" noChangeAspect="1"/>
+            </wp:cNvGraphicFramePr>
+            <a:graphic xmlns:a="http://schemas.openxmlformats.org/drawingml/2006/main">
+              <a:graphicData uri="http://schemas.openxmlformats.org/drawingml/2006/picture">
+                <pic:pic xmlns:pic="http://schemas.openxmlformats.org/drawingml/2006/picture">
+                  <pic:nvPicPr>
+                    <pic:cNvPr id="323466944" name=""/>
+                    <pic:cNvPicPr/>
+                  </pic:nvPicPr>
+                  <pic:blipFill rotWithShape="1">
+                    <a:blip r:embed="rId25"/>
+                    <a:srcRect b="46475"/>
+                    <a:stretch/>
+                  </pic:blipFill>
+                  <pic:spPr bwMode="auto">
+                    <a:xfrm>
+                      <a:off x="0" y="0"/>
+                      <a:ext cx="7032335" cy="1968697"/>
+                    </a:xfrm>
+                    <a:prstGeom prst="rect">
+                      <a:avLst/>
+                    </a:prstGeom>
+                    <a:ln>
+                      <a:noFill/>
+                    </a:ln>
+                    <a:extLst>
+                      <a:ext uri="{53640926-AAD7-44D8-BBD7-CCE9431645EC}">
+                        <a14:shadowObscured xmlns:a14="http://schemas.microsoft.com/office/drawing/2010/main"/>
+                      </a:ext>
+                    </a:extLst>
+                  </pic:spPr>
+                </pic:pic>
+              </a:graphicData>
+            </a:graphic>
+          </wp:inline>
+        </w:drawing>
+      </w:r>
+    </w:p>
+    <w:p>
+      <w:pPr>
+        <w:rPr>
+          <w:rFonts w:ascii="Merriweather" w:hAnsi="Merriweather"/>
+          <w:sz w:val="18"/>
+          <w:szCs w:val="18"/>
+        </w:rPr>
+      </w:pPr>
+    </w:p>
+    <w:p>
+      <w:pPr>
+        <w:rPr>
+          <w:rFonts w:ascii="Merriweather" w:hAnsi="Merriweather"/>
+          <w:sz w:val="18"/>
+          <w:szCs w:val="18"/>
+        </w:rPr>
+      </w:pPr>
+      <w:r>
+        <w:rPr>
+          <w:rFonts w:ascii="Merriweather" w:hAnsi="Merriweather"/>
+          <w:sz w:val="18"/>
+          <w:szCs w:val="18"/>
+        </w:rPr>
+        <w:t>Let us take an example and analyse it</w:t>
+      </w:r>
+    </w:p>
+    <w:tbl>
+      <w:tblPr>
+        <w:tblStyle w:val="TableGrid"/>
+        <w:tblW w:w="11622" w:type="dxa"/>
+        <w:tblInd w:w="-572" w:type="dxa"/>
+        <w:tblLook w:val="04A0" w:firstRow="1" w:lastRow="0" w:firstColumn="1" w:lastColumn="0" w:noHBand="0" w:noVBand="1"/>
+      </w:tblPr>
+      <w:tblGrid>
+        <w:gridCol w:w="1418"/>
+        <w:gridCol w:w="1276"/>
+        <w:gridCol w:w="1275"/>
+        <w:gridCol w:w="1276"/>
+        <w:gridCol w:w="709"/>
+        <w:gridCol w:w="850"/>
+        <w:gridCol w:w="851"/>
+        <w:gridCol w:w="1134"/>
+        <w:gridCol w:w="2833"/>
+      </w:tblGrid>
+      <w:tr>
+        <w:trPr>
+          <w:trHeight w:val="354"/>
+        </w:trPr>
+        <w:tc>
+          <w:tcPr>
+            <w:tcW w:w="1418" w:type="dxa"/>
+          </w:tcPr>
+          <w:p>
+            <w:pPr>
+              <w:rPr>
+                <w:rFonts w:ascii="Merriweather" w:hAnsi="Merriweather"/>
+                <w:sz w:val="18"/>
+                <w:szCs w:val="18"/>
+              </w:rPr>
+            </w:pPr>
+            <w:r>
+              <w:rPr>
+                <w:rFonts w:ascii="Merriweather" w:hAnsi="Merriweather"/>
+                <w:sz w:val="18"/>
+                <w:szCs w:val="18"/>
+              </w:rPr>
+              <w:t>Type Of File</w:t>
+            </w:r>
+          </w:p>
+        </w:tc>
+        <w:tc>
+          <w:tcPr>
+            <w:tcW w:w="1276" w:type="dxa"/>
+          </w:tcPr>
+          <w:p>
+            <w:pPr>
+              <w:rPr>
+                <w:rFonts w:ascii="Merriweather" w:hAnsi="Merriweather"/>
+                <w:sz w:val="18"/>
+                <w:szCs w:val="18"/>
+              </w:rPr>
+            </w:pPr>
+            <w:r>
+              <w:rPr>
+                <w:rFonts w:ascii="Merriweather" w:hAnsi="Merriweather"/>
+                <w:sz w:val="18"/>
+                <w:szCs w:val="18"/>
+              </w:rPr>
+              <w:t>No Of Links</w:t>
+            </w:r>
+          </w:p>
+        </w:tc>
+        <w:tc>
+          <w:tcPr>
+            <w:tcW w:w="1275" w:type="dxa"/>
+          </w:tcPr>
+          <w:p>
+            <w:pPr>
+              <w:rPr>
+                <w:rFonts w:ascii="Merriweather" w:hAnsi="Merriweather"/>
+                <w:sz w:val="18"/>
+                <w:szCs w:val="18"/>
+              </w:rPr>
+            </w:pPr>
+            <w:r>
+              <w:rPr>
+                <w:rFonts w:ascii="Merriweather" w:hAnsi="Merriweather"/>
+                <w:sz w:val="18"/>
+                <w:szCs w:val="18"/>
+              </w:rPr>
+              <w:t>Owner</w:t>
+            </w:r>
+          </w:p>
+        </w:tc>
+        <w:tc>
+          <w:tcPr>
+            <w:tcW w:w="1276" w:type="dxa"/>
+          </w:tcPr>
+          <w:p>
+            <w:pPr>
+              <w:rPr>
+                <w:rFonts w:ascii="Merriweather" w:hAnsi="Merriweather"/>
+                <w:sz w:val="18"/>
+                <w:szCs w:val="18"/>
+              </w:rPr>
+            </w:pPr>
+            <w:r>
+              <w:rPr>
+                <w:rFonts w:ascii="Merriweather" w:hAnsi="Merriweather"/>
+                <w:sz w:val="18"/>
+                <w:szCs w:val="18"/>
+              </w:rPr>
+              <w:t>Group</w:t>
+            </w:r>
+          </w:p>
+        </w:tc>
+        <w:tc>
+          <w:tcPr>
+            <w:tcW w:w="709" w:type="dxa"/>
+          </w:tcPr>
+          <w:p>
+            <w:pPr>
+              <w:rPr>
+                <w:rFonts w:ascii="Merriweather" w:hAnsi="Merriweather"/>
+                <w:sz w:val="18"/>
+                <w:szCs w:val="18"/>
+              </w:rPr>
+            </w:pPr>
+            <w:r>
+              <w:rPr>
+                <w:rFonts w:ascii="Merriweather" w:hAnsi="Merriweather"/>
+                <w:sz w:val="18"/>
+                <w:szCs w:val="18"/>
+              </w:rPr>
+              <w:t>Size</w:t>
+            </w:r>
+          </w:p>
+        </w:tc>
+        <w:tc>
+          <w:tcPr>
+            <w:tcW w:w="850" w:type="dxa"/>
+          </w:tcPr>
+          <w:p>
+            <w:pPr>
+              <w:rPr>
+                <w:rFonts w:ascii="Merriweather" w:hAnsi="Merriweather"/>
+                <w:sz w:val="18"/>
+                <w:szCs w:val="18"/>
+              </w:rPr>
+            </w:pPr>
+            <w:r>
+              <w:rPr>
+                <w:rFonts w:ascii="Merriweather" w:hAnsi="Merriweather"/>
+                <w:sz w:val="18"/>
+                <w:szCs w:val="18"/>
+              </w:rPr>
+              <w:t xml:space="preserve">Month </w:t>
+            </w:r>
+          </w:p>
+        </w:tc>
+        <w:tc>
+          <w:tcPr>
+            <w:tcW w:w="851" w:type="dxa"/>
+          </w:tcPr>
+          <w:p>
+            <w:pPr>
+              <w:rPr>
+                <w:rFonts w:ascii="Merriweather" w:hAnsi="Merriweather"/>
+                <w:sz w:val="18"/>
+                <w:szCs w:val="18"/>
+              </w:rPr>
+            </w:pPr>
+            <w:r>
+              <w:rPr>
+                <w:rFonts w:ascii="Merriweather" w:hAnsi="Merriweather"/>
+                <w:sz w:val="18"/>
+                <w:szCs w:val="18"/>
+              </w:rPr>
+              <w:t>Day</w:t>
+            </w:r>
+          </w:p>
+        </w:tc>
+        <w:tc>
+          <w:tcPr>
+            <w:tcW w:w="1134" w:type="dxa"/>
+          </w:tcPr>
+          <w:p>
+            <w:pPr>
+              <w:rPr>
+                <w:rFonts w:ascii="Merriweather" w:hAnsi="Merriweather"/>
+                <w:sz w:val="18"/>
+                <w:szCs w:val="18"/>
+              </w:rPr>
+            </w:pPr>
+            <w:r>
+              <w:rPr>
+                <w:rFonts w:ascii="Merriweather" w:hAnsi="Merriweather"/>
+                <w:sz w:val="18"/>
+                <w:szCs w:val="18"/>
+              </w:rPr>
+              <w:t>Time</w:t>
+            </w:r>
+          </w:p>
+        </w:tc>
+        <w:tc>
+          <w:tcPr>
+            <w:tcW w:w="2833" w:type="dxa"/>
+          </w:tcPr>
+          <w:p>
+            <w:pPr>
+              <w:rPr>
+                <w:rFonts w:ascii="Merriweather" w:hAnsi="Merriweather"/>
+                <w:sz w:val="18"/>
+                <w:szCs w:val="18"/>
+              </w:rPr>
+            </w:pPr>
+            <w:r>
+              <w:rPr>
+                <w:rFonts w:ascii="Merriweather" w:hAnsi="Merriweather"/>
+                <w:sz w:val="18"/>
+                <w:szCs w:val="18"/>
+              </w:rPr>
+              <w:t>Name</w:t>
+            </w:r>
+          </w:p>
+        </w:tc>
+      </w:tr>
+      <w:tr>
+        <w:trPr>
+          <w:trHeight w:val="354"/>
+        </w:trPr>
+        <w:tc>
+          <w:tcPr>
+            <w:tcW w:w="1418" w:type="dxa"/>
+          </w:tcPr>
+          <w:p>
+            <w:pPr>
+              <w:rPr>
+                <w:rFonts w:ascii="Consolas" w:hAnsi="Consolas"/>
+                <w:sz w:val="18"/>
+                <w:szCs w:val="18"/>
+              </w:rPr>
+            </w:pPr>
+            <w:r>
+              <w:rPr>
+                <w:rFonts w:ascii="Consolas" w:hAnsi="Consolas"/>
+                <w:sz w:val="18"/>
+                <w:szCs w:val="18"/>
+              </w:rPr>
+              <w:t>drwxr-xr-x</w:t>
+            </w:r>
+          </w:p>
+        </w:tc>
+        <w:tc>
+          <w:tcPr>
+            <w:tcW w:w="1276" w:type="dxa"/>
+          </w:tcPr>
+          <w:p>
+            <w:pPr>
+              <w:rPr>
+                <w:rFonts w:ascii="Consolas" w:hAnsi="Consolas"/>
+                <w:sz w:val="18"/>
+                <w:szCs w:val="18"/>
+              </w:rPr>
+            </w:pPr>
+            <w:r>
+              <w:rPr>
+                <w:rFonts w:ascii="Consolas" w:hAnsi="Consolas"/>
+                <w:sz w:val="18"/>
+                <w:szCs w:val="18"/>
+              </w:rPr>
+              <w:t>2</w:t>
+            </w:r>
+          </w:p>
+        </w:tc>
+        <w:tc>
+          <w:tcPr>
+            <w:tcW w:w="1275" w:type="dxa"/>
+          </w:tcPr>
+          <w:p>
+            <w:pPr>
+              <w:rPr>
+                <w:rFonts w:ascii="Consolas" w:hAnsi="Consolas"/>
+                <w:sz w:val="18"/>
+                <w:szCs w:val="18"/>
+              </w:rPr>
+            </w:pPr>
+            <w:r>
+              <w:rPr>
+                <w:rFonts w:ascii="Consolas" w:hAnsi="Consolas"/>
+                <w:sz w:val="18"/>
+                <w:szCs w:val="18"/>
+              </w:rPr>
+              <w:t>sagnikC404</w:t>
+            </w:r>
+          </w:p>
+        </w:tc>
+        <w:tc>
+          <w:tcPr>
+            <w:tcW w:w="1276" w:type="dxa"/>
+          </w:tcPr>
+          <w:p>
+            <w:pPr>
+              <w:rPr>
+                <w:rFonts w:ascii="Consolas" w:hAnsi="Consolas"/>
+                <w:sz w:val="18"/>
+                <w:szCs w:val="18"/>
+              </w:rPr>
+            </w:pPr>
+            <w:r>
+              <w:rPr>
+                <w:rFonts w:ascii="Consolas" w:hAnsi="Consolas"/>
+                <w:sz w:val="18"/>
+                <w:szCs w:val="18"/>
+              </w:rPr>
+              <w:t>sagnikC404</w:t>
+            </w:r>
+          </w:p>
+        </w:tc>
+        <w:tc>
+          <w:tcPr>
+            <w:tcW w:w="709" w:type="dxa"/>
+          </w:tcPr>
+          <w:p>
+            <w:pPr>
+              <w:rPr>
+                <w:rFonts w:ascii="Consolas" w:hAnsi="Consolas"/>
+                <w:sz w:val="18"/>
+                <w:szCs w:val="18"/>
+              </w:rPr>
+            </w:pPr>
+            <w:r>
+              <w:rPr>
+                <w:rFonts w:ascii="Consolas" w:hAnsi="Consolas"/>
+                <w:sz w:val="18"/>
+                <w:szCs w:val="18"/>
+              </w:rPr>
+              <w:t>6</w:t>
+            </w:r>
+          </w:p>
+        </w:tc>
+        <w:tc>
+          <w:tcPr>
+            <w:tcW w:w="850" w:type="dxa"/>
+          </w:tcPr>
+          <w:p>
+            <w:pPr>
+              <w:rPr>
+                <w:rFonts w:ascii="Consolas" w:hAnsi="Consolas"/>
+                <w:sz w:val="18"/>
+                <w:szCs w:val="18"/>
+              </w:rPr>
+            </w:pPr>
+            <w:r>
+              <w:rPr>
+                <w:rFonts w:ascii="Consolas" w:hAnsi="Consolas"/>
+                <w:sz w:val="18"/>
+                <w:szCs w:val="18"/>
+              </w:rPr>
+              <w:t>Jul</w:t>
+            </w:r>
+          </w:p>
+        </w:tc>
+        <w:tc>
+          <w:tcPr>
+            <w:tcW w:w="851" w:type="dxa"/>
+          </w:tcPr>
+          <w:p>
+            <w:pPr>
+              <w:rPr>
+                <w:rFonts w:ascii="Consolas" w:hAnsi="Consolas"/>
+                <w:sz w:val="18"/>
+                <w:szCs w:val="18"/>
+              </w:rPr>
+            </w:pPr>
+            <w:r>
+              <w:rPr>
+                <w:rFonts w:ascii="Consolas" w:hAnsi="Consolas"/>
+                <w:sz w:val="18"/>
+                <w:szCs w:val="18"/>
+              </w:rPr>
+              <w:t>19</w:t>
+            </w:r>
+          </w:p>
+        </w:tc>
+        <w:tc>
+          <w:tcPr>
+            <w:tcW w:w="1134" w:type="dxa"/>
+          </w:tcPr>
+          <w:p>
+            <w:pPr>
+              <w:rPr>
+                <w:rFonts w:ascii="Consolas" w:hAnsi="Consolas"/>
+                <w:sz w:val="18"/>
+                <w:szCs w:val="18"/>
+              </w:rPr>
+            </w:pPr>
+            <w:r>
+              <w:rPr>
+                <w:rFonts w:ascii="Consolas" w:hAnsi="Consolas"/>
+                <w:sz w:val="18"/>
+                <w:szCs w:val="18"/>
+              </w:rPr>
+              <w:t>21:52</w:t>
+            </w:r>
+          </w:p>
+        </w:tc>
+        <w:tc>
+          <w:tcPr>
+            <w:tcW w:w="2833" w:type="dxa"/>
+          </w:tcPr>
+          <w:p>
+            <w:pPr>
+              <w:rPr>
+                <w:rFonts w:ascii="Consolas" w:hAnsi="Consolas"/>
+                <w:sz w:val="18"/>
+                <w:szCs w:val="18"/>
+              </w:rPr>
+            </w:pPr>
+            <w:r>
+              <w:rPr>
+                <w:rFonts w:ascii="Consolas" w:hAnsi="Consolas"/>
+                <w:sz w:val="18"/>
+                <w:szCs w:val="18"/>
+              </w:rPr>
+              <w:t>Desktop</w:t>
+            </w:r>
+          </w:p>
+        </w:tc>
+      </w:tr>
+      <w:tr>
+        <w:trPr>
+          <w:trHeight w:val="354"/>
+        </w:trPr>
+        <w:tc>
+          <w:tcPr>
+            <w:tcW w:w="1418" w:type="dxa"/>
+          </w:tcPr>
+          <w:p>
+            <w:pPr>
+              <w:rPr>
+                <w:rFonts w:ascii="Consolas" w:hAnsi="Consolas"/>
+                <w:sz w:val="18"/>
+                <w:szCs w:val="18"/>
+              </w:rPr>
+            </w:pPr>
+            <w:r>
+              <w:rPr>
+                <w:rFonts w:ascii="Consolas" w:hAnsi="Consolas"/>
+                <w:sz w:val="18"/>
+                <w:szCs w:val="18"/>
+              </w:rPr>
+              <w:t>drwxr-xr-x</w:t>
+            </w:r>
+          </w:p>
+        </w:tc>
+        <w:tc>
+          <w:tcPr>
+            <w:tcW w:w="1276" w:type="dxa"/>
+          </w:tcPr>
+          <w:p>
+            <w:pPr>
+              <w:rPr>
+                <w:rFonts w:ascii="Consolas" w:hAnsi="Consolas"/>
+                <w:sz w:val="18"/>
+                <w:szCs w:val="18"/>
+              </w:rPr>
+            </w:pPr>
+            <w:r>
+              <w:rPr>
+                <w:rFonts w:ascii="Consolas" w:hAnsi="Consolas"/>
+                <w:sz w:val="18"/>
+                <w:szCs w:val="18"/>
+              </w:rPr>
+              <w:t>2</w:t>
+            </w:r>
+          </w:p>
+        </w:tc>
+        <w:tc>
+          <w:tcPr>
+            <w:tcW w:w="1275" w:type="dxa"/>
+          </w:tcPr>
+          <w:p>
+            <w:pPr>
+              <w:rPr>
+                <w:rFonts w:ascii="Consolas" w:hAnsi="Consolas"/>
+                <w:sz w:val="18"/>
+                <w:szCs w:val="18"/>
+              </w:rPr>
+            </w:pPr>
+            <w:r>
+              <w:rPr>
+                <w:rFonts w:ascii="Consolas" w:hAnsi="Consolas"/>
+                <w:sz w:val="18"/>
+                <w:szCs w:val="18"/>
+              </w:rPr>
+              <w:t>sagnikC404</w:t>
+            </w:r>
+          </w:p>
+        </w:tc>
+        <w:tc>
+          <w:tcPr>
+            <w:tcW w:w="1276" w:type="dxa"/>
+          </w:tcPr>
+          <w:p>
+            <w:pPr>
+              <w:rPr>
+                <w:rFonts w:ascii="Consolas" w:hAnsi="Consolas"/>
+                <w:sz w:val="18"/>
+                <w:szCs w:val="18"/>
+              </w:rPr>
+            </w:pPr>
+            <w:r>
+              <w:rPr>
+                <w:rFonts w:ascii="Consolas" w:hAnsi="Consolas"/>
+                <w:sz w:val="18"/>
+                <w:szCs w:val="18"/>
+              </w:rPr>
+              <w:t>sagnikC404</w:t>
+            </w:r>
+          </w:p>
+        </w:tc>
+        <w:tc>
+          <w:tcPr>
+            <w:tcW w:w="709" w:type="dxa"/>
+          </w:tcPr>
+          <w:p>
+            <w:pPr>
+              <w:rPr>
+                <w:rFonts w:ascii="Consolas" w:hAnsi="Consolas"/>
+                <w:sz w:val="18"/>
+                <w:szCs w:val="18"/>
+              </w:rPr>
+            </w:pPr>
+            <w:r>
+              <w:rPr>
+                <w:rFonts w:ascii="Consolas" w:hAnsi="Consolas"/>
+                <w:sz w:val="18"/>
+                <w:szCs w:val="18"/>
+              </w:rPr>
+              <w:t>6</w:t>
+            </w:r>
+          </w:p>
+        </w:tc>
+        <w:tc>
+          <w:tcPr>
+            <w:tcW w:w="850" w:type="dxa"/>
+          </w:tcPr>
+          <w:p>
+            <w:pPr>
+              <w:rPr>
+                <w:rFonts w:ascii="Consolas" w:hAnsi="Consolas"/>
+                <w:sz w:val="18"/>
+                <w:szCs w:val="18"/>
+              </w:rPr>
+            </w:pPr>
+            <w:r>
+              <w:rPr>
+                <w:rFonts w:ascii="Consolas" w:hAnsi="Consolas"/>
+                <w:sz w:val="18"/>
+                <w:szCs w:val="18"/>
+              </w:rPr>
+              <w:t>Jul</w:t>
+            </w:r>
+          </w:p>
+        </w:tc>
+        <w:tc>
+          <w:tcPr>
+            <w:tcW w:w="851" w:type="dxa"/>
+          </w:tcPr>
+          <w:p>
+            <w:pPr>
+              <w:rPr>
+                <w:rFonts w:ascii="Consolas" w:hAnsi="Consolas"/>
+                <w:sz w:val="18"/>
+                <w:szCs w:val="18"/>
+              </w:rPr>
+            </w:pPr>
+            <w:r>
+              <w:rPr>
+                <w:rFonts w:ascii="Consolas" w:hAnsi="Consolas"/>
+                <w:sz w:val="18"/>
+                <w:szCs w:val="18"/>
+              </w:rPr>
+              <w:t>19</w:t>
+            </w:r>
+          </w:p>
+        </w:tc>
+        <w:tc>
+          <w:tcPr>
+            <w:tcW w:w="1134" w:type="dxa"/>
+          </w:tcPr>
+          <w:p>
+            <w:pPr>
+              <w:rPr>
+                <w:rFonts w:ascii="Consolas" w:hAnsi="Consolas"/>
+                <w:sz w:val="18"/>
+                <w:szCs w:val="18"/>
+              </w:rPr>
+            </w:pPr>
+            <w:r>
+              <w:rPr>
+                <w:rFonts w:ascii="Consolas" w:hAnsi="Consolas"/>
+                <w:sz w:val="18"/>
+                <w:szCs w:val="18"/>
+              </w:rPr>
+              <w:t>21:52</w:t>
+            </w:r>
+          </w:p>
+        </w:tc>
+        <w:tc>
+          <w:tcPr>
+            <w:tcW w:w="2833" w:type="dxa"/>
+          </w:tcPr>
+          <w:p>
+            <w:pPr>
+              <w:rPr>
+                <w:rFonts w:ascii="Consolas" w:hAnsi="Consolas"/>
+                <w:sz w:val="18"/>
+                <w:szCs w:val="18"/>
+              </w:rPr>
+            </w:pPr>
+            <w:r>
+              <w:rPr>
+                <w:rFonts w:ascii="Consolas" w:hAnsi="Consolas"/>
+                <w:sz w:val="18"/>
+                <w:szCs w:val="18"/>
+              </w:rPr>
+              <w:t>Documents</w:t>
+            </w:r>
+          </w:p>
+        </w:tc>
+      </w:tr>
+    </w:tbl>
+    <w:p>
+      <w:pPr>
+        <w:rPr>
+          <w:rFonts w:ascii="Merriweather" w:hAnsi="Merriweather"/>
+          <w:sz w:val="18"/>
+          <w:szCs w:val="18"/>
+        </w:rPr>
+      </w:pPr>
+    </w:p>
+    <w:p>
+      <w:pPr>
+        <w:pStyle w:val="ListParagraph"/>
+        <w:numPr>
+          <w:ilvl w:val="0"/>
+          <w:numId w:val="15"/>
+        </w:numPr>
+        <w:rPr>
+          <w:rFonts w:ascii="Merriweather" w:hAnsi="Merriweather"/>
+          <w:sz w:val="18"/>
+          <w:szCs w:val="18"/>
+        </w:rPr>
+      </w:pPr>
+      <w:r>
+        <w:rPr>
+          <w:rFonts w:ascii="Merriweather" w:hAnsi="Merriweather"/>
+          <w:sz w:val="18"/>
+          <w:szCs w:val="18"/>
+        </w:rPr>
+        <w:t xml:space="preserve">The first </w:t>
+      </w:r>
+      <w:r>
+        <w:rPr>
+          <w:rFonts w:ascii="Merriweather" w:hAnsi="Merriweather"/>
+          <w:sz w:val="18"/>
+          <w:szCs w:val="18"/>
+        </w:rPr>
+        <w:t>column</w:t>
+      </w:r>
+      <w:r>
+        <w:rPr>
+          <w:rFonts w:ascii="Merriweather" w:hAnsi="Merriweather"/>
+          <w:sz w:val="18"/>
+          <w:szCs w:val="18"/>
+        </w:rPr>
+        <w:t xml:space="preserve"> tells us about the type of the file and the associated file permissions. Anything that starts with a ‘d’ is a directory. </w:t>
+      </w:r>
+      <w:r>
+        <w:rPr>
+          <w:rFonts w:ascii="Merriweather" w:hAnsi="Merriweather"/>
+          <w:sz w:val="18"/>
+          <w:szCs w:val="18"/>
+        </w:rPr>
+        <w:t xml:space="preserve">Anything that starts with a ‘l’ it is a link. If it has nothing, (-) it is a normal text file. </w:t>
+      </w:r>
+    </w:p>
+    <w:p>
+      <w:pPr>
+        <w:pStyle w:val="ListParagraph"/>
+        <w:rPr>
+          <w:rFonts w:ascii="Merriweather" w:hAnsi="Merriweather"/>
+          <w:sz w:val="18"/>
+          <w:szCs w:val="18"/>
+        </w:rPr>
+      </w:pPr>
+    </w:p>
+    <w:p>
+      <w:pPr>
+        <w:pStyle w:val="ListParagraph"/>
+        <w:numPr>
+          <w:ilvl w:val="0"/>
+          <w:numId w:val="15"/>
+        </w:numPr>
+        <w:rPr>
+          <w:rFonts w:ascii="Merriweather" w:hAnsi="Merriweather"/>
+          <w:sz w:val="18"/>
+          <w:szCs w:val="18"/>
+        </w:rPr>
+      </w:pPr>
+      <w:r>
+        <w:rPr>
+          <w:rFonts w:ascii="Merriweather" w:hAnsi="Merriweather"/>
+          <w:sz w:val="18"/>
+          <w:szCs w:val="18"/>
+        </w:rPr>
+        <w:t xml:space="preserve">The second column tells us about the number of hard links it has. It is the total number of parent directories and the sub directories it has. </w:t>
+      </w:r>
+    </w:p>
+    <w:p>
+      <w:pPr>
+        <w:pStyle w:val="ListParagraph"/>
+        <w:rPr>
+          <w:rFonts w:ascii="Merriweather" w:hAnsi="Merriweather"/>
+          <w:sz w:val="18"/>
+          <w:szCs w:val="18"/>
+        </w:rPr>
+      </w:pPr>
+    </w:p>
+    <w:p>
+      <w:pPr>
+        <w:pStyle w:val="ListParagraph"/>
+        <w:numPr>
+          <w:ilvl w:val="0"/>
+          <w:numId w:val="15"/>
+        </w:numPr>
+        <w:rPr>
+          <w:rFonts w:ascii="Merriweather" w:hAnsi="Merriweather"/>
+          <w:sz w:val="18"/>
+          <w:szCs w:val="18"/>
+        </w:rPr>
+      </w:pPr>
+      <w:r>
+        <w:rPr>
+          <w:rFonts w:ascii="Merriweather" w:hAnsi="Merriweather"/>
+          <w:sz w:val="18"/>
+          <w:szCs w:val="18"/>
+        </w:rPr>
+        <w:t xml:space="preserve">The third column tells us about the owner. </w:t>
+      </w:r>
+    </w:p>
+    <w:p>
+      <w:pPr>
+        <w:pStyle w:val="ListParagraph"/>
+        <w:rPr>
+          <w:rFonts w:ascii="Merriweather" w:hAnsi="Merriweather"/>
+          <w:sz w:val="18"/>
+          <w:szCs w:val="18"/>
+        </w:rPr>
+      </w:pPr>
+    </w:p>
+    <w:p>
+      <w:pPr>
+        <w:pStyle w:val="ListParagraph"/>
+        <w:numPr>
+          <w:ilvl w:val="0"/>
+          <w:numId w:val="15"/>
+        </w:numPr>
+        <w:rPr>
+          <w:rFonts w:ascii="Merriweather" w:hAnsi="Merriweather"/>
+          <w:sz w:val="18"/>
+          <w:szCs w:val="18"/>
+        </w:rPr>
+      </w:pPr>
+      <w:r>
+        <w:rPr>
+          <w:rFonts w:ascii="Merriweather" w:hAnsi="Merriweather"/>
+          <w:sz w:val="18"/>
+          <w:szCs w:val="18"/>
+        </w:rPr>
+        <w:t>The fourth column tells us about the group it belongs to</w:t>
+      </w:r>
+    </w:p>
+    <w:p>
+      <w:pPr>
+        <w:pStyle w:val="ListParagraph"/>
+        <w:rPr>
+          <w:rFonts w:ascii="Merriweather" w:hAnsi="Merriweather"/>
+          <w:sz w:val="18"/>
+          <w:szCs w:val="18"/>
+        </w:rPr>
+      </w:pPr>
+    </w:p>
+    <w:p>
+      <w:pPr>
+        <w:pStyle w:val="ListParagraph"/>
+        <w:numPr>
+          <w:ilvl w:val="0"/>
+          <w:numId w:val="15"/>
+        </w:numPr>
+        <w:rPr>
+          <w:rFonts w:ascii="Merriweather" w:hAnsi="Merriweather"/>
+          <w:sz w:val="18"/>
+          <w:szCs w:val="18"/>
+        </w:rPr>
+      </w:pPr>
+      <w:r>
+        <w:rPr>
+          <w:rFonts w:ascii="Merriweather" w:hAnsi="Merriweather"/>
+          <w:sz w:val="18"/>
+          <w:szCs w:val="18"/>
+        </w:rPr>
+        <w:t xml:space="preserve">The fifth column tells us about the size of the file. </w:t>
+      </w:r>
+    </w:p>
+    <w:p>
+      <w:pPr>
+        <w:pStyle w:val="ListParagraph"/>
+        <w:rPr>
+          <w:rFonts w:ascii="Merriweather" w:hAnsi="Merriweather"/>
+          <w:sz w:val="18"/>
+          <w:szCs w:val="18"/>
+        </w:rPr>
+      </w:pPr>
+    </w:p>
+    <w:p>
+      <w:pPr>
+        <w:pStyle w:val="ListParagraph"/>
+        <w:numPr>
+          <w:ilvl w:val="0"/>
+          <w:numId w:val="15"/>
+        </w:numPr>
+        <w:rPr>
+          <w:rFonts w:ascii="Merriweather" w:hAnsi="Merriweather"/>
+          <w:sz w:val="18"/>
+          <w:szCs w:val="18"/>
+        </w:rPr>
+      </w:pPr>
+      <w:r>
+        <w:rPr>
+          <w:rFonts w:ascii="Merriweather" w:hAnsi="Merriweather"/>
+          <w:sz w:val="18"/>
+          <w:szCs w:val="18"/>
+        </w:rPr>
+        <w:t>The sixth</w:t>
+      </w:r>
+      <w:r>
+        <w:rPr>
+          <w:rFonts w:ascii="Merriweather" w:hAnsi="Merriweather"/>
+          <w:sz w:val="18"/>
+          <w:szCs w:val="18"/>
+        </w:rPr>
+        <w:t xml:space="preserve"> , </w:t>
+      </w:r>
+      <w:r>
+        <w:rPr>
+          <w:rFonts w:ascii="Merriweather" w:hAnsi="Merriweather"/>
+          <w:sz w:val="18"/>
+          <w:szCs w:val="18"/>
+        </w:rPr>
+        <w:t xml:space="preserve"> seventh</w:t>
+      </w:r>
+      <w:r>
+        <w:rPr>
+          <w:rFonts w:ascii="Merriweather" w:hAnsi="Merriweather"/>
+          <w:sz w:val="18"/>
+          <w:szCs w:val="18"/>
+        </w:rPr>
+        <w:t xml:space="preserve"> and eighth</w:t>
+      </w:r>
+      <w:r>
+        <w:rPr>
+          <w:rFonts w:ascii="Merriweather" w:hAnsi="Merriweather"/>
+          <w:sz w:val="18"/>
+          <w:szCs w:val="18"/>
+        </w:rPr>
+        <w:t xml:space="preserve"> column tells us about the month</w:t>
+      </w:r>
+      <w:r>
+        <w:rPr>
+          <w:rFonts w:ascii="Merriweather" w:hAnsi="Merriweather"/>
+          <w:sz w:val="18"/>
+          <w:szCs w:val="18"/>
+        </w:rPr>
+        <w:t>, the date and the time when the file was created</w:t>
+      </w:r>
+    </w:p>
+    <w:p>
+      <w:pPr>
+        <w:pStyle w:val="ListParagraph"/>
+        <w:rPr>
+          <w:rFonts w:ascii="Merriweather" w:hAnsi="Merriweather"/>
+          <w:sz w:val="18"/>
+          <w:szCs w:val="18"/>
+        </w:rPr>
+      </w:pPr>
+    </w:p>
+    <w:p>
+      <w:pPr>
+        <w:pStyle w:val="ListParagraph"/>
+        <w:numPr>
+          <w:ilvl w:val="0"/>
+          <w:numId w:val="15"/>
+        </w:numPr>
+        <w:rPr>
+          <w:rFonts w:ascii="Merriweather" w:hAnsi="Merriweather"/>
+          <w:sz w:val="18"/>
+          <w:szCs w:val="18"/>
+        </w:rPr>
+      </w:pPr>
+      <w:r>
+        <w:rPr>
+          <w:rFonts w:ascii="Merriweather" w:hAnsi="Merriweather"/>
+          <w:sz w:val="18"/>
+          <w:szCs w:val="18"/>
+        </w:rPr>
+        <w:t xml:space="preserve">The ninth and the final column tells us the name of the file or directory. </w:t>
+      </w:r>
+    </w:p>
+    <w:p>
+      <w:pPr>
+        <w:rPr>
+          <w:rFonts w:ascii="Merriweather" w:hAnsi="Merriweather"/>
+          <w:sz w:val="18"/>
+          <w:szCs w:val="18"/>
+        </w:rPr>
+      </w:pPr>
+    </w:p>
+    <w:tbl>
+      <w:tblPr>
+        <w:tblStyle w:val="TableGrid"/>
+        <w:tblW w:w="11624" w:type="dxa"/>
+        <w:tblInd w:w="-572" w:type="dxa"/>
+        <w:tblLook w:val="04A0" w:firstRow="1" w:lastRow="0" w:firstColumn="1" w:lastColumn="0" w:noHBand="0" w:noVBand="1"/>
+      </w:tblPr>
+      <w:tblGrid>
+        <w:gridCol w:w="11624"/>
+      </w:tblGrid>
+      <w:tr>
+        <w:trPr>
+          <w:trHeight w:val="416"/>
+        </w:trPr>
+        <w:tc>
+          <w:tcPr>
+            <w:tcW w:w="11624" w:type="dxa"/>
+            <w:shd w:val="clear" w:color="auto" w:fill="404040" w:themeFill="text1" w:themeFillTint="BF"/>
+            <w:vAlign w:val="center"/>
+          </w:tcPr>
+          <w:p>
+            <w:pPr>
+              <w:rPr>
+                <w:rFonts w:ascii="Plus Jakarta Sans" w:hAnsi="Plus Jakarta Sans"/>
+                <w:b/>
+                <w:bCs/>
+                <w:sz w:val="28"/>
+                <w:szCs w:val="28"/>
+              </w:rPr>
+            </w:pPr>
             <w:r>
               <w:rPr>
                 <w:rFonts w:ascii="Plus Jakarta Sans" w:hAnsi="Plus Jakarta Sans"/>
@@ -12342,9 +11580,8 @@
                 <w:sz w:val="28"/>
                 <w:szCs w:val="28"/>
               </w:rPr>
-              <w:t>Or</w:t>
-            </w:r>
-            <w:proofErr w:type="gramEnd"/>
+              <w:t xml:space="preserve">Linux File </w:t>
+            </w:r>
             <w:r>
               <w:rPr>
                 <w:rFonts w:ascii="Plus Jakarta Sans" w:hAnsi="Plus Jakarta Sans"/>
@@ -12354,7 +11591,7 @@
                 <w:sz w:val="28"/>
                 <w:szCs w:val="28"/>
               </w:rPr>
-              <w:t xml:space="preserve"> Directory Properties</w:t>
+              <w:t>Types</w:t>
             </w:r>
           </w:p>
         </w:tc>
@@ -12369,6 +11606,1776 @@
         </w:rPr>
       </w:pPr>
     </w:p>
+    <w:tbl>
+      <w:tblPr>
+        <w:tblStyle w:val="TableGrid"/>
+        <w:tblW w:w="11624" w:type="dxa"/>
+        <w:tblInd w:w="-572" w:type="dxa"/>
+        <w:tblLook w:val="04A0" w:firstRow="1" w:lastRow="0" w:firstColumn="1" w:lastColumn="0" w:noHBand="0" w:noVBand="1"/>
+      </w:tblPr>
+      <w:tblGrid>
+        <w:gridCol w:w="572"/>
+        <w:gridCol w:w="846"/>
+        <w:gridCol w:w="3336"/>
+        <w:gridCol w:w="2091"/>
+        <w:gridCol w:w="4779"/>
+      </w:tblGrid>
+      <w:tr>
+        <w:trPr>
+          <w:gridBefore w:val="1"/>
+          <w:gridAfter w:val="1"/>
+          <w:wBefore w:w="572" w:type="dxa"/>
+          <w:wAfter w:w="4779" w:type="dxa"/>
+          <w:trHeight w:val="316"/>
+        </w:trPr>
+        <w:tc>
+          <w:tcPr>
+            <w:tcW w:w="846" w:type="dxa"/>
+          </w:tcPr>
+          <w:p>
+            <w:pPr>
+              <w:rPr>
+                <w:rFonts w:ascii="Merriweather" w:hAnsi="Merriweather"/>
+                <w:b/>
+                <w:bCs/>
+                <w:sz w:val="18"/>
+                <w:szCs w:val="18"/>
+              </w:rPr>
+            </w:pPr>
+            <w:r>
+              <w:rPr>
+                <w:rFonts w:ascii="Merriweather" w:hAnsi="Merriweather"/>
+                <w:b/>
+                <w:bCs/>
+                <w:sz w:val="18"/>
+                <w:szCs w:val="18"/>
+              </w:rPr>
+              <w:t>Sl No</w:t>
+            </w:r>
+          </w:p>
+        </w:tc>
+        <w:tc>
+          <w:tcPr>
+            <w:tcW w:w="3336" w:type="dxa"/>
+          </w:tcPr>
+          <w:p>
+            <w:pPr>
+              <w:rPr>
+                <w:rFonts w:ascii="Merriweather" w:hAnsi="Merriweather"/>
+                <w:b/>
+                <w:bCs/>
+                <w:sz w:val="18"/>
+                <w:szCs w:val="18"/>
+              </w:rPr>
+            </w:pPr>
+            <w:r>
+              <w:rPr>
+                <w:rFonts w:ascii="Merriweather" w:hAnsi="Merriweather"/>
+                <w:b/>
+                <w:bCs/>
+                <w:sz w:val="18"/>
+                <w:szCs w:val="18"/>
+              </w:rPr>
+              <w:t xml:space="preserve">Name </w:t>
+            </w:r>
+          </w:p>
+        </w:tc>
+        <w:tc>
+          <w:tcPr>
+            <w:tcW w:w="2091" w:type="dxa"/>
+          </w:tcPr>
+          <w:p>
+            <w:pPr>
+              <w:rPr>
+                <w:rFonts w:ascii="Merriweather" w:hAnsi="Merriweather"/>
+                <w:b/>
+                <w:bCs/>
+                <w:sz w:val="18"/>
+                <w:szCs w:val="18"/>
+              </w:rPr>
+            </w:pPr>
+            <w:r>
+              <w:rPr>
+                <w:rFonts w:ascii="Merriweather" w:hAnsi="Merriweather"/>
+                <w:b/>
+                <w:bCs/>
+                <w:sz w:val="18"/>
+                <w:szCs w:val="18"/>
+              </w:rPr>
+              <w:t>File Symbol</w:t>
+            </w:r>
+          </w:p>
+        </w:tc>
+      </w:tr>
+      <w:tr>
+        <w:trPr>
+          <w:gridBefore w:val="1"/>
+          <w:gridAfter w:val="1"/>
+          <w:wBefore w:w="572" w:type="dxa"/>
+          <w:wAfter w:w="4779" w:type="dxa"/>
+          <w:trHeight w:val="316"/>
+        </w:trPr>
+        <w:tc>
+          <w:tcPr>
+            <w:tcW w:w="846" w:type="dxa"/>
+          </w:tcPr>
+          <w:p>
+            <w:pPr>
+              <w:rPr>
+                <w:rFonts w:ascii="Merriweather" w:hAnsi="Merriweather"/>
+                <w:sz w:val="18"/>
+                <w:szCs w:val="18"/>
+              </w:rPr>
+            </w:pPr>
+            <w:r>
+              <w:rPr>
+                <w:rFonts w:ascii="Merriweather" w:hAnsi="Merriweather"/>
+                <w:sz w:val="18"/>
+                <w:szCs w:val="18"/>
+              </w:rPr>
+              <w:t>1</w:t>
+            </w:r>
+          </w:p>
+        </w:tc>
+        <w:tc>
+          <w:tcPr>
+            <w:tcW w:w="3336" w:type="dxa"/>
+          </w:tcPr>
+          <w:p>
+            <w:pPr>
+              <w:rPr>
+                <w:rFonts w:ascii="Merriweather" w:hAnsi="Merriweather"/>
+                <w:sz w:val="18"/>
+                <w:szCs w:val="18"/>
+              </w:rPr>
+            </w:pPr>
+            <w:r>
+              <w:rPr>
+                <w:rFonts w:ascii="Merriweather" w:hAnsi="Merriweather"/>
+                <w:sz w:val="18"/>
+                <w:szCs w:val="18"/>
+              </w:rPr>
+              <w:t xml:space="preserve">Regular File </w:t>
+            </w:r>
+          </w:p>
+        </w:tc>
+        <w:tc>
+          <w:tcPr>
+            <w:tcW w:w="2091" w:type="dxa"/>
+          </w:tcPr>
+          <w:p>
+            <w:pPr>
+              <w:rPr>
+                <w:rFonts w:ascii="Merriweather" w:hAnsi="Merriweather"/>
+                <w:sz w:val="18"/>
+                <w:szCs w:val="18"/>
+              </w:rPr>
+            </w:pPr>
+            <w:r>
+              <w:rPr>
+                <w:rFonts w:ascii="Merriweather" w:hAnsi="Merriweather"/>
+                <w:sz w:val="18"/>
+                <w:szCs w:val="18"/>
+              </w:rPr>
+              <w:t>-</w:t>
+            </w:r>
+          </w:p>
+        </w:tc>
+      </w:tr>
+      <w:tr>
+        <w:trPr>
+          <w:gridBefore w:val="1"/>
+          <w:gridAfter w:val="1"/>
+          <w:wBefore w:w="572" w:type="dxa"/>
+          <w:wAfter w:w="4779" w:type="dxa"/>
+          <w:trHeight w:val="316"/>
+        </w:trPr>
+        <w:tc>
+          <w:tcPr>
+            <w:tcW w:w="846" w:type="dxa"/>
+          </w:tcPr>
+          <w:p>
+            <w:pPr>
+              <w:rPr>
+                <w:rFonts w:ascii="Merriweather" w:hAnsi="Merriweather"/>
+                <w:sz w:val="18"/>
+                <w:szCs w:val="18"/>
+              </w:rPr>
+            </w:pPr>
+            <w:r>
+              <w:rPr>
+                <w:rFonts w:ascii="Merriweather" w:hAnsi="Merriweather"/>
+                <w:sz w:val="18"/>
+                <w:szCs w:val="18"/>
+              </w:rPr>
+              <w:t>2</w:t>
+            </w:r>
+          </w:p>
+        </w:tc>
+        <w:tc>
+          <w:tcPr>
+            <w:tcW w:w="3336" w:type="dxa"/>
+          </w:tcPr>
+          <w:p>
+            <w:pPr>
+              <w:rPr>
+                <w:rFonts w:ascii="Merriweather" w:hAnsi="Merriweather"/>
+                <w:sz w:val="18"/>
+                <w:szCs w:val="18"/>
+              </w:rPr>
+            </w:pPr>
+            <w:r>
+              <w:rPr>
+                <w:rFonts w:ascii="Merriweather" w:hAnsi="Merriweather"/>
+                <w:sz w:val="18"/>
+                <w:szCs w:val="18"/>
+              </w:rPr>
+              <w:t>Directory</w:t>
+            </w:r>
+          </w:p>
+        </w:tc>
+        <w:tc>
+          <w:tcPr>
+            <w:tcW w:w="2091" w:type="dxa"/>
+          </w:tcPr>
+          <w:p>
+            <w:pPr>
+              <w:rPr>
+                <w:rFonts w:ascii="Merriweather" w:hAnsi="Merriweather"/>
+                <w:sz w:val="18"/>
+                <w:szCs w:val="18"/>
+              </w:rPr>
+            </w:pPr>
+            <w:r>
+              <w:rPr>
+                <w:rFonts w:ascii="Merriweather" w:hAnsi="Merriweather"/>
+                <w:sz w:val="18"/>
+                <w:szCs w:val="18"/>
+              </w:rPr>
+              <w:t>d</w:t>
+            </w:r>
+          </w:p>
+        </w:tc>
+      </w:tr>
+      <w:tr>
+        <w:trPr>
+          <w:gridBefore w:val="1"/>
+          <w:gridAfter w:val="1"/>
+          <w:wBefore w:w="572" w:type="dxa"/>
+          <w:wAfter w:w="4779" w:type="dxa"/>
+          <w:trHeight w:val="316"/>
+        </w:trPr>
+        <w:tc>
+          <w:tcPr>
+            <w:tcW w:w="846" w:type="dxa"/>
+          </w:tcPr>
+          <w:p>
+            <w:pPr>
+              <w:rPr>
+                <w:rFonts w:ascii="Merriweather" w:hAnsi="Merriweather"/>
+                <w:sz w:val="18"/>
+                <w:szCs w:val="18"/>
+              </w:rPr>
+            </w:pPr>
+            <w:r>
+              <w:rPr>
+                <w:rFonts w:ascii="Merriweather" w:hAnsi="Merriweather"/>
+                <w:sz w:val="18"/>
+                <w:szCs w:val="18"/>
+              </w:rPr>
+              <w:t>3</w:t>
+            </w:r>
+          </w:p>
+        </w:tc>
+        <w:tc>
+          <w:tcPr>
+            <w:tcW w:w="3336" w:type="dxa"/>
+          </w:tcPr>
+          <w:p>
+            <w:pPr>
+              <w:rPr>
+                <w:rFonts w:ascii="Merriweather" w:hAnsi="Merriweather"/>
+                <w:sz w:val="18"/>
+                <w:szCs w:val="18"/>
+              </w:rPr>
+            </w:pPr>
+            <w:r>
+              <w:rPr>
+                <w:rFonts w:ascii="Merriweather" w:hAnsi="Merriweather"/>
+                <w:sz w:val="18"/>
+                <w:szCs w:val="18"/>
+              </w:rPr>
+              <w:t>Special File or Device File</w:t>
+            </w:r>
+          </w:p>
+        </w:tc>
+        <w:tc>
+          <w:tcPr>
+            <w:tcW w:w="2091" w:type="dxa"/>
+          </w:tcPr>
+          <w:p>
+            <w:pPr>
+              <w:rPr>
+                <w:rFonts w:ascii="Merriweather" w:hAnsi="Merriweather"/>
+                <w:sz w:val="18"/>
+                <w:szCs w:val="18"/>
+              </w:rPr>
+            </w:pPr>
+            <w:r>
+              <w:rPr>
+                <w:rFonts w:ascii="Merriweather" w:hAnsi="Merriweather"/>
+                <w:sz w:val="18"/>
+                <w:szCs w:val="18"/>
+              </w:rPr>
+              <w:t xml:space="preserve">c </w:t>
+            </w:r>
+          </w:p>
+        </w:tc>
+      </w:tr>
+      <w:tr>
+        <w:trPr>
+          <w:gridBefore w:val="1"/>
+          <w:gridAfter w:val="1"/>
+          <w:wBefore w:w="572" w:type="dxa"/>
+          <w:wAfter w:w="4779" w:type="dxa"/>
+          <w:trHeight w:val="316"/>
+        </w:trPr>
+        <w:tc>
+          <w:tcPr>
+            <w:tcW w:w="846" w:type="dxa"/>
+          </w:tcPr>
+          <w:p>
+            <w:pPr>
+              <w:rPr>
+                <w:rFonts w:ascii="Merriweather" w:hAnsi="Merriweather"/>
+                <w:sz w:val="18"/>
+                <w:szCs w:val="18"/>
+              </w:rPr>
+            </w:pPr>
+            <w:r>
+              <w:rPr>
+                <w:rFonts w:ascii="Merriweather" w:hAnsi="Merriweather"/>
+                <w:sz w:val="18"/>
+                <w:szCs w:val="18"/>
+              </w:rPr>
+              <w:t>4</w:t>
+            </w:r>
+          </w:p>
+        </w:tc>
+        <w:tc>
+          <w:tcPr>
+            <w:tcW w:w="3336" w:type="dxa"/>
+          </w:tcPr>
+          <w:p>
+            <w:pPr>
+              <w:rPr>
+                <w:rFonts w:ascii="Merriweather" w:hAnsi="Merriweather"/>
+                <w:sz w:val="18"/>
+                <w:szCs w:val="18"/>
+              </w:rPr>
+            </w:pPr>
+            <w:r>
+              <w:rPr>
+                <w:rFonts w:ascii="Merriweather" w:hAnsi="Merriweather"/>
+                <w:sz w:val="18"/>
+                <w:szCs w:val="18"/>
+              </w:rPr>
+              <w:t>Socket</w:t>
+            </w:r>
+          </w:p>
+        </w:tc>
+        <w:tc>
+          <w:tcPr>
+            <w:tcW w:w="2091" w:type="dxa"/>
+          </w:tcPr>
+          <w:p>
+            <w:pPr>
+              <w:rPr>
+                <w:rFonts w:ascii="Merriweather" w:hAnsi="Merriweather"/>
+                <w:sz w:val="18"/>
+                <w:szCs w:val="18"/>
+              </w:rPr>
+            </w:pPr>
+            <w:r>
+              <w:rPr>
+                <w:rFonts w:ascii="Merriweather" w:hAnsi="Merriweather"/>
+                <w:sz w:val="18"/>
+                <w:szCs w:val="18"/>
+              </w:rPr>
+              <w:t xml:space="preserve">s </w:t>
+            </w:r>
+          </w:p>
+        </w:tc>
+      </w:tr>
+      <w:tr>
+        <w:trPr>
+          <w:gridBefore w:val="1"/>
+          <w:gridAfter w:val="1"/>
+          <w:wBefore w:w="572" w:type="dxa"/>
+          <w:wAfter w:w="4779" w:type="dxa"/>
+          <w:trHeight w:val="316"/>
+        </w:trPr>
+        <w:tc>
+          <w:tcPr>
+            <w:tcW w:w="846" w:type="dxa"/>
+          </w:tcPr>
+          <w:p>
+            <w:pPr>
+              <w:rPr>
+                <w:rFonts w:ascii="Merriweather" w:hAnsi="Merriweather"/>
+                <w:sz w:val="18"/>
+                <w:szCs w:val="18"/>
+              </w:rPr>
+            </w:pPr>
+            <w:r>
+              <w:rPr>
+                <w:rFonts w:ascii="Merriweather" w:hAnsi="Merriweather"/>
+                <w:sz w:val="18"/>
+                <w:szCs w:val="18"/>
+              </w:rPr>
+              <w:t>5</w:t>
+            </w:r>
+          </w:p>
+        </w:tc>
+        <w:tc>
+          <w:tcPr>
+            <w:tcW w:w="3336" w:type="dxa"/>
+          </w:tcPr>
+          <w:p>
+            <w:pPr>
+              <w:rPr>
+                <w:rFonts w:ascii="Merriweather" w:hAnsi="Merriweather"/>
+                <w:sz w:val="18"/>
+                <w:szCs w:val="18"/>
+              </w:rPr>
+            </w:pPr>
+            <w:r>
+              <w:rPr>
+                <w:rFonts w:ascii="Merriweather" w:hAnsi="Merriweather"/>
+                <w:sz w:val="18"/>
+                <w:szCs w:val="18"/>
+              </w:rPr>
+              <w:t>Named Pipe</w:t>
+            </w:r>
+          </w:p>
+        </w:tc>
+        <w:tc>
+          <w:tcPr>
+            <w:tcW w:w="2091" w:type="dxa"/>
+          </w:tcPr>
+          <w:p>
+            <w:pPr>
+              <w:rPr>
+                <w:rFonts w:ascii="Merriweather" w:hAnsi="Merriweather"/>
+                <w:sz w:val="18"/>
+                <w:szCs w:val="18"/>
+              </w:rPr>
+            </w:pPr>
+            <w:r>
+              <w:rPr>
+                <w:rFonts w:ascii="Merriweather" w:hAnsi="Merriweather"/>
+                <w:sz w:val="18"/>
+                <w:szCs w:val="18"/>
+              </w:rPr>
+              <w:t>p</w:t>
+            </w:r>
+          </w:p>
+        </w:tc>
+      </w:tr>
+      <w:tr>
+        <w:trPr>
+          <w:gridBefore w:val="1"/>
+          <w:gridAfter w:val="1"/>
+          <w:wBefore w:w="572" w:type="dxa"/>
+          <w:wAfter w:w="4779" w:type="dxa"/>
+          <w:trHeight w:val="316"/>
+        </w:trPr>
+        <w:tc>
+          <w:tcPr>
+            <w:tcW w:w="846" w:type="dxa"/>
+          </w:tcPr>
+          <w:p>
+            <w:pPr>
+              <w:rPr>
+                <w:rFonts w:ascii="Merriweather" w:hAnsi="Merriweather"/>
+                <w:sz w:val="18"/>
+                <w:szCs w:val="18"/>
+              </w:rPr>
+            </w:pPr>
+            <w:r>
+              <w:rPr>
+                <w:rFonts w:ascii="Merriweather" w:hAnsi="Merriweather"/>
+                <w:sz w:val="18"/>
+                <w:szCs w:val="18"/>
+              </w:rPr>
+              <w:t>6</w:t>
+            </w:r>
+          </w:p>
+        </w:tc>
+        <w:tc>
+          <w:tcPr>
+            <w:tcW w:w="3336" w:type="dxa"/>
+          </w:tcPr>
+          <w:p>
+            <w:pPr>
+              <w:rPr>
+                <w:rFonts w:ascii="Merriweather" w:hAnsi="Merriweather"/>
+                <w:sz w:val="18"/>
+                <w:szCs w:val="18"/>
+              </w:rPr>
+            </w:pPr>
+            <w:r>
+              <w:rPr>
+                <w:rFonts w:ascii="Merriweather" w:hAnsi="Merriweather"/>
+                <w:sz w:val="18"/>
+                <w:szCs w:val="18"/>
+              </w:rPr>
+              <w:t>Blocked Device</w:t>
+            </w:r>
+          </w:p>
+        </w:tc>
+        <w:tc>
+          <w:tcPr>
+            <w:tcW w:w="2091" w:type="dxa"/>
+          </w:tcPr>
+          <w:p>
+            <w:pPr>
+              <w:rPr>
+                <w:rFonts w:ascii="Merriweather" w:hAnsi="Merriweather"/>
+                <w:sz w:val="18"/>
+                <w:szCs w:val="18"/>
+              </w:rPr>
+            </w:pPr>
+            <w:r>
+              <w:rPr>
+                <w:rFonts w:ascii="Merriweather" w:hAnsi="Merriweather"/>
+                <w:sz w:val="18"/>
+                <w:szCs w:val="18"/>
+              </w:rPr>
+              <w:t>b</w:t>
+            </w:r>
+          </w:p>
+        </w:tc>
+      </w:tr>
+      <w:tr>
+        <w:trPr>
+          <w:gridBefore w:val="1"/>
+          <w:gridAfter w:val="1"/>
+          <w:wBefore w:w="572" w:type="dxa"/>
+          <w:wAfter w:w="4779" w:type="dxa"/>
+          <w:trHeight w:val="316"/>
+        </w:trPr>
+        <w:tc>
+          <w:tcPr>
+            <w:tcW w:w="846" w:type="dxa"/>
+          </w:tcPr>
+          <w:p>
+            <w:pPr>
+              <w:rPr>
+                <w:rFonts w:ascii="Merriweather" w:hAnsi="Merriweather"/>
+                <w:sz w:val="18"/>
+                <w:szCs w:val="18"/>
+              </w:rPr>
+            </w:pPr>
+            <w:r>
+              <w:rPr>
+                <w:rFonts w:ascii="Merriweather" w:hAnsi="Merriweather"/>
+                <w:sz w:val="18"/>
+                <w:szCs w:val="18"/>
+              </w:rPr>
+              <w:t>7</w:t>
+            </w:r>
+          </w:p>
+        </w:tc>
+        <w:tc>
+          <w:tcPr>
+            <w:tcW w:w="3336" w:type="dxa"/>
+          </w:tcPr>
+          <w:p>
+            <w:pPr>
+              <w:rPr>
+                <w:rFonts w:ascii="Merriweather" w:hAnsi="Merriweather"/>
+                <w:sz w:val="18"/>
+                <w:szCs w:val="18"/>
+              </w:rPr>
+            </w:pPr>
+            <w:r>
+              <w:rPr>
+                <w:rFonts w:ascii="Merriweather" w:hAnsi="Merriweather"/>
+                <w:sz w:val="18"/>
+                <w:szCs w:val="18"/>
+              </w:rPr>
+              <w:t>Link</w:t>
+            </w:r>
+          </w:p>
+        </w:tc>
+        <w:tc>
+          <w:tcPr>
+            <w:tcW w:w="2091" w:type="dxa"/>
+          </w:tcPr>
+          <w:p>
+            <w:pPr>
+              <w:rPr>
+                <w:rFonts w:ascii="Merriweather" w:hAnsi="Merriweather"/>
+                <w:sz w:val="18"/>
+                <w:szCs w:val="18"/>
+              </w:rPr>
+            </w:pPr>
+            <w:r>
+              <w:rPr>
+                <w:rFonts w:ascii="Merriweather" w:hAnsi="Merriweather"/>
+                <w:sz w:val="18"/>
+                <w:szCs w:val="18"/>
+              </w:rPr>
+              <w:t>l</w:t>
+            </w:r>
+          </w:p>
+        </w:tc>
+      </w:tr>
+      <w:tr>
+        <w:trPr>
+          <w:trHeight w:val="416"/>
+        </w:trPr>
+        <w:tc>
+          <w:tcPr>
+            <w:tcW w:w="11624" w:type="dxa"/>
+            <w:gridSpan w:val="5"/>
+            <w:shd w:val="clear" w:color="auto" w:fill="404040" w:themeFill="text1" w:themeFillTint="BF"/>
+            <w:vAlign w:val="center"/>
+          </w:tcPr>
+          <w:p>
+            <w:pPr>
+              <w:rPr>
+                <w:rFonts w:ascii="Plus Jakarta Sans" w:hAnsi="Plus Jakarta Sans"/>
+                <w:b/>
+                <w:bCs/>
+                <w:sz w:val="28"/>
+                <w:szCs w:val="28"/>
+              </w:rPr>
+            </w:pPr>
+            <w:r>
+              <w:rPr>
+                <w:rFonts w:ascii="Plus Jakarta Sans" w:hAnsi="Plus Jakarta Sans"/>
+                <w:b/>
+                <w:bCs/>
+                <w:color w:val="F2F2F2" w:themeColor="background1" w:themeShade="F2"/>
+                <w:sz w:val="28"/>
+                <w:szCs w:val="28"/>
+              </w:rPr>
+              <w:lastRenderedPageBreak/>
+              <w:t>Root</w:t>
+            </w:r>
+          </w:p>
+        </w:tc>
+      </w:tr>
+    </w:tbl>
+    <w:p>
+      <w:pPr>
+        <w:rPr>
+          <w:rFonts w:ascii="Merriweather" w:hAnsi="Merriweather"/>
+          <w:sz w:val="18"/>
+          <w:szCs w:val="18"/>
+        </w:rPr>
+      </w:pPr>
+    </w:p>
+    <w:p>
+      <w:pPr>
+        <w:rPr>
+          <w:rFonts w:ascii="Merriweather" w:hAnsi="Merriweather"/>
+          <w:sz w:val="18"/>
+          <w:szCs w:val="18"/>
+        </w:rPr>
+      </w:pPr>
+      <w:r>
+        <w:rPr>
+          <w:rFonts w:ascii="Merriweather" w:hAnsi="Merriweather"/>
+          <w:sz w:val="18"/>
+          <w:szCs w:val="18"/>
+        </w:rPr>
+        <w:t xml:space="preserve">There are 3 things which are addressed as  root on a linux system </w:t>
+      </w:r>
+    </w:p>
+    <w:tbl>
+      <w:tblPr>
+        <w:tblStyle w:val="TableGrid"/>
+        <w:tblW w:w="11052" w:type="dxa"/>
+        <w:tblLook w:val="04A0" w:firstRow="1" w:lastRow="0" w:firstColumn="1" w:lastColumn="0" w:noHBand="0" w:noVBand="1"/>
+      </w:tblPr>
+      <w:tblGrid>
+        <w:gridCol w:w="846"/>
+        <w:gridCol w:w="3336"/>
+        <w:gridCol w:w="6870"/>
+      </w:tblGrid>
+      <w:tr>
+        <w:trPr>
+          <w:trHeight w:val="316"/>
+        </w:trPr>
+        <w:tc>
+          <w:tcPr>
+            <w:tcW w:w="846" w:type="dxa"/>
+          </w:tcPr>
+          <w:p>
+            <w:pPr>
+              <w:rPr>
+                <w:rFonts w:ascii="Merriweather" w:hAnsi="Merriweather"/>
+                <w:b/>
+                <w:bCs/>
+                <w:sz w:val="18"/>
+                <w:szCs w:val="18"/>
+              </w:rPr>
+            </w:pPr>
+            <w:r>
+              <w:rPr>
+                <w:rFonts w:ascii="Merriweather" w:hAnsi="Merriweather"/>
+                <w:b/>
+                <w:bCs/>
+                <w:sz w:val="18"/>
+                <w:szCs w:val="18"/>
+              </w:rPr>
+              <w:t>Sl No</w:t>
+            </w:r>
+          </w:p>
+        </w:tc>
+        <w:tc>
+          <w:tcPr>
+            <w:tcW w:w="3336" w:type="dxa"/>
+          </w:tcPr>
+          <w:p>
+            <w:pPr>
+              <w:rPr>
+                <w:rFonts w:ascii="Merriweather" w:hAnsi="Merriweather"/>
+                <w:b/>
+                <w:bCs/>
+                <w:sz w:val="18"/>
+                <w:szCs w:val="18"/>
+              </w:rPr>
+            </w:pPr>
+            <w:r>
+              <w:rPr>
+                <w:rFonts w:ascii="Merriweather" w:hAnsi="Merriweather"/>
+                <w:b/>
+                <w:bCs/>
+                <w:sz w:val="18"/>
+                <w:szCs w:val="18"/>
+              </w:rPr>
+              <w:t xml:space="preserve">Name </w:t>
+            </w:r>
+          </w:p>
+        </w:tc>
+        <w:tc>
+          <w:tcPr>
+            <w:tcW w:w="6870" w:type="dxa"/>
+          </w:tcPr>
+          <w:p>
+            <w:pPr>
+              <w:rPr>
+                <w:rFonts w:ascii="Merriweather" w:hAnsi="Merriweather"/>
+                <w:b/>
+                <w:bCs/>
+                <w:sz w:val="18"/>
+                <w:szCs w:val="18"/>
+              </w:rPr>
+            </w:pPr>
+            <w:r>
+              <w:rPr>
+                <w:rFonts w:ascii="Merriweather" w:hAnsi="Merriweather"/>
+                <w:b/>
+                <w:bCs/>
+                <w:sz w:val="18"/>
+                <w:szCs w:val="18"/>
+              </w:rPr>
+              <w:t>Explanation</w:t>
+            </w:r>
+          </w:p>
+        </w:tc>
+      </w:tr>
+      <w:tr>
+        <w:trPr>
+          <w:trHeight w:val="316"/>
+        </w:trPr>
+        <w:tc>
+          <w:tcPr>
+            <w:tcW w:w="846" w:type="dxa"/>
+          </w:tcPr>
+          <w:p>
+            <w:pPr>
+              <w:rPr>
+                <w:rFonts w:ascii="Merriweather" w:hAnsi="Merriweather"/>
+                <w:sz w:val="18"/>
+                <w:szCs w:val="18"/>
+              </w:rPr>
+            </w:pPr>
+            <w:r>
+              <w:rPr>
+                <w:rFonts w:ascii="Merriweather" w:hAnsi="Merriweather"/>
+                <w:sz w:val="18"/>
+                <w:szCs w:val="18"/>
+              </w:rPr>
+              <w:t>1</w:t>
+            </w:r>
+          </w:p>
+        </w:tc>
+        <w:tc>
+          <w:tcPr>
+            <w:tcW w:w="3336" w:type="dxa"/>
+          </w:tcPr>
+          <w:p>
+            <w:pPr>
+              <w:rPr>
+                <w:rFonts w:ascii="Merriweather" w:hAnsi="Merriweather"/>
+                <w:sz w:val="18"/>
+                <w:szCs w:val="18"/>
+              </w:rPr>
+            </w:pPr>
+            <w:r>
+              <w:rPr>
+                <w:rFonts w:ascii="Merriweather" w:hAnsi="Merriweather"/>
+                <w:sz w:val="18"/>
+                <w:szCs w:val="18"/>
+              </w:rPr>
+              <w:t>Root User (Account)</w:t>
+            </w:r>
+            <w:r>
+              <w:rPr>
+                <w:rFonts w:ascii="Merriweather" w:hAnsi="Merriweather"/>
+                <w:sz w:val="18"/>
+                <w:szCs w:val="18"/>
+              </w:rPr>
+              <w:t xml:space="preserve"> </w:t>
+            </w:r>
+          </w:p>
+        </w:tc>
+        <w:tc>
+          <w:tcPr>
+            <w:tcW w:w="6870" w:type="dxa"/>
+          </w:tcPr>
+          <w:p>
+            <w:pPr>
+              <w:rPr>
+                <w:rFonts w:ascii="Merriweather" w:hAnsi="Merriweather"/>
+                <w:sz w:val="18"/>
+                <w:szCs w:val="18"/>
+              </w:rPr>
+            </w:pPr>
+            <w:r>
+              <w:rPr>
+                <w:rFonts w:ascii="Merriweather" w:hAnsi="Merriweather"/>
+                <w:sz w:val="18"/>
+                <w:szCs w:val="18"/>
+              </w:rPr>
+              <w:t xml:space="preserve">Root is the most powerful account on a Linux machine which has access to all the files and commands </w:t>
+            </w:r>
+          </w:p>
+        </w:tc>
+      </w:tr>
+      <w:tr>
+        <w:trPr>
+          <w:trHeight w:val="316"/>
+        </w:trPr>
+        <w:tc>
+          <w:tcPr>
+            <w:tcW w:w="846" w:type="dxa"/>
+          </w:tcPr>
+          <w:p>
+            <w:pPr>
+              <w:rPr>
+                <w:rFonts w:ascii="Merriweather" w:hAnsi="Merriweather"/>
+                <w:sz w:val="18"/>
+                <w:szCs w:val="18"/>
+              </w:rPr>
+            </w:pPr>
+            <w:r>
+              <w:rPr>
+                <w:rFonts w:ascii="Merriweather" w:hAnsi="Merriweather"/>
+                <w:sz w:val="18"/>
+                <w:szCs w:val="18"/>
+              </w:rPr>
+              <w:t>2</w:t>
+            </w:r>
+          </w:p>
+        </w:tc>
+        <w:tc>
+          <w:tcPr>
+            <w:tcW w:w="3336" w:type="dxa"/>
+          </w:tcPr>
+          <w:p>
+            <w:pPr>
+              <w:rPr>
+                <w:rFonts w:ascii="Merriweather" w:hAnsi="Merriweather"/>
+                <w:sz w:val="18"/>
+                <w:szCs w:val="18"/>
+              </w:rPr>
+            </w:pPr>
+            <w:r>
+              <w:rPr>
+                <w:rFonts w:ascii="Merriweather" w:hAnsi="Merriweather"/>
+                <w:sz w:val="18"/>
+                <w:szCs w:val="18"/>
+              </w:rPr>
+              <w:t>Root</w:t>
+            </w:r>
+            <w:r>
+              <w:rPr>
+                <w:rFonts w:ascii="Merriweather" w:hAnsi="Merriweather"/>
+                <w:sz w:val="18"/>
+                <w:szCs w:val="18"/>
+              </w:rPr>
+              <w:t xml:space="preserve"> Directory</w:t>
+            </w:r>
+            <w:r>
+              <w:rPr>
+                <w:rFonts w:ascii="Merriweather" w:hAnsi="Merriweather"/>
+                <w:sz w:val="18"/>
+                <w:szCs w:val="18"/>
+              </w:rPr>
+              <w:t xml:space="preserve"> (/)</w:t>
+            </w:r>
+          </w:p>
+        </w:tc>
+        <w:tc>
+          <w:tcPr>
+            <w:tcW w:w="6870" w:type="dxa"/>
+          </w:tcPr>
+          <w:p>
+            <w:pPr>
+              <w:rPr>
+                <w:rFonts w:ascii="Merriweather" w:hAnsi="Merriweather"/>
+                <w:sz w:val="18"/>
+                <w:szCs w:val="18"/>
+              </w:rPr>
+            </w:pPr>
+            <w:r>
+              <w:rPr>
+                <w:rFonts w:ascii="Merriweather" w:hAnsi="Merriweather"/>
+                <w:sz w:val="18"/>
+                <w:szCs w:val="18"/>
+              </w:rPr>
+              <w:t>The very first and the top most directory in the Linux file system is also referred to as the Root</w:t>
+            </w:r>
+          </w:p>
+        </w:tc>
+      </w:tr>
+      <w:tr>
+        <w:trPr>
+          <w:trHeight w:val="316"/>
+        </w:trPr>
+        <w:tc>
+          <w:tcPr>
+            <w:tcW w:w="846" w:type="dxa"/>
+          </w:tcPr>
+          <w:p>
+            <w:pPr>
+              <w:rPr>
+                <w:rFonts w:ascii="Merriweather" w:hAnsi="Merriweather"/>
+                <w:sz w:val="18"/>
+                <w:szCs w:val="18"/>
+              </w:rPr>
+            </w:pPr>
+            <w:r>
+              <w:rPr>
+                <w:rFonts w:ascii="Merriweather" w:hAnsi="Merriweather"/>
+                <w:sz w:val="18"/>
+                <w:szCs w:val="18"/>
+              </w:rPr>
+              <w:t>3</w:t>
+            </w:r>
+          </w:p>
+        </w:tc>
+        <w:tc>
+          <w:tcPr>
+            <w:tcW w:w="3336" w:type="dxa"/>
+          </w:tcPr>
+          <w:p>
+            <w:pPr>
+              <w:rPr>
+                <w:rFonts w:ascii="Merriweather" w:hAnsi="Merriweather"/>
+                <w:sz w:val="18"/>
+                <w:szCs w:val="18"/>
+              </w:rPr>
+            </w:pPr>
+            <w:r>
+              <w:rPr>
+                <w:rFonts w:ascii="Merriweather" w:hAnsi="Merriweather"/>
+                <w:sz w:val="18"/>
+                <w:szCs w:val="18"/>
+              </w:rPr>
+              <w:t>Root Home Directory (/root)</w:t>
+            </w:r>
+          </w:p>
+        </w:tc>
+        <w:tc>
+          <w:tcPr>
+            <w:tcW w:w="6870" w:type="dxa"/>
+          </w:tcPr>
+          <w:p>
+            <w:pPr>
+              <w:rPr>
+                <w:rFonts w:ascii="Merriweather" w:hAnsi="Merriweather"/>
+                <w:sz w:val="18"/>
+                <w:szCs w:val="18"/>
+              </w:rPr>
+            </w:pPr>
+            <w:r>
+              <w:rPr>
+                <w:rFonts w:ascii="Merriweather" w:hAnsi="Merriweather"/>
+                <w:sz w:val="18"/>
+                <w:szCs w:val="18"/>
+              </w:rPr>
+              <w:t>The root user account also has a directory named /root which is the home directory of the root user</w:t>
+            </w:r>
+          </w:p>
+        </w:tc>
+      </w:tr>
+    </w:tbl>
+    <w:p>
+      <w:pPr>
+        <w:rPr>
+          <w:rFonts w:ascii="Merriweather" w:hAnsi="Merriweather"/>
+          <w:sz w:val="18"/>
+          <w:szCs w:val="18"/>
+        </w:rPr>
+      </w:pPr>
+    </w:p>
+    <w:p>
+      <w:pPr>
+        <w:pStyle w:val="ListParagraph"/>
+        <w:numPr>
+          <w:ilvl w:val="0"/>
+          <w:numId w:val="1"/>
+        </w:numPr>
+        <w:spacing w:before="120" w:after="0" w:line="240" w:lineRule="auto"/>
+        <w:ind w:left="-40"/>
+        <w:rPr>
+          <w:rFonts w:ascii="Plus Jakarta Sans" w:hAnsi="Plus Jakarta Sans"/>
+          <w:b/>
+          <w:bCs/>
+        </w:rPr>
+      </w:pPr>
+      <w:r>
+        <w:rPr>
+          <w:rFonts w:ascii="Plus Jakarta Sans" w:hAnsi="Plus Jakarta Sans"/>
+          <w:b/>
+          <w:bCs/>
+        </w:rPr>
+        <w:t xml:space="preserve">Changing Password Of Our Account </w:t>
+      </w:r>
+    </w:p>
+    <w:p>
+      <w:pPr>
+        <w:pStyle w:val="ListParagraph"/>
+        <w:spacing w:before="120" w:after="0" w:line="240" w:lineRule="auto"/>
+        <w:ind w:left="-40"/>
+        <w:rPr>
+          <w:rFonts w:ascii="Plus Jakarta Sans" w:hAnsi="Plus Jakarta Sans"/>
+          <w:b/>
+          <w:bCs/>
+        </w:rPr>
+      </w:pPr>
+    </w:p>
+    <w:p>
+      <w:pPr>
+        <w:pStyle w:val="ListParagraph"/>
+        <w:numPr>
+          <w:ilvl w:val="0"/>
+          <w:numId w:val="16"/>
+        </w:numPr>
+        <w:ind w:left="360"/>
+        <w:rPr>
+          <w:rFonts w:ascii="Merriweather" w:hAnsi="Merriweather"/>
+          <w:sz w:val="18"/>
+          <w:szCs w:val="18"/>
+        </w:rPr>
+      </w:pPr>
+      <w:r>
+        <w:rPr>
+          <w:rFonts w:ascii="Merriweather" w:hAnsi="Merriweather"/>
+          <w:sz w:val="18"/>
+          <w:szCs w:val="18"/>
+        </w:rPr>
+        <w:t xml:space="preserve">First we have to type the command </w:t>
+      </w:r>
+      <w:r>
+        <w:rPr>
+          <w:rStyle w:val="TitleChar"/>
+        </w:rPr>
+        <w:t>passwd</w:t>
+      </w:r>
+    </w:p>
+    <w:p>
+      <w:pPr>
+        <w:pStyle w:val="ListParagraph"/>
+        <w:numPr>
+          <w:ilvl w:val="0"/>
+          <w:numId w:val="16"/>
+        </w:numPr>
+        <w:ind w:left="360"/>
+        <w:rPr>
+          <w:rFonts w:ascii="Merriweather" w:hAnsi="Merriweather"/>
+          <w:sz w:val="18"/>
+          <w:szCs w:val="18"/>
+        </w:rPr>
+      </w:pPr>
+      <w:r>
+        <w:rPr>
+          <w:rFonts w:ascii="Merriweather" w:hAnsi="Merriweather"/>
+          <w:sz w:val="18"/>
+          <w:szCs w:val="18"/>
+        </w:rPr>
+        <w:t>Next it will ask for the old password</w:t>
+      </w:r>
+    </w:p>
+    <w:p>
+      <w:pPr>
+        <w:pStyle w:val="ListParagraph"/>
+        <w:numPr>
+          <w:ilvl w:val="0"/>
+          <w:numId w:val="16"/>
+        </w:numPr>
+        <w:ind w:left="360"/>
+        <w:rPr>
+          <w:rFonts w:ascii="Merriweather" w:hAnsi="Merriweather"/>
+          <w:sz w:val="18"/>
+          <w:szCs w:val="18"/>
+        </w:rPr>
+      </w:pPr>
+      <w:r>
+        <w:rPr>
+          <w:rFonts w:ascii="Merriweather" w:hAnsi="Merriweather"/>
+          <w:sz w:val="18"/>
+          <w:szCs w:val="18"/>
+        </w:rPr>
+        <w:t>After successfully entering old password for the user account, it will prompt for new password</w:t>
+      </w:r>
+    </w:p>
+    <w:p>
+      <w:pPr>
+        <w:pStyle w:val="ListParagraph"/>
+        <w:numPr>
+          <w:ilvl w:val="0"/>
+          <w:numId w:val="16"/>
+        </w:numPr>
+        <w:ind w:left="360"/>
+        <w:rPr>
+          <w:rFonts w:ascii="Merriweather" w:hAnsi="Merriweather"/>
+          <w:sz w:val="18"/>
+          <w:szCs w:val="18"/>
+        </w:rPr>
+      </w:pPr>
+      <w:r>
+        <w:rPr>
+          <w:rFonts w:ascii="Merriweather" w:hAnsi="Merriweather"/>
+          <w:sz w:val="18"/>
+          <w:szCs w:val="18"/>
+        </w:rPr>
+        <w:t>After confirmation, the password will be successfully changed</w:t>
+      </w:r>
+    </w:p>
+    <w:p>
+      <w:pPr>
+        <w:pStyle w:val="ListParagraph"/>
+        <w:ind w:left="360"/>
+        <w:rPr>
+          <w:rFonts w:ascii="Merriweather" w:hAnsi="Merriweather"/>
+          <w:sz w:val="18"/>
+          <w:szCs w:val="18"/>
+        </w:rPr>
+      </w:pPr>
+    </w:p>
+    <w:p>
+      <w:pPr>
+        <w:pStyle w:val="ListParagraph"/>
+        <w:spacing w:before="120" w:after="0" w:line="240" w:lineRule="auto"/>
+        <w:ind w:left="-40"/>
+        <w:rPr>
+          <w:rFonts w:ascii="Plus Jakarta Sans" w:hAnsi="Plus Jakarta Sans"/>
+          <w:b/>
+          <w:bCs/>
+        </w:rPr>
+      </w:pPr>
+      <w:r>
+        <w:rPr>
+          <w:rFonts w:ascii="Plus Jakarta Sans" w:hAnsi="Plus Jakarta Sans"/>
+          <w:b/>
+          <w:bCs/>
+        </w:rPr>
+        <w:drawing>
+          <wp:inline distT="0" distB="0" distL="0" distR="0" wp14:anchorId="7A3AC897" wp14:editId="27F69DAE">
+            <wp:extent cx="7064771" cy="1397479"/>
+            <wp:effectExtent l="0" t="0" r="3175" b="0"/>
+            <wp:docPr id="173600906" name="Picture 1"/>
+            <wp:cNvGraphicFramePr>
+              <a:graphicFrameLocks xmlns:a="http://schemas.openxmlformats.org/drawingml/2006/main" noChangeAspect="1"/>
+            </wp:cNvGraphicFramePr>
+            <a:graphic xmlns:a="http://schemas.openxmlformats.org/drawingml/2006/main">
+              <a:graphicData uri="http://schemas.openxmlformats.org/drawingml/2006/picture">
+                <pic:pic xmlns:pic="http://schemas.openxmlformats.org/drawingml/2006/picture">
+                  <pic:nvPicPr>
+                    <pic:cNvPr id="173600906" name=""/>
+                    <pic:cNvPicPr/>
+                  </pic:nvPicPr>
+                  <pic:blipFill rotWithShape="1">
+                    <a:blip r:embed="rId26"/>
+                    <a:srcRect b="62180"/>
+                    <a:stretch/>
+                  </pic:blipFill>
+                  <pic:spPr bwMode="auto">
+                    <a:xfrm>
+                      <a:off x="0" y="0"/>
+                      <a:ext cx="7072057" cy="1398920"/>
+                    </a:xfrm>
+                    <a:prstGeom prst="rect">
+                      <a:avLst/>
+                    </a:prstGeom>
+                    <a:ln>
+                      <a:noFill/>
+                    </a:ln>
+                    <a:extLst>
+                      <a:ext uri="{53640926-AAD7-44D8-BBD7-CCE9431645EC}">
+                        <a14:shadowObscured xmlns:a14="http://schemas.microsoft.com/office/drawing/2010/main"/>
+                      </a:ext>
+                    </a:extLst>
+                  </pic:spPr>
+                </pic:pic>
+              </a:graphicData>
+            </a:graphic>
+          </wp:inline>
+        </w:drawing>
+      </w:r>
+    </w:p>
+    <w:p>
+      <w:pPr>
+        <w:pStyle w:val="ListParagraph"/>
+        <w:rPr>
+          <w:rFonts w:ascii="Merriweather" w:hAnsi="Merriweather"/>
+        </w:rPr>
+      </w:pPr>
+    </w:p>
+    <w:p>
+      <w:pPr>
+        <w:pStyle w:val="ListParagraph"/>
+        <w:rPr>
+          <w:rFonts w:ascii="Merriweather" w:hAnsi="Merriweather"/>
+        </w:rPr>
+      </w:pPr>
+    </w:p>
+    <w:tbl>
+      <w:tblPr>
+        <w:tblStyle w:val="TableGrid"/>
+        <w:tblW w:w="11624" w:type="dxa"/>
+        <w:tblInd w:w="-572" w:type="dxa"/>
+        <w:tblLook w:val="04A0" w:firstRow="1" w:lastRow="0" w:firstColumn="1" w:lastColumn="0" w:noHBand="0" w:noVBand="1"/>
+      </w:tblPr>
+      <w:tblGrid>
+        <w:gridCol w:w="11624"/>
+      </w:tblGrid>
+      <w:tr>
+        <w:trPr>
+          <w:trHeight w:val="416"/>
+        </w:trPr>
+        <w:tc>
+          <w:tcPr>
+            <w:tcW w:w="11624" w:type="dxa"/>
+            <w:shd w:val="clear" w:color="auto" w:fill="404040" w:themeFill="text1" w:themeFillTint="BF"/>
+            <w:vAlign w:val="center"/>
+          </w:tcPr>
+          <w:p>
+            <w:pPr>
+              <w:rPr>
+                <w:rFonts w:ascii="Plus Jakarta Sans" w:hAnsi="Plus Jakarta Sans"/>
+                <w:b/>
+                <w:bCs/>
+                <w:sz w:val="28"/>
+                <w:szCs w:val="28"/>
+              </w:rPr>
+            </w:pPr>
+            <w:r>
+              <w:rPr>
+                <w:rFonts w:ascii="Plus Jakarta Sans" w:hAnsi="Plus Jakarta Sans"/>
+                <w:b/>
+                <w:bCs/>
+                <w:color w:val="F2F2F2" w:themeColor="background1" w:themeShade="F2"/>
+                <w:sz w:val="28"/>
+                <w:szCs w:val="28"/>
+              </w:rPr>
+              <w:t>Absolute And Relative Paths</w:t>
+            </w:r>
+          </w:p>
+        </w:tc>
+      </w:tr>
+    </w:tbl>
+    <w:p>
+      <w:pPr>
+        <w:rPr>
+          <w:rFonts w:ascii="Merriweather" w:hAnsi="Merriweather"/>
+          <w:sz w:val="18"/>
+          <w:szCs w:val="18"/>
+        </w:rPr>
+      </w:pPr>
+    </w:p>
+    <w:p>
+      <w:pPr>
+        <w:rPr>
+          <w:rFonts w:ascii="Merriweather" w:hAnsi="Merriweather"/>
+          <w:sz w:val="18"/>
+          <w:szCs w:val="18"/>
+        </w:rPr>
+      </w:pPr>
+      <w:r>
+        <w:rPr>
+          <w:rFonts w:ascii="Merriweather" w:hAnsi="Merriweather"/>
+          <w:sz w:val="18"/>
+          <w:szCs w:val="18"/>
+        </w:rPr>
+        <w:t xml:space="preserve">There are two ways to navigate a file system. </w:t>
+      </w:r>
+    </w:p>
+    <w:tbl>
+      <w:tblPr>
+        <w:tblStyle w:val="TableGrid"/>
+        <w:tblW w:w="0" w:type="auto"/>
+        <w:tblLook w:val="04A0" w:firstRow="1" w:lastRow="0" w:firstColumn="1" w:lastColumn="0" w:noHBand="0" w:noVBand="1"/>
+      </w:tblPr>
+      <w:tblGrid>
+        <w:gridCol w:w="2972"/>
+        <w:gridCol w:w="7484"/>
+      </w:tblGrid>
+      <w:tr>
+        <w:trPr>
+          <w:trHeight w:val="372"/>
+        </w:trPr>
+        <w:tc>
+          <w:tcPr>
+            <w:tcW w:w="2972" w:type="dxa"/>
+          </w:tcPr>
+          <w:p>
+            <w:pPr>
+              <w:rPr>
+                <w:rFonts w:ascii="Merriweather" w:hAnsi="Merriweather"/>
+                <w:sz w:val="18"/>
+                <w:szCs w:val="18"/>
+              </w:rPr>
+            </w:pPr>
+            <w:r>
+              <w:rPr>
+                <w:rFonts w:ascii="Merriweather" w:hAnsi="Merriweather"/>
+                <w:sz w:val="18"/>
+                <w:szCs w:val="18"/>
+              </w:rPr>
+              <w:t>Absolute Path</w:t>
+            </w:r>
+          </w:p>
+        </w:tc>
+        <w:tc>
+          <w:tcPr>
+            <w:tcW w:w="7484" w:type="dxa"/>
+          </w:tcPr>
+          <w:p>
+            <w:pPr>
+              <w:rPr>
+                <w:rFonts w:ascii="Merriweather" w:hAnsi="Merriweather"/>
+                <w:sz w:val="18"/>
+                <w:szCs w:val="18"/>
+              </w:rPr>
+            </w:pPr>
+            <w:r>
+              <w:rPr>
+                <w:rFonts w:ascii="Merriweather" w:hAnsi="Merriweather"/>
+                <w:sz w:val="18"/>
+                <w:szCs w:val="18"/>
+              </w:rPr>
+              <w:t xml:space="preserve">Absolute path starts from root. It has a </w:t>
+            </w:r>
+            <w:r>
+              <w:rPr>
+                <w:rFonts w:ascii="Merriweather" w:hAnsi="Merriweather"/>
+                <w:sz w:val="18"/>
+                <w:szCs w:val="18"/>
+              </w:rPr>
+              <w:t>‘</w:t>
+            </w:r>
+            <w:r>
+              <w:rPr>
+                <w:rFonts w:ascii="Merriweather" w:hAnsi="Merriweather"/>
+                <w:sz w:val="18"/>
+                <w:szCs w:val="18"/>
+              </w:rPr>
+              <w:t>/</w:t>
+            </w:r>
+            <w:r>
+              <w:rPr>
+                <w:rFonts w:ascii="Merriweather" w:hAnsi="Merriweather"/>
+                <w:sz w:val="18"/>
+                <w:szCs w:val="18"/>
+              </w:rPr>
+              <w:t xml:space="preserve">’ </w:t>
+            </w:r>
+            <w:r>
+              <w:rPr>
+                <w:rFonts w:ascii="Merriweather" w:hAnsi="Merriweather"/>
+                <w:sz w:val="18"/>
+                <w:szCs w:val="18"/>
+              </w:rPr>
+              <w:t xml:space="preserve"> in the beginning</w:t>
+            </w:r>
+          </w:p>
+        </w:tc>
+      </w:tr>
+      <w:tr>
+        <w:trPr>
+          <w:trHeight w:val="372"/>
+        </w:trPr>
+        <w:tc>
+          <w:tcPr>
+            <w:tcW w:w="2972" w:type="dxa"/>
+          </w:tcPr>
+          <w:p>
+            <w:pPr>
+              <w:rPr>
+                <w:rFonts w:ascii="Merriweather" w:hAnsi="Merriweather"/>
+                <w:sz w:val="18"/>
+                <w:szCs w:val="18"/>
+              </w:rPr>
+            </w:pPr>
+            <w:r>
+              <w:rPr>
+                <w:rFonts w:ascii="Merriweather" w:hAnsi="Merriweather"/>
+                <w:sz w:val="18"/>
+                <w:szCs w:val="18"/>
+              </w:rPr>
+              <w:t>Relative Path</w:t>
+            </w:r>
+          </w:p>
+        </w:tc>
+        <w:tc>
+          <w:tcPr>
+            <w:tcW w:w="7484" w:type="dxa"/>
+          </w:tcPr>
+          <w:p>
+            <w:pPr>
+              <w:rPr>
+                <w:rFonts w:ascii="Merriweather" w:hAnsi="Merriweather"/>
+                <w:sz w:val="18"/>
+                <w:szCs w:val="18"/>
+              </w:rPr>
+            </w:pPr>
+            <w:r>
+              <w:rPr>
+                <w:rFonts w:ascii="Merriweather" w:hAnsi="Merriweather"/>
+                <w:sz w:val="18"/>
+                <w:szCs w:val="18"/>
+              </w:rPr>
+              <w:t>Relative path to a file/directory depends on our present location. It is relative to our current position. It doesn’t start with a ‘/’</w:t>
+            </w:r>
+          </w:p>
+        </w:tc>
+      </w:tr>
+    </w:tbl>
+    <w:p>
+      <w:pPr>
+        <w:rPr>
+          <w:rFonts w:ascii="Merriweather" w:hAnsi="Merriweather"/>
+          <w:sz w:val="18"/>
+          <w:szCs w:val="18"/>
+        </w:rPr>
+      </w:pPr>
+    </w:p>
+    <w:p>
+      <w:pPr>
+        <w:rPr>
+          <w:rFonts w:ascii="Merriweather" w:hAnsi="Merriweather"/>
+          <w:sz w:val="18"/>
+          <w:szCs w:val="18"/>
+        </w:rPr>
+      </w:pPr>
+      <w:r>
+        <w:rPr>
+          <w:rFonts w:ascii="Merriweather" w:hAnsi="Merriweather"/>
+          <w:sz w:val="18"/>
+          <w:szCs w:val="18"/>
+        </w:rPr>
+        <w:t xml:space="preserve">Let us suppose we are in the Documents Directory, and we want to move to the Downloads. </w:t>
+      </w:r>
+    </w:p>
+    <w:p>
+      <w:pPr>
+        <w:rPr>
+          <w:rFonts w:ascii="Merriweather" w:hAnsi="Merriweather"/>
+          <w:sz w:val="18"/>
+          <w:szCs w:val="18"/>
+        </w:rPr>
+      </w:pPr>
+      <w:r>
+        <w:rPr>
+          <w:rFonts w:ascii="Merriweather" w:hAnsi="Merriweather"/>
+          <w:sz w:val="18"/>
+          <w:szCs w:val="18"/>
+        </w:rPr>
+        <w:t xml:space="preserve">If we want to do it using the </w:t>
+      </w:r>
+      <w:r>
+        <w:rPr>
+          <w:rFonts w:ascii="Merriweather" w:hAnsi="Merriweather"/>
+          <w:sz w:val="18"/>
+          <w:szCs w:val="18"/>
+        </w:rPr>
+        <w:t>absolute</w:t>
+      </w:r>
+      <w:r>
+        <w:rPr>
+          <w:rFonts w:ascii="Merriweather" w:hAnsi="Merriweather"/>
+          <w:sz w:val="18"/>
+          <w:szCs w:val="18"/>
+        </w:rPr>
+        <w:t xml:space="preserve"> path, we will do the following</w:t>
+      </w:r>
+    </w:p>
+    <w:p>
+      <w:pPr>
+        <w:pStyle w:val="Title"/>
+      </w:pPr>
+      <w:r>
+        <w:t>cd /home/sagnikC404/Downloads/</w:t>
+      </w:r>
+    </w:p>
+    <w:p>
+      <w:pPr>
+        <w:rPr>
+          <w:rFonts w:ascii="Merriweather" w:hAnsi="Merriweather"/>
+          <w:sz w:val="18"/>
+          <w:szCs w:val="18"/>
+        </w:rPr>
+      </w:pPr>
+      <w:r>
+        <w:rPr>
+          <w:rFonts w:ascii="Merriweather" w:hAnsi="Merriweather"/>
+          <w:sz w:val="18"/>
+          <w:szCs w:val="18"/>
+        </w:rPr>
+        <w:drawing>
+          <wp:inline distT="0" distB="0" distL="0" distR="0" wp14:anchorId="21A0A08B" wp14:editId="05D20189">
+            <wp:extent cx="7013275" cy="1074184"/>
+            <wp:effectExtent l="0" t="0" r="0" b="0"/>
+            <wp:docPr id="2116301773" name="Picture 1"/>
+            <wp:cNvGraphicFramePr>
+              <a:graphicFrameLocks xmlns:a="http://schemas.openxmlformats.org/drawingml/2006/main" noChangeAspect="1"/>
+            </wp:cNvGraphicFramePr>
+            <a:graphic xmlns:a="http://schemas.openxmlformats.org/drawingml/2006/main">
+              <a:graphicData uri="http://schemas.openxmlformats.org/drawingml/2006/picture">
+                <pic:pic xmlns:pic="http://schemas.openxmlformats.org/drawingml/2006/picture">
+                  <pic:nvPicPr>
+                    <pic:cNvPr id="2116301773" name=""/>
+                    <pic:cNvPicPr/>
+                  </pic:nvPicPr>
+                  <pic:blipFill rotWithShape="1">
+                    <a:blip r:embed="rId27"/>
+                    <a:srcRect b="70716"/>
+                    <a:stretch/>
+                  </pic:blipFill>
+                  <pic:spPr bwMode="auto">
+                    <a:xfrm>
+                      <a:off x="0" y="0"/>
+                      <a:ext cx="7050595" cy="1079900"/>
+                    </a:xfrm>
+                    <a:prstGeom prst="rect">
+                      <a:avLst/>
+                    </a:prstGeom>
+                    <a:ln>
+                      <a:noFill/>
+                    </a:ln>
+                    <a:extLst>
+                      <a:ext uri="{53640926-AAD7-44D8-BBD7-CCE9431645EC}">
+                        <a14:shadowObscured xmlns:a14="http://schemas.microsoft.com/office/drawing/2010/main"/>
+                      </a:ext>
+                    </a:extLst>
+                  </pic:spPr>
+                </pic:pic>
+              </a:graphicData>
+            </a:graphic>
+          </wp:inline>
+        </w:drawing>
+      </w:r>
+    </w:p>
+    <w:p>
+      <w:pPr>
+        <w:rPr>
+          <w:rFonts w:ascii="Merriweather" w:hAnsi="Merriweather"/>
+          <w:sz w:val="18"/>
+          <w:szCs w:val="18"/>
+        </w:rPr>
+      </w:pPr>
+    </w:p>
+    <w:p>
+      <w:pPr>
+        <w:rPr>
+          <w:rFonts w:ascii="Merriweather" w:hAnsi="Merriweather"/>
+          <w:sz w:val="18"/>
+          <w:szCs w:val="18"/>
+        </w:rPr>
+      </w:pPr>
+    </w:p>
+    <w:p>
+      <w:pPr>
+        <w:rPr>
+          <w:rFonts w:ascii="Merriweather" w:hAnsi="Merriweather"/>
+          <w:sz w:val="18"/>
+          <w:szCs w:val="18"/>
+        </w:rPr>
+      </w:pPr>
+    </w:p>
+    <w:p>
+      <w:pPr>
+        <w:rPr>
+          <w:rFonts w:ascii="Merriweather" w:hAnsi="Merriweather"/>
+          <w:sz w:val="18"/>
+          <w:szCs w:val="18"/>
+        </w:rPr>
+      </w:pPr>
+    </w:p>
+    <w:p>
+      <w:pPr>
+        <w:rPr>
+          <w:rFonts w:ascii="Merriweather" w:hAnsi="Merriweather"/>
+          <w:sz w:val="18"/>
+          <w:szCs w:val="18"/>
+        </w:rPr>
+      </w:pPr>
+      <w:r>
+        <w:rPr>
+          <w:rFonts w:ascii="Merriweather" w:hAnsi="Merriweather"/>
+          <w:sz w:val="18"/>
+          <w:szCs w:val="18"/>
+        </w:rPr>
+        <w:lastRenderedPageBreak/>
+        <w:t>If we want to do it using the relative path, we will do the following</w:t>
+      </w:r>
+    </w:p>
+    <w:p>
+      <w:pPr>
+        <w:pStyle w:val="Title"/>
+      </w:pPr>
+      <w:r>
+        <w:t>cd ../Downloads/</w:t>
+      </w:r>
+    </w:p>
+    <w:p>
+      <w:pPr>
+        <w:rPr>
+          <w:rFonts w:ascii="Merriweather" w:hAnsi="Merriweather"/>
+          <w:sz w:val="18"/>
+          <w:szCs w:val="18"/>
+        </w:rPr>
+      </w:pPr>
+      <w:r>
+        <w:rPr>
+          <w:rFonts w:ascii="Merriweather" w:hAnsi="Merriweather"/>
+          <w:sz w:val="18"/>
+          <w:szCs w:val="18"/>
+        </w:rPr>
+        <w:drawing>
+          <wp:inline distT="0" distB="0" distL="0" distR="0" wp14:anchorId="2B1C8B43" wp14:editId="7BCB320F">
+            <wp:extent cx="7012565" cy="1000664"/>
+            <wp:effectExtent l="0" t="0" r="0" b="9525"/>
+            <wp:docPr id="1093693386" name="Picture 1"/>
+            <wp:cNvGraphicFramePr>
+              <a:graphicFrameLocks xmlns:a="http://schemas.openxmlformats.org/drawingml/2006/main" noChangeAspect="1"/>
+            </wp:cNvGraphicFramePr>
+            <a:graphic xmlns:a="http://schemas.openxmlformats.org/drawingml/2006/main">
+              <a:graphicData uri="http://schemas.openxmlformats.org/drawingml/2006/picture">
+                <pic:pic xmlns:pic="http://schemas.openxmlformats.org/drawingml/2006/picture">
+                  <pic:nvPicPr>
+                    <pic:cNvPr id="1093693386" name=""/>
+                    <pic:cNvPicPr/>
+                  </pic:nvPicPr>
+                  <pic:blipFill rotWithShape="1">
+                    <a:blip r:embed="rId28"/>
+                    <a:srcRect b="72717"/>
+                    <a:stretch/>
+                  </pic:blipFill>
+                  <pic:spPr bwMode="auto">
+                    <a:xfrm>
+                      <a:off x="0" y="0"/>
+                      <a:ext cx="7023046" cy="1002160"/>
+                    </a:xfrm>
+                    <a:prstGeom prst="rect">
+                      <a:avLst/>
+                    </a:prstGeom>
+                    <a:ln>
+                      <a:noFill/>
+                    </a:ln>
+                    <a:extLst>
+                      <a:ext uri="{53640926-AAD7-44D8-BBD7-CCE9431645EC}">
+                        <a14:shadowObscured xmlns:a14="http://schemas.microsoft.com/office/drawing/2010/main"/>
+                      </a:ext>
+                    </a:extLst>
+                  </pic:spPr>
+                </pic:pic>
+              </a:graphicData>
+            </a:graphic>
+          </wp:inline>
+        </w:drawing>
+      </w:r>
+    </w:p>
+    <w:p>
+      <w:pPr>
+        <w:pStyle w:val="ListParagraph"/>
+        <w:rPr>
+          <w:rFonts w:ascii="Merriweather" w:hAnsi="Merriweather"/>
+        </w:rPr>
+      </w:pPr>
+    </w:p>
+    <w:p>
+      <w:pPr>
+        <w:pStyle w:val="ListParagraph"/>
+        <w:rPr>
+          <w:rFonts w:ascii="Merriweather" w:hAnsi="Merriweather"/>
+        </w:rPr>
+      </w:pPr>
+    </w:p>
+    <w:tbl>
+      <w:tblPr>
+        <w:tblStyle w:val="TableGrid"/>
+        <w:tblW w:w="11624" w:type="dxa"/>
+        <w:tblInd w:w="-572" w:type="dxa"/>
+        <w:tblLook w:val="04A0" w:firstRow="1" w:lastRow="0" w:firstColumn="1" w:lastColumn="0" w:noHBand="0" w:noVBand="1"/>
+      </w:tblPr>
+      <w:tblGrid>
+        <w:gridCol w:w="11624"/>
+      </w:tblGrid>
+      <w:tr>
+        <w:trPr>
+          <w:trHeight w:val="416"/>
+        </w:trPr>
+        <w:tc>
+          <w:tcPr>
+            <w:tcW w:w="11624" w:type="dxa"/>
+            <w:shd w:val="clear" w:color="auto" w:fill="404040" w:themeFill="text1" w:themeFillTint="BF"/>
+            <w:vAlign w:val="center"/>
+          </w:tcPr>
+          <w:p>
+            <w:pPr>
+              <w:rPr>
+                <w:rFonts w:ascii="Plus Jakarta Sans" w:hAnsi="Plus Jakarta Sans"/>
+                <w:b/>
+                <w:bCs/>
+                <w:sz w:val="28"/>
+                <w:szCs w:val="28"/>
+              </w:rPr>
+            </w:pPr>
+            <w:r>
+              <w:rPr>
+                <w:rFonts w:ascii="Plus Jakarta Sans" w:hAnsi="Plus Jakarta Sans"/>
+                <w:b/>
+                <w:bCs/>
+                <w:color w:val="F2F2F2" w:themeColor="background1" w:themeShade="F2"/>
+                <w:sz w:val="28"/>
+                <w:szCs w:val="28"/>
+              </w:rPr>
+              <w:t>Creating Files And Directories</w:t>
+            </w:r>
+          </w:p>
+        </w:tc>
+      </w:tr>
+    </w:tbl>
     <w:p>
       <w:pPr>
         <w:rPr>
@@ -13844,6 +14851,119 @@
     </w:lvl>
   </w:abstractNum>
   <w:abstractNum w:abstractNumId="11" w15:restartNumberingAfterBreak="0">
+    <w:nsid w:val="5CB13892"/>
+    <w:multiLevelType w:val="hybridMultilevel"/>
+    <w:tmpl w:val="E35488C4"/>
+    <w:lvl w:ilvl="0" w:tplc="40090001">
+      <w:start w:val="1"/>
+      <w:numFmt w:val="bullet"/>
+      <w:lvlText w:val=""/>
+      <w:lvlJc w:val="left"/>
+      <w:pPr>
+        <w:ind w:left="720" w:hanging="360"/>
+      </w:pPr>
+      <w:rPr>
+        <w:rFonts w:ascii="Symbol" w:hAnsi="Symbol" w:hint="default"/>
+      </w:rPr>
+    </w:lvl>
+    <w:lvl w:ilvl="1" w:tplc="40090003" w:tentative="1">
+      <w:start w:val="1"/>
+      <w:numFmt w:val="bullet"/>
+      <w:lvlText w:val="o"/>
+      <w:lvlJc w:val="left"/>
+      <w:pPr>
+        <w:ind w:left="1440" w:hanging="360"/>
+      </w:pPr>
+      <w:rPr>
+        <w:rFonts w:ascii="Courier New" w:hAnsi="Courier New" w:cs="Courier New" w:hint="default"/>
+      </w:rPr>
+    </w:lvl>
+    <w:lvl w:ilvl="2" w:tplc="40090005" w:tentative="1">
+      <w:start w:val="1"/>
+      <w:numFmt w:val="bullet"/>
+      <w:lvlText w:val=""/>
+      <w:lvlJc w:val="left"/>
+      <w:pPr>
+        <w:ind w:left="2160" w:hanging="360"/>
+      </w:pPr>
+      <w:rPr>
+        <w:rFonts w:ascii="Wingdings" w:hAnsi="Wingdings" w:hint="default"/>
+      </w:rPr>
+    </w:lvl>
+    <w:lvl w:ilvl="3" w:tplc="40090001" w:tentative="1">
+      <w:start w:val="1"/>
+      <w:numFmt w:val="bullet"/>
+      <w:lvlText w:val=""/>
+      <w:lvlJc w:val="left"/>
+      <w:pPr>
+        <w:ind w:left="2880" w:hanging="360"/>
+      </w:pPr>
+      <w:rPr>
+        <w:rFonts w:ascii="Symbol" w:hAnsi="Symbol" w:hint="default"/>
+      </w:rPr>
+    </w:lvl>
+    <w:lvl w:ilvl="4" w:tplc="40090003" w:tentative="1">
+      <w:start w:val="1"/>
+      <w:numFmt w:val="bullet"/>
+      <w:lvlText w:val="o"/>
+      <w:lvlJc w:val="left"/>
+      <w:pPr>
+        <w:ind w:left="3600" w:hanging="360"/>
+      </w:pPr>
+      <w:rPr>
+        <w:rFonts w:ascii="Courier New" w:hAnsi="Courier New" w:cs="Courier New" w:hint="default"/>
+      </w:rPr>
+    </w:lvl>
+    <w:lvl w:ilvl="5" w:tplc="40090005" w:tentative="1">
+      <w:start w:val="1"/>
+      <w:numFmt w:val="bullet"/>
+      <w:lvlText w:val=""/>
+      <w:lvlJc w:val="left"/>
+      <w:pPr>
+        <w:ind w:left="4320" w:hanging="360"/>
+      </w:pPr>
+      <w:rPr>
+        <w:rFonts w:ascii="Wingdings" w:hAnsi="Wingdings" w:hint="default"/>
+      </w:rPr>
+    </w:lvl>
+    <w:lvl w:ilvl="6" w:tplc="40090001" w:tentative="1">
+      <w:start w:val="1"/>
+      <w:numFmt w:val="bullet"/>
+      <w:lvlText w:val=""/>
+      <w:lvlJc w:val="left"/>
+      <w:pPr>
+        <w:ind w:left="5040" w:hanging="360"/>
+      </w:pPr>
+      <w:rPr>
+        <w:rFonts w:ascii="Symbol" w:hAnsi="Symbol" w:hint="default"/>
+      </w:rPr>
+    </w:lvl>
+    <w:lvl w:ilvl="7" w:tplc="40090003" w:tentative="1">
+      <w:start w:val="1"/>
+      <w:numFmt w:val="bullet"/>
+      <w:lvlText w:val="o"/>
+      <w:lvlJc w:val="left"/>
+      <w:pPr>
+        <w:ind w:left="5760" w:hanging="360"/>
+      </w:pPr>
+      <w:rPr>
+        <w:rFonts w:ascii="Courier New" w:hAnsi="Courier New" w:cs="Courier New" w:hint="default"/>
+      </w:rPr>
+    </w:lvl>
+    <w:lvl w:ilvl="8" w:tplc="40090005" w:tentative="1">
+      <w:start w:val="1"/>
+      <w:numFmt w:val="bullet"/>
+      <w:lvlText w:val=""/>
+      <w:lvlJc w:val="left"/>
+      <w:pPr>
+        <w:ind w:left="6480" w:hanging="360"/>
+      </w:pPr>
+      <w:rPr>
+        <w:rFonts w:ascii="Wingdings" w:hAnsi="Wingdings" w:hint="default"/>
+      </w:rPr>
+    </w:lvl>
+  </w:abstractNum>
+  <w:abstractNum w:abstractNumId="12" w15:restartNumberingAfterBreak="0">
     <w:nsid w:val="74CC0855"/>
     <w:multiLevelType w:val="hybridMultilevel"/>
     <w:tmpl w:val="B106A676"/>
@@ -13956,7 +15076,7 @@
       </w:rPr>
     </w:lvl>
   </w:abstractNum>
-  <w:abstractNum w:abstractNumId="12" w15:restartNumberingAfterBreak="0">
+  <w:abstractNum w:abstractNumId="13" w15:restartNumberingAfterBreak="0">
     <w:nsid w:val="75A04023"/>
     <w:multiLevelType w:val="hybridMultilevel"/>
     <w:tmpl w:val="009EF210"/>
@@ -14096,7 +15216,120 @@
       </w:rPr>
     </w:lvl>
   </w:abstractNum>
-  <w:abstractNum w:abstractNumId="13" w15:restartNumberingAfterBreak="0">
+  <w:abstractNum w:abstractNumId="14" w15:restartNumberingAfterBreak="0">
+    <w:nsid w:val="75E51726"/>
+    <w:multiLevelType w:val="hybridMultilevel"/>
+    <w:tmpl w:val="7BAE29E4"/>
+    <w:lvl w:ilvl="0" w:tplc="40090001">
+      <w:start w:val="1"/>
+      <w:numFmt w:val="bullet"/>
+      <w:lvlText w:val=""/>
+      <w:lvlJc w:val="left"/>
+      <w:pPr>
+        <w:ind w:left="720" w:hanging="360"/>
+      </w:pPr>
+      <w:rPr>
+        <w:rFonts w:ascii="Symbol" w:hAnsi="Symbol" w:hint="default"/>
+      </w:rPr>
+    </w:lvl>
+    <w:lvl w:ilvl="1" w:tplc="40090003" w:tentative="1">
+      <w:start w:val="1"/>
+      <w:numFmt w:val="bullet"/>
+      <w:lvlText w:val="o"/>
+      <w:lvlJc w:val="left"/>
+      <w:pPr>
+        <w:ind w:left="1440" w:hanging="360"/>
+      </w:pPr>
+      <w:rPr>
+        <w:rFonts w:ascii="Courier New" w:hAnsi="Courier New" w:cs="Courier New" w:hint="default"/>
+      </w:rPr>
+    </w:lvl>
+    <w:lvl w:ilvl="2" w:tplc="40090005" w:tentative="1">
+      <w:start w:val="1"/>
+      <w:numFmt w:val="bullet"/>
+      <w:lvlText w:val=""/>
+      <w:lvlJc w:val="left"/>
+      <w:pPr>
+        <w:ind w:left="2160" w:hanging="360"/>
+      </w:pPr>
+      <w:rPr>
+        <w:rFonts w:ascii="Wingdings" w:hAnsi="Wingdings" w:hint="default"/>
+      </w:rPr>
+    </w:lvl>
+    <w:lvl w:ilvl="3" w:tplc="40090001" w:tentative="1">
+      <w:start w:val="1"/>
+      <w:numFmt w:val="bullet"/>
+      <w:lvlText w:val=""/>
+      <w:lvlJc w:val="left"/>
+      <w:pPr>
+        <w:ind w:left="2880" w:hanging="360"/>
+      </w:pPr>
+      <w:rPr>
+        <w:rFonts w:ascii="Symbol" w:hAnsi="Symbol" w:hint="default"/>
+      </w:rPr>
+    </w:lvl>
+    <w:lvl w:ilvl="4" w:tplc="40090003" w:tentative="1">
+      <w:start w:val="1"/>
+      <w:numFmt w:val="bullet"/>
+      <w:lvlText w:val="o"/>
+      <w:lvlJc w:val="left"/>
+      <w:pPr>
+        <w:ind w:left="3600" w:hanging="360"/>
+      </w:pPr>
+      <w:rPr>
+        <w:rFonts w:ascii="Courier New" w:hAnsi="Courier New" w:cs="Courier New" w:hint="default"/>
+      </w:rPr>
+    </w:lvl>
+    <w:lvl w:ilvl="5" w:tplc="40090005" w:tentative="1">
+      <w:start w:val="1"/>
+      <w:numFmt w:val="bullet"/>
+      <w:lvlText w:val=""/>
+      <w:lvlJc w:val="left"/>
+      <w:pPr>
+        <w:ind w:left="4320" w:hanging="360"/>
+      </w:pPr>
+      <w:rPr>
+        <w:rFonts w:ascii="Wingdings" w:hAnsi="Wingdings" w:hint="default"/>
+      </w:rPr>
+    </w:lvl>
+    <w:lvl w:ilvl="6" w:tplc="40090001" w:tentative="1">
+      <w:start w:val="1"/>
+      <w:numFmt w:val="bullet"/>
+      <w:lvlText w:val=""/>
+      <w:lvlJc w:val="left"/>
+      <w:pPr>
+        <w:ind w:left="5040" w:hanging="360"/>
+      </w:pPr>
+      <w:rPr>
+        <w:rFonts w:ascii="Symbol" w:hAnsi="Symbol" w:hint="default"/>
+      </w:rPr>
+    </w:lvl>
+    <w:lvl w:ilvl="7" w:tplc="40090003" w:tentative="1">
+      <w:start w:val="1"/>
+      <w:numFmt w:val="bullet"/>
+      <w:lvlText w:val="o"/>
+      <w:lvlJc w:val="left"/>
+      <w:pPr>
+        <w:ind w:left="5760" w:hanging="360"/>
+      </w:pPr>
+      <w:rPr>
+        <w:rFonts w:ascii="Courier New" w:hAnsi="Courier New" w:cs="Courier New" w:hint="default"/>
+      </w:rPr>
+    </w:lvl>
+    <w:lvl w:ilvl="8" w:tplc="40090005" w:tentative="1">
+      <w:start w:val="1"/>
+      <w:numFmt w:val="bullet"/>
+      <w:lvlText w:val=""/>
+      <w:lvlJc w:val="left"/>
+      <w:pPr>
+        <w:ind w:left="6480" w:hanging="360"/>
+      </w:pPr>
+      <w:rPr>
+        <w:rFonts w:ascii="Wingdings" w:hAnsi="Wingdings" w:hint="default"/>
+      </w:rPr>
+    </w:lvl>
+  </w:abstractNum>
+  <w:abstractNum w:abstractNumId="15" w15:restartNumberingAfterBreak="0">
     <w:nsid w:val="7F872FEF"/>
     <w:multiLevelType w:val="hybridMultilevel"/>
     <w:tmpl w:val="502628BE"/>
@@ -14216,7 +15449,7 @@
     <w:abstractNumId w:val="8"/>
   </w:num>
   <w:num w:numId="3" w16cid:durableId="1584603043">
-    <w:abstractNumId w:val="11"/>
+    <w:abstractNumId w:val="12"/>
   </w:num>
   <w:num w:numId="4" w16cid:durableId="286282245">
     <w:abstractNumId w:val="9"/>
@@ -14228,7 +15461,7 @@
     <w:abstractNumId w:val="10"/>
   </w:num>
   <w:num w:numId="7" w16cid:durableId="946690700">
-    <w:abstractNumId w:val="12"/>
+    <w:abstractNumId w:val="13"/>
   </w:num>
   <w:num w:numId="8" w16cid:durableId="2072388087">
     <w:abstractNumId w:val="0"/>
@@ -14246,10 +15479,16 @@
     <w:abstractNumId w:val="4"/>
   </w:num>
   <w:num w:numId="13" w16cid:durableId="862784779">
-    <w:abstractNumId w:val="13"/>
+    <w:abstractNumId w:val="15"/>
   </w:num>
   <w:num w:numId="14" w16cid:durableId="922298634">
     <w:abstractNumId w:val="3"/>
+  </w:num>
+  <w:num w:numId="15" w16cid:durableId="20322434">
+    <w:abstractNumId w:val="11"/>
+  </w:num>
+  <w:num w:numId="16" w16cid:durableId="771324024">
+    <w:abstractNumId w:val="14"/>
   </w:num>
 </w:numbering>
 </file>
